--- a/Figures_Tables/ranova_PVE/Growth/nsim_10/heights_late_2021.docx
+++ b/Figures_Tables/ranova_PVE/Growth/nsim_10/heights_late_2021.docx
@@ -2,7 +2,7 @@
 <file path=word/document.xml><?xml version="1.0" encoding="utf-8"?>
 <w:document xmlns:wpc="http://schemas.microsoft.com/office/word/2010/wordprocessingCanvas" xmlns:cx="http://schemas.microsoft.com/office/drawing/2014/chartex" xmlns:cx1="http://schemas.microsoft.com/office/drawing/2015/9/8/chartex" xmlns:cx2="http://schemas.microsoft.com/office/drawing/2015/10/21/chartex" xmlns:cx3="http://schemas.microsoft.com/office/drawing/2016/5/9/chartex" xmlns:cx4="http://schemas.microsoft.com/office/drawing/2016/5/10/chartex" xmlns:cx5="http://schemas.microsoft.com/office/drawing/2016/5/11/chartex" xmlns:cx6="http://schemas.microsoft.com/office/drawing/2016/5/12/chartex" xmlns:cx7="http://schemas.microsoft.com/office/drawing/2016/5/13/chartex" xmlns:cx8="http://schemas.microsoft.com/office/drawing/2016/5/14/chartex" xmlns:mc="http://schemas.openxmlformats.org/markup-compatibility/2006" xmlns:aink="http://schemas.microsoft.com/office/drawing/2016/ink" xmlns:am3d="http://schemas.microsoft.com/office/drawing/2017/model3d" xmlns:o="urn:schemas-microsoft-com:office:office" xmlns:r="http://schemas.openxmlformats.org/officeDocument/2006/relationships" xmlns:m="http://schemas.openxmlformats.org/officeDocument/2006/math" xmlns:v="urn:schemas-microsoft-com:vml" xmlns:wp14="http://schemas.microsoft.com/office/word/2010/wordprocessingDrawing" xmlns:wp="http://schemas.openxmlformats.org/drawingml/2006/wordprocessingDrawing" xmlns:w10="urn:schemas-microsoft-com:office:word" xmlns:w="http://schemas.openxmlformats.org/wordprocessingml/2006/main" xmlns:w14="http://schemas.microsoft.com/office/word/2010/wordml" xmlns:w15="http://schemas.microsoft.com/office/word/2012/wordml" xmlns:w16cex="http://schemas.microsoft.com/office/word/2018/wordml/cex" xmlns:w16cid="http://schemas.microsoft.com/office/word/2016/wordml/cid" xmlns:w16="http://schemas.microsoft.com/office/word/2018/wordml" xmlns:w16se="http://schemas.microsoft.com/office/word/2015/wordml/symex" xmlns:wpg="http://schemas.microsoft.com/office/word/2010/wordprocessingGroup" xmlns:wpi="http://schemas.microsoft.com/office/word/2010/wordprocessingInk" xmlns:wne="http://schemas.microsoft.com/office/word/2006/wordml" xmlns:wps="http://schemas.microsoft.com/office/word/2010/wordprocessingShape" mc:Ignorable="w14 w15 w16se w16cid w16 w16cex wp14">
   <w:body>
-    <w:p>
+    <w:p xmlns:w="http://schemas.openxmlformats.org/wordprocessingml/2006/main" xmlns:wp="http://schemas.openxmlformats.org/drawingml/2006/wordprocessingDrawing" xmlns:r="http://schemas.openxmlformats.org/officeDocument/2006/relationships" xmlns:w14="http://schemas.microsoft.com/office/word/2010/wordml">
       <w:pPr>
         <w:pStyle w:val="Normal"/>
       </w:pPr>
@@ -10,7 +10,7 @@
         <w:t xml:space="preserve">Table 1: Test for variance among families and populations</w:t>
       </w:r>
     </w:p>
-    <w:p>
+    <w:p xmlns:w="http://schemas.openxmlformats.org/wordprocessingml/2006/main" xmlns:wp="http://schemas.openxmlformats.org/drawingml/2006/wordprocessingDrawing" xmlns:r="http://schemas.openxmlformats.org/officeDocument/2006/relationships" xmlns:w14="http://schemas.microsoft.com/office/word/2010/wordml">
       <w:pPr>
         <w:pStyle w:val="Normal"/>
       </w:pPr>
@@ -18,7 +18,7 @@
         <w:t xml:space="preserve">Model: Total_Height_late^(1/3) ~ (1 | Population/Family) + Block</w:t>
       </w:r>
     </w:p>
-    <w:tbl xmlns:a="http://schemas.openxmlformats.org/drawingml/2006/main" xmlns:pic="http://schemas.openxmlformats.org/drawingml/2006/picture">
+    <w:tbl xmlns:w="http://schemas.openxmlformats.org/wordprocessingml/2006/main" xmlns:r="http://schemas.openxmlformats.org/officeDocument/2006/relationships" xmlns:w14="http://schemas.microsoft.com/office/word/2010/wordml" xmlns:wp="http://schemas.openxmlformats.org/drawingml/2006/wordprocessingDrawing" xmlns:a="http://schemas.openxmlformats.org/drawingml/2006/main" xmlns:pic="http://schemas.openxmlformats.org/drawingml/2006/picture">
       <w:tblPr>
         <w:tblLayout w:type="fixed"/>
         <w:jc w:val="center"/>
@@ -38,43 +38,30 @@
           <w:trHeight w:val="637" w:hRule="auto"/>
           <w:tblHeader/>
         </w:trPr>
-        header1
         <w:tc>
           <w:tcPr>
             <w:tcBorders>
               <w:bottom w:val="single" w:sz="16" w:space="0" w:color="666666"/>
               <w:top w:val="single" w:sz="16" w:space="0" w:color="666666"/>
-              <w:left w:val="none" w:sz="0" w:space="0" w:color="000000"/>
-              <w:right w:val="none" w:sz="0" w:space="0" w:color="000000"/>
-            </w:tcBorders>
-            <w:shd w:val="clear" w:color="auto" w:fill="FFFFFF"/>
-            <w:tcMar>
-              <w:top w:w="0" w:type="dxa"/>
-              <w:bottom w:w="0" w:type="dxa"/>
-              <w:left w:w="0" w:type="dxa"/>
-              <w:right w:w="0" w:type="dxa"/>
-            </w:tcMar>
-            <w:vAlign w:val="center"/>
-          </w:tcPr>
-          <w:p>
-            <w:pPr>
-              <w:jc w:val="left"/>
-              <w:keepNext/>
-              <w:pBdr>
-                <w:bottom w:val="none" w:sz="0" w:space="0" w:color="000000"/>
-                <w:top w:val="none" w:sz="0" w:space="0" w:color="000000"/>
-                <w:left w:val="none" w:sz="0" w:space="0" w:color="000000"/>
-                <w:right w:val="none" w:sz="0" w:space="0" w:color="000000"/>
-              </w:pBdr>
-              <w:spacing w:after="100" w:before="100" w:line="240"/>
-              <w:ind w:firstLine="0" w:left="100" w:right="100"/>
-            </w:pPr>
-            <w:r>
-              <w:rPr>
-                <w:rFonts w:ascii="Arial"/>
-                <w:i w:val="false"/>
-                <w:b w:val="false"/>
-                <w:u w:val="none"/>
+            </w:tcBorders>
+            <w:shd w:val="clear" w:color="auto" w:fill="FFFFFF"/>
+            <w:tcMar>
+              <w:top w:w="0" w:type="dxa"/>
+              <w:bottom w:w="0" w:type="dxa"/>
+              <w:left w:w="0" w:type="dxa"/>
+              <w:right w:w="0" w:type="dxa"/>
+            </w:tcMar>
+            <w:vAlign w:val="center"/>
+          </w:tcPr>
+          <w:p>
+            <w:pPr>
+              <w:jc w:val="left"/>
+              <w:spacing w:after="100" w:before="100" w:line="240"/>
+              <w:ind w:firstLine="0" w:left="100" w:right="100"/>
+            </w:pPr>
+            <w:r xmlns:w="http://schemas.openxmlformats.org/wordprocessingml/2006/main" xmlns:wp="http://schemas.openxmlformats.org/drawingml/2006/wordprocessingDrawing" xmlns:r="http://schemas.openxmlformats.org/officeDocument/2006/relationships" xmlns:w14="http://schemas.microsoft.com/office/word/2010/wordml">
+              <w:rPr>
+                <w:rFonts w:ascii="Arial" w:hAnsi="Arial" w:eastAsia="Arial" w:cs="Arial"/>
                 <w:sz w:val="22"/>
                 <w:szCs w:val="22"/>
                 <w:color w:val="000000"/>
@@ -88,37 +75,25 @@
             <w:tcBorders>
               <w:bottom w:val="single" w:sz="16" w:space="0" w:color="666666"/>
               <w:top w:val="single" w:sz="16" w:space="0" w:color="666666"/>
-              <w:left w:val="none" w:sz="0" w:space="0" w:color="000000"/>
-              <w:right w:val="none" w:sz="0" w:space="0" w:color="000000"/>
-            </w:tcBorders>
-            <w:shd w:val="clear" w:color="auto" w:fill="FFFFFF"/>
-            <w:tcMar>
-              <w:top w:w="0" w:type="dxa"/>
-              <w:bottom w:w="0" w:type="dxa"/>
-              <w:left w:w="0" w:type="dxa"/>
-              <w:right w:w="0" w:type="dxa"/>
-            </w:tcMar>
-            <w:vAlign w:val="center"/>
-          </w:tcPr>
-          <w:p>
-            <w:pPr>
-              <w:jc w:val="left"/>
-              <w:keepNext/>
-              <w:pBdr>
-                <w:bottom w:val="none" w:sz="0" w:space="0" w:color="000000"/>
-                <w:top w:val="none" w:sz="0" w:space="0" w:color="000000"/>
-                <w:left w:val="none" w:sz="0" w:space="0" w:color="000000"/>
-                <w:right w:val="none" w:sz="0" w:space="0" w:color="000000"/>
-              </w:pBdr>
-              <w:spacing w:after="100" w:before="100" w:line="240"/>
-              <w:ind w:firstLine="0" w:left="100" w:right="100"/>
-            </w:pPr>
-            <w:r>
-              <w:rPr>
-                <w:rFonts w:ascii="Arial"/>
-                <w:i w:val="false"/>
-                <w:b w:val="false"/>
-                <w:u w:val="none"/>
+            </w:tcBorders>
+            <w:shd w:val="clear" w:color="auto" w:fill="FFFFFF"/>
+            <w:tcMar>
+              <w:top w:w="0" w:type="dxa"/>
+              <w:bottom w:w="0" w:type="dxa"/>
+              <w:left w:w="0" w:type="dxa"/>
+              <w:right w:w="0" w:type="dxa"/>
+            </w:tcMar>
+            <w:vAlign w:val="center"/>
+          </w:tcPr>
+          <w:p>
+            <w:pPr>
+              <w:jc w:val="left"/>
+              <w:spacing w:after="100" w:before="100" w:line="240"/>
+              <w:ind w:firstLine="0" w:left="100" w:right="100"/>
+            </w:pPr>
+            <w:r xmlns:w="http://schemas.openxmlformats.org/wordprocessingml/2006/main" xmlns:wp="http://schemas.openxmlformats.org/drawingml/2006/wordprocessingDrawing" xmlns:r="http://schemas.openxmlformats.org/officeDocument/2006/relationships" xmlns:w14="http://schemas.microsoft.com/office/word/2010/wordml">
+              <w:rPr>
+                <w:rFonts w:ascii="Arial" w:hAnsi="Arial" w:eastAsia="Arial" w:cs="Arial"/>
                 <w:sz w:val="22"/>
                 <w:szCs w:val="22"/>
                 <w:color w:val="000000"/>
@@ -132,8 +107,6 @@
             <w:tcBorders>
               <w:bottom w:val="single" w:sz="16" w:space="0" w:color="666666"/>
               <w:top w:val="single" w:sz="16" w:space="0" w:color="666666"/>
-              <w:left w:val="none" w:sz="0" w:space="0" w:color="000000"/>
-              <w:right w:val="none" w:sz="0" w:space="0" w:color="000000"/>
             </w:tcBorders>
             <w:shd w:val="clear" w:color="auto" w:fill="FFFFFF"/>
             <w:tcMar>
@@ -147,34 +120,21 @@
           <w:p>
             <w:pPr>
               <w:jc w:val="right"/>
-              <w:keepNext/>
-              <w:pBdr>
-                <w:bottom w:val="none" w:sz="0" w:space="0" w:color="000000"/>
-                <w:top w:val="none" w:sz="0" w:space="0" w:color="000000"/>
-                <w:left w:val="none" w:sz="0" w:space="0" w:color="000000"/>
-                <w:right w:val="none" w:sz="0" w:space="0" w:color="000000"/>
-              </w:pBdr>
-              <w:spacing w:after="100" w:before="100" w:line="240"/>
-              <w:ind w:firstLine="0" w:left="100" w:right="100"/>
-            </w:pPr>
-            <w:r>
-              <w:rPr>
-                <w:rFonts w:ascii="Arial"/>
-                <w:i w:val="false"/>
-                <w:b w:val="false"/>
-                <w:u w:val="none"/>
+              <w:spacing w:after="100" w:before="100" w:line="240"/>
+              <w:ind w:firstLine="0" w:left="100" w:right="100"/>
+            </w:pPr>
+            <w:r xmlns:w="http://schemas.openxmlformats.org/wordprocessingml/2006/main" xmlns:wp="http://schemas.openxmlformats.org/drawingml/2006/wordprocessingDrawing" xmlns:r="http://schemas.openxmlformats.org/officeDocument/2006/relationships" xmlns:w14="http://schemas.microsoft.com/office/word/2010/wordml">
+              <w:rPr>
+                <w:rFonts w:ascii="Arial" w:hAnsi="Arial" w:eastAsia="Arial" w:cs="Arial"/>
                 <w:sz w:val="22"/>
                 <w:szCs w:val="22"/>
                 <w:color w:val="000000"/>
               </w:rPr>
               <w:t xml:space="preserve">Ï‡</w:t>
             </w:r>
-            <w:r>
-              <w:rPr>
-                <w:rFonts w:ascii="Arial"/>
-                <w:i w:val="false"/>
-                <w:b w:val="false"/>
-                <w:u w:val="none"/>
+            <w:r xmlns:w="http://schemas.openxmlformats.org/wordprocessingml/2006/main" xmlns:wp="http://schemas.openxmlformats.org/drawingml/2006/wordprocessingDrawing" xmlns:r="http://schemas.openxmlformats.org/officeDocument/2006/relationships" xmlns:w14="http://schemas.microsoft.com/office/word/2010/wordml">
+              <w:rPr>
+                <w:rFonts w:ascii="Arial" w:hAnsi="Arial" w:eastAsia="Arial" w:cs="Arial"/>
                 <w:vertAlign w:val="superscript"/>
                 <w:sz w:val="22"/>
                 <w:szCs w:val="22"/>
@@ -189,8 +149,6 @@
             <w:tcBorders>
               <w:bottom w:val="single" w:sz="16" w:space="0" w:color="666666"/>
               <w:top w:val="single" w:sz="16" w:space="0" w:color="666666"/>
-              <w:left w:val="none" w:sz="0" w:space="0" w:color="000000"/>
-              <w:right w:val="none" w:sz="0" w:space="0" w:color="000000"/>
             </w:tcBorders>
             <w:shd w:val="clear" w:color="auto" w:fill="FFFFFF"/>
             <w:tcMar>
@@ -204,22 +162,12 @@
           <w:p>
             <w:pPr>
               <w:jc w:val="right"/>
-              <w:keepNext/>
-              <w:pBdr>
-                <w:bottom w:val="none" w:sz="0" w:space="0" w:color="000000"/>
-                <w:top w:val="none" w:sz="0" w:space="0" w:color="000000"/>
-                <w:left w:val="none" w:sz="0" w:space="0" w:color="000000"/>
-                <w:right w:val="none" w:sz="0" w:space="0" w:color="000000"/>
-              </w:pBdr>
-              <w:spacing w:after="100" w:before="100" w:line="240"/>
-              <w:ind w:firstLine="0" w:left="100" w:right="100"/>
-            </w:pPr>
-            <w:r>
-              <w:rPr>
-                <w:rFonts w:ascii="Arial"/>
-                <w:i w:val="false"/>
-                <w:b w:val="false"/>
-                <w:u w:val="none"/>
+              <w:spacing w:after="100" w:before="100" w:line="240"/>
+              <w:ind w:firstLine="0" w:left="100" w:right="100"/>
+            </w:pPr>
+            <w:r xmlns:w="http://schemas.openxmlformats.org/wordprocessingml/2006/main" xmlns:wp="http://schemas.openxmlformats.org/drawingml/2006/wordprocessingDrawing" xmlns:r="http://schemas.openxmlformats.org/officeDocument/2006/relationships" xmlns:w14="http://schemas.microsoft.com/office/word/2010/wordml">
+              <w:rPr>
+                <w:rFonts w:ascii="Arial" w:hAnsi="Arial" w:eastAsia="Arial" w:cs="Arial"/>
                 <w:sz w:val="22"/>
                 <w:szCs w:val="22"/>
                 <w:color w:val="000000"/>
@@ -233,8 +181,6 @@
             <w:tcBorders>
               <w:bottom w:val="single" w:sz="16" w:space="0" w:color="666666"/>
               <w:top w:val="single" w:sz="16" w:space="0" w:color="666666"/>
-              <w:left w:val="none" w:sz="0" w:space="0" w:color="000000"/>
-              <w:right w:val="none" w:sz="0" w:space="0" w:color="000000"/>
             </w:tcBorders>
             <w:shd w:val="clear" w:color="auto" w:fill="FFFFFF"/>
             <w:tcMar>
@@ -248,22 +194,12 @@
           <w:p>
             <w:pPr>
               <w:jc w:val="right"/>
-              <w:keepNext/>
-              <w:pBdr>
-                <w:bottom w:val="none" w:sz="0" w:space="0" w:color="000000"/>
-                <w:top w:val="none" w:sz="0" w:space="0" w:color="000000"/>
-                <w:left w:val="none" w:sz="0" w:space="0" w:color="000000"/>
-                <w:right w:val="none" w:sz="0" w:space="0" w:color="000000"/>
-              </w:pBdr>
-              <w:spacing w:after="100" w:before="100" w:line="240"/>
-              <w:ind w:firstLine="0" w:left="100" w:right="100"/>
-            </w:pPr>
-            <w:r>
-              <w:rPr>
-                <w:rFonts w:ascii="Arial"/>
-                <w:i w:val="false"/>
-                <w:b w:val="false"/>
-                <w:u w:val="none"/>
+              <w:spacing w:after="100" w:before="100" w:line="240"/>
+              <w:ind w:firstLine="0" w:left="100" w:right="100"/>
+            </w:pPr>
+            <w:r xmlns:w="http://schemas.openxmlformats.org/wordprocessingml/2006/main" xmlns:wp="http://schemas.openxmlformats.org/drawingml/2006/wordprocessingDrawing" xmlns:r="http://schemas.openxmlformats.org/officeDocument/2006/relationships" xmlns:w14="http://schemas.microsoft.com/office/word/2010/wordml">
+              <w:rPr>
+                <w:rFonts w:ascii="Arial" w:hAnsi="Arial" w:eastAsia="Arial" w:cs="Arial"/>
                 <w:sz w:val="22"/>
                 <w:szCs w:val="22"/>
                 <w:color w:val="000000"/>
@@ -277,37 +213,25 @@
             <w:tcBorders>
               <w:bottom w:val="single" w:sz="16" w:space="0" w:color="666666"/>
               <w:top w:val="single" w:sz="16" w:space="0" w:color="666666"/>
-              <w:left w:val="none" w:sz="0" w:space="0" w:color="000000"/>
-              <w:right w:val="none" w:sz="0" w:space="0" w:color="000000"/>
-            </w:tcBorders>
-            <w:shd w:val="clear" w:color="auto" w:fill="FFFFFF"/>
-            <w:tcMar>
-              <w:top w:w="0" w:type="dxa"/>
-              <w:bottom w:w="0" w:type="dxa"/>
-              <w:left w:w="0" w:type="dxa"/>
-              <w:right w:w="0" w:type="dxa"/>
-            </w:tcMar>
-            <w:vAlign w:val="center"/>
-          </w:tcPr>
-          <w:p>
-            <w:pPr>
-              <w:jc w:val="left"/>
-              <w:keepNext/>
-              <w:pBdr>
-                <w:bottom w:val="none" w:sz="0" w:space="0" w:color="000000"/>
-                <w:top w:val="none" w:sz="0" w:space="0" w:color="000000"/>
-                <w:left w:val="none" w:sz="0" w:space="0" w:color="000000"/>
-                <w:right w:val="none" w:sz="0" w:space="0" w:color="000000"/>
-              </w:pBdr>
-              <w:spacing w:after="100" w:before="100" w:line="240"/>
-              <w:ind w:firstLine="0" w:left="100" w:right="100"/>
-            </w:pPr>
-            <w:r>
-              <w:rPr>
-                <w:rFonts w:ascii="Arial"/>
-                <w:i w:val="false"/>
-                <w:b w:val="false"/>
-                <w:u w:val="none"/>
+            </w:tcBorders>
+            <w:shd w:val="clear" w:color="auto" w:fill="FFFFFF"/>
+            <w:tcMar>
+              <w:top w:w="0" w:type="dxa"/>
+              <w:bottom w:w="0" w:type="dxa"/>
+              <w:left w:w="0" w:type="dxa"/>
+              <w:right w:w="0" w:type="dxa"/>
+            </w:tcMar>
+            <w:vAlign w:val="center"/>
+          </w:tcPr>
+          <w:p>
+            <w:pPr>
+              <w:jc w:val="left"/>
+              <w:spacing w:after="100" w:before="100" w:line="240"/>
+              <w:ind w:firstLine="0" w:left="100" w:right="100"/>
+            </w:pPr>
+            <w:r xmlns:w="http://schemas.openxmlformats.org/wordprocessingml/2006/main" xmlns:wp="http://schemas.openxmlformats.org/drawingml/2006/wordprocessingDrawing" xmlns:r="http://schemas.openxmlformats.org/officeDocument/2006/relationships" xmlns:w14="http://schemas.microsoft.com/office/word/2010/wordml">
+              <w:rPr>
+                <w:rFonts w:ascii="Arial" w:hAnsi="Arial" w:eastAsia="Arial" w:cs="Arial"/>
                 <w:sz w:val="22"/>
                 <w:szCs w:val="22"/>
                 <w:color w:val="000000"/>
@@ -322,44 +246,30 @@
           <w:cantSplit/>
           <w:trHeight w:val="617" w:hRule="auto"/>
         </w:trPr>
-        body1
         <w:tc>
           <w:tcPr>
             <w:vMerge w:val="restart"/>
             <w:tcBorders>
               <w:bottom w:val="single" w:sz="16" w:space="0" w:color="666666"/>
-              <w:top w:val="single" w:sz="16" w:space="0" w:color="666666"/>
-              <w:left w:val="none" w:sz="0" w:space="0" w:color="000000"/>
-              <w:right w:val="none" w:sz="0" w:space="0" w:color="000000"/>
-            </w:tcBorders>
-            <w:shd w:val="clear" w:color="auto" w:fill="FFFFFF"/>
-            <w:tcMar>
-              <w:top w:w="0" w:type="dxa"/>
-              <w:bottom w:w="0" w:type="dxa"/>
-              <w:left w:w="0" w:type="dxa"/>
-              <w:right w:w="0" w:type="dxa"/>
-            </w:tcMar>
-            <w:vAlign w:val="center"/>
-          </w:tcPr>
-          <w:p>
-            <w:pPr>
-              <w:jc w:val="left"/>
-              <w:keepNext/>
-              <w:pBdr>
-                <w:bottom w:val="none" w:sz="0" w:space="0" w:color="000000"/>
-                <w:top w:val="none" w:sz="0" w:space="0" w:color="000000"/>
-                <w:left w:val="none" w:sz="0" w:space="0" w:color="000000"/>
-                <w:right w:val="none" w:sz="0" w:space="0" w:color="000000"/>
-              </w:pBdr>
-              <w:spacing w:after="100" w:before="100" w:line="240"/>
-              <w:ind w:firstLine="0" w:left="100" w:right="100"/>
-            </w:pPr>
-            <w:r>
-              <w:rPr>
-                <w:rFonts w:ascii="Arial"/>
-                <w:i w:val="false"/>
-                <w:b w:val="false"/>
-                <w:u w:val="none"/>
+            </w:tcBorders>
+            <w:shd w:val="clear" w:color="auto" w:fill="FFFFFF"/>
+            <w:tcMar>
+              <w:top w:w="0" w:type="dxa"/>
+              <w:bottom w:w="0" w:type="dxa"/>
+              <w:left w:w="0" w:type="dxa"/>
+              <w:right w:w="0" w:type="dxa"/>
+            </w:tcMar>
+            <w:vAlign w:val="center"/>
+          </w:tcPr>
+          <w:p>
+            <w:pPr>
+              <w:jc w:val="left"/>
+              <w:spacing w:after="100" w:before="100" w:line="240"/>
+              <w:ind w:firstLine="0" w:left="100" w:right="100"/>
+            </w:pPr>
+            <w:r xmlns:w="http://schemas.openxmlformats.org/wordprocessingml/2006/main" xmlns:wp="http://schemas.openxmlformats.org/drawingml/2006/wordprocessingDrawing" xmlns:r="http://schemas.openxmlformats.org/officeDocument/2006/relationships" xmlns:w14="http://schemas.microsoft.com/office/word/2010/wordml">
+              <w:rPr>
+                <w:rFonts w:ascii="Arial" w:hAnsi="Arial" w:eastAsia="Arial" w:cs="Arial"/>
                 <w:sz w:val="22"/>
                 <w:szCs w:val="22"/>
                 <w:color w:val="000000"/>
@@ -370,40 +280,25 @@
         </w:tc>
         <w:tc>
           <w:tcPr>
-            <w:tcBorders>
-              <w:bottom w:val="none" w:sz="0" w:space="0" w:color="000000"/>
-              <w:top w:val="none" w:sz="0" w:space="0" w:color="000000"/>
-              <w:left w:val="none" w:sz="0" w:space="0" w:color="000000"/>
-              <w:right w:val="none" w:sz="0" w:space="0" w:color="000000"/>
-            </w:tcBorders>
-            <w:shd w:val="clear" w:color="auto" w:fill="FFFFFF"/>
-            <w:tcMar>
-              <w:top w:w="0" w:type="dxa"/>
-              <w:bottom w:w="0" w:type="dxa"/>
-              <w:left w:w="0" w:type="dxa"/>
-              <w:right w:w="0" w:type="dxa"/>
-            </w:tcMar>
-            <w:vAlign w:val="center"/>
-          </w:tcPr>
-          <w:p>
-            <w:pPr>
-              <w:jc w:val="left"/>
-              <w:keepNext/>
-              <w:pBdr>
-                <w:bottom w:val="none" w:sz="0" w:space="0" w:color="000000"/>
-                <w:top w:val="none" w:sz="0" w:space="0" w:color="000000"/>
-                <w:left w:val="none" w:sz="0" w:space="0" w:color="000000"/>
-                <w:right w:val="none" w:sz="0" w:space="0" w:color="000000"/>
-              </w:pBdr>
-              <w:spacing w:after="100" w:before="100" w:line="240"/>
-              <w:ind w:firstLine="0" w:left="100" w:right="100"/>
-            </w:pPr>
-            <w:r>
-              <w:rPr>
-                <w:rFonts w:ascii="Arial"/>
-                <w:i w:val="false"/>
-                <w:b w:val="false"/>
-                <w:u w:val="none"/>
+            <w:tcBorders/>
+            <w:shd w:val="clear" w:color="auto" w:fill="FFFFFF"/>
+            <w:tcMar>
+              <w:top w:w="0" w:type="dxa"/>
+              <w:bottom w:w="0" w:type="dxa"/>
+              <w:left w:w="0" w:type="dxa"/>
+              <w:right w:w="0" w:type="dxa"/>
+            </w:tcMar>
+            <w:vAlign w:val="center"/>
+          </w:tcPr>
+          <w:p>
+            <w:pPr>
+              <w:jc w:val="left"/>
+              <w:spacing w:after="100" w:before="100" w:line="240"/>
+              <w:ind w:firstLine="0" w:left="100" w:right="100"/>
+            </w:pPr>
+            <w:r xmlns:w="http://schemas.openxmlformats.org/wordprocessingml/2006/main" xmlns:wp="http://schemas.openxmlformats.org/drawingml/2006/wordprocessingDrawing" xmlns:r="http://schemas.openxmlformats.org/officeDocument/2006/relationships" xmlns:w14="http://schemas.microsoft.com/office/word/2010/wordml">
+              <w:rPr>
+                <w:rFonts w:ascii="Arial" w:hAnsi="Arial" w:eastAsia="Arial" w:cs="Arial"/>
                 <w:sz w:val="22"/>
                 <w:szCs w:val="22"/>
                 <w:color w:val="000000"/>
@@ -414,12 +309,7 @@
         </w:tc>
         <w:tc>
           <w:tcPr>
-            <w:tcBorders>
-              <w:bottom w:val="none" w:sz="0" w:space="0" w:color="000000"/>
-              <w:top w:val="none" w:sz="0" w:space="0" w:color="000000"/>
-              <w:left w:val="none" w:sz="0" w:space="0" w:color="000000"/>
-              <w:right w:val="none" w:sz="0" w:space="0" w:color="000000"/>
-            </w:tcBorders>
+            <w:tcBorders/>
             <w:shd w:val="clear" w:color="auto" w:fill="FFFFFF"/>
             <w:tcMar>
               <w:top w:w="0" w:type="dxa"/>
@@ -432,22 +322,12 @@
           <w:p>
             <w:pPr>
               <w:jc w:val="right"/>
-              <w:keepNext/>
-              <w:pBdr>
-                <w:bottom w:val="none" w:sz="0" w:space="0" w:color="000000"/>
-                <w:top w:val="none" w:sz="0" w:space="0" w:color="000000"/>
-                <w:left w:val="none" w:sz="0" w:space="0" w:color="000000"/>
-                <w:right w:val="none" w:sz="0" w:space="0" w:color="000000"/>
-              </w:pBdr>
-              <w:spacing w:after="100" w:before="100" w:line="240"/>
-              <w:ind w:firstLine="0" w:left="100" w:right="100"/>
-            </w:pPr>
-            <w:r>
-              <w:rPr>
-                <w:rFonts w:ascii="Arial"/>
-                <w:i w:val="false"/>
-                <w:b w:val="false"/>
-                <w:u w:val="none"/>
+              <w:spacing w:after="100" w:before="100" w:line="240"/>
+              <w:ind w:firstLine="0" w:left="100" w:right="100"/>
+            </w:pPr>
+            <w:r xmlns:w="http://schemas.openxmlformats.org/wordprocessingml/2006/main" xmlns:wp="http://schemas.openxmlformats.org/drawingml/2006/wordprocessingDrawing" xmlns:r="http://schemas.openxmlformats.org/officeDocument/2006/relationships" xmlns:w14="http://schemas.microsoft.com/office/word/2010/wordml">
+              <w:rPr>
+                <w:rFonts w:ascii="Arial" w:hAnsi="Arial" w:eastAsia="Arial" w:cs="Arial"/>
                 <w:sz w:val="22"/>
                 <w:szCs w:val="22"/>
                 <w:color w:val="000000"/>
@@ -458,12 +338,7 @@
         </w:tc>
         <w:tc>
           <w:tcPr>
-            <w:tcBorders>
-              <w:bottom w:val="none" w:sz="0" w:space="0" w:color="000000"/>
-              <w:top w:val="none" w:sz="0" w:space="0" w:color="000000"/>
-              <w:left w:val="none" w:sz="0" w:space="0" w:color="000000"/>
-              <w:right w:val="none" w:sz="0" w:space="0" w:color="000000"/>
-            </w:tcBorders>
+            <w:tcBorders/>
             <w:shd w:val="clear" w:color="auto" w:fill="FFFFFF"/>
             <w:tcMar>
               <w:top w:w="0" w:type="dxa"/>
@@ -476,22 +351,12 @@
           <w:p>
             <w:pPr>
               <w:jc w:val="right"/>
-              <w:keepNext/>
-              <w:pBdr>
-                <w:bottom w:val="none" w:sz="0" w:space="0" w:color="000000"/>
-                <w:top w:val="none" w:sz="0" w:space="0" w:color="000000"/>
-                <w:left w:val="none" w:sz="0" w:space="0" w:color="000000"/>
-                <w:right w:val="none" w:sz="0" w:space="0" w:color="000000"/>
-              </w:pBdr>
-              <w:spacing w:after="100" w:before="100" w:line="240"/>
-              <w:ind w:firstLine="0" w:left="100" w:right="100"/>
-            </w:pPr>
-            <w:r>
-              <w:rPr>
-                <w:rFonts w:ascii="Arial"/>
-                <w:i w:val="false"/>
-                <w:b w:val="false"/>
-                <w:u w:val="none"/>
+              <w:spacing w:after="100" w:before="100" w:line="240"/>
+              <w:ind w:firstLine="0" w:left="100" w:right="100"/>
+            </w:pPr>
+            <w:r xmlns:w="http://schemas.openxmlformats.org/wordprocessingml/2006/main" xmlns:wp="http://schemas.openxmlformats.org/drawingml/2006/wordprocessingDrawing" xmlns:r="http://schemas.openxmlformats.org/officeDocument/2006/relationships" xmlns:w14="http://schemas.microsoft.com/office/word/2010/wordml">
+              <w:rPr>
+                <w:rFonts w:ascii="Arial" w:hAnsi="Arial" w:eastAsia="Arial" w:cs="Arial"/>
                 <w:sz w:val="22"/>
                 <w:szCs w:val="22"/>
                 <w:color w:val="000000"/>
@@ -502,12 +367,7 @@
         </w:tc>
         <w:tc>
           <w:tcPr>
-            <w:tcBorders>
-              <w:bottom w:val="none" w:sz="0" w:space="0" w:color="000000"/>
-              <w:top w:val="none" w:sz="0" w:space="0" w:color="000000"/>
-              <w:left w:val="none" w:sz="0" w:space="0" w:color="000000"/>
-              <w:right w:val="none" w:sz="0" w:space="0" w:color="000000"/>
-            </w:tcBorders>
+            <w:tcBorders/>
             <w:shd w:val="clear" w:color="auto" w:fill="FFFFFF"/>
             <w:tcMar>
               <w:top w:w="0" w:type="dxa"/>
@@ -520,22 +380,12 @@
           <w:p>
             <w:pPr>
               <w:jc w:val="right"/>
-              <w:keepNext/>
-              <w:pBdr>
-                <w:bottom w:val="none" w:sz="0" w:space="0" w:color="000000"/>
-                <w:top w:val="none" w:sz="0" w:space="0" w:color="000000"/>
-                <w:left w:val="none" w:sz="0" w:space="0" w:color="000000"/>
-                <w:right w:val="none" w:sz="0" w:space="0" w:color="000000"/>
-              </w:pBdr>
-              <w:spacing w:after="100" w:before="100" w:line="240"/>
-              <w:ind w:firstLine="0" w:left="100" w:right="100"/>
-            </w:pPr>
-            <w:r>
-              <w:rPr>
-                <w:rFonts w:ascii="Arial"/>
-                <w:i w:val="false"/>
-                <w:b w:val="false"/>
-                <w:u w:val="none"/>
+              <w:spacing w:after="100" w:before="100" w:line="240"/>
+              <w:ind w:firstLine="0" w:left="100" w:right="100"/>
+            </w:pPr>
+            <w:r xmlns:w="http://schemas.openxmlformats.org/wordprocessingml/2006/main" xmlns:wp="http://schemas.openxmlformats.org/drawingml/2006/wordprocessingDrawing" xmlns:r="http://schemas.openxmlformats.org/officeDocument/2006/relationships" xmlns:w14="http://schemas.microsoft.com/office/word/2010/wordml">
+              <w:rPr>
+                <w:rFonts w:ascii="Arial" w:hAnsi="Arial" w:eastAsia="Arial" w:cs="Arial"/>
                 <w:sz w:val="22"/>
                 <w:szCs w:val="22"/>
                 <w:color w:val="000000"/>
@@ -546,40 +396,26 @@
         </w:tc>
         <w:tc>
           <w:tcPr>
-            <w:tcBorders>
-              <w:bottom w:val="none" w:sz="0" w:space="0" w:color="000000"/>
-              <w:top w:val="none" w:sz="0" w:space="0" w:color="000000"/>
-              <w:left w:val="none" w:sz="0" w:space="0" w:color="000000"/>
-              <w:right w:val="none" w:sz="0" w:space="0" w:color="000000"/>
-            </w:tcBorders>
-            <w:shd w:val="clear" w:color="auto" w:fill="FFFFFF"/>
-            <w:tcMar>
-              <w:top w:w="0" w:type="dxa"/>
-              <w:bottom w:w="0" w:type="dxa"/>
-              <w:left w:w="0" w:type="dxa"/>
-              <w:right w:w="0" w:type="dxa"/>
-            </w:tcMar>
-            <w:vAlign w:val="center"/>
-          </w:tcPr>
-          <w:p>
-            <w:pPr>
-              <w:jc w:val="left"/>
-              <w:keepNext/>
-              <w:pBdr>
-                <w:bottom w:val="none" w:sz="0" w:space="0" w:color="000000"/>
-                <w:top w:val="none" w:sz="0" w:space="0" w:color="000000"/>
-                <w:left w:val="none" w:sz="0" w:space="0" w:color="000000"/>
-                <w:right w:val="none" w:sz="0" w:space="0" w:color="000000"/>
-              </w:pBdr>
-              <w:spacing w:after="100" w:before="100" w:line="240"/>
-              <w:ind w:firstLine="0" w:left="100" w:right="100"/>
-            </w:pPr>
-            <w:r>
-              <w:rPr>
-                <w:rFonts w:ascii="Arial"/>
-                <w:i w:val="false"/>
-                <w:b w:val="true"/>
-                <w:u w:val="none"/>
+            <w:tcBorders/>
+            <w:shd w:val="clear" w:color="auto" w:fill="FFFFFF"/>
+            <w:tcMar>
+              <w:top w:w="0" w:type="dxa"/>
+              <w:bottom w:w="0" w:type="dxa"/>
+              <w:left w:w="0" w:type="dxa"/>
+              <w:right w:w="0" w:type="dxa"/>
+            </w:tcMar>
+            <w:vAlign w:val="center"/>
+          </w:tcPr>
+          <w:p>
+            <w:pPr>
+              <w:jc w:val="left"/>
+              <w:spacing w:after="100" w:before="100" w:line="240"/>
+              <w:ind w:firstLine="0" w:left="100" w:right="100"/>
+            </w:pPr>
+            <w:r xmlns:w="http://schemas.openxmlformats.org/wordprocessingml/2006/main" xmlns:wp="http://schemas.openxmlformats.org/drawingml/2006/wordprocessingDrawing" xmlns:r="http://schemas.openxmlformats.org/officeDocument/2006/relationships" xmlns:w14="http://schemas.microsoft.com/office/word/2010/wordml">
+              <w:rPr>
+                <w:rFonts w:ascii="Arial" w:hAnsi="Arial" w:eastAsia="Arial" w:cs="Arial"/>
+                <w:b/>
                 <w:sz w:val="22"/>
                 <w:szCs w:val="22"/>
                 <w:color w:val="000000"/>
@@ -592,78 +428,50 @@
       <w:tr>
         <w:trPr>
           <w:cantSplit/>
-          <w:trHeight w:val="617" w:hRule="auto"/>
+          <w:trHeight w:val="612" w:hRule="auto"/>
         </w:trPr>
-        body2
         <w:tc>
           <w:tcPr>
             <w:vMerge/>
-            <w:tcBorders>
-              <w:bottom w:val="none" w:sz="0" w:space="0" w:color="000000"/>
-              <w:top w:val="single" w:sz="16" w:space="0" w:color="666666"/>
-              <w:left w:val="none" w:sz="0" w:space="0" w:color="000000"/>
-              <w:right w:val="none" w:sz="0" w:space="0" w:color="000000"/>
-            </w:tcBorders>
-            <w:shd w:val="clear" w:color="auto" w:fill="FFFFFF"/>
-            <w:tcMar>
-              <w:top w:w="0" w:type="dxa"/>
-              <w:bottom w:w="0" w:type="dxa"/>
-              <w:left w:w="0" w:type="dxa"/>
-              <w:right w:w="0" w:type="dxa"/>
-            </w:tcMar>
-            <w:vAlign w:val="center"/>
-          </w:tcPr>
-          <w:p>
-            <w:pPr>
-              <w:jc w:val="left"/>
-              <w:keepNext/>
-              <w:pBdr>
-                <w:bottom w:val="none" w:sz="0" w:space="0" w:color="000000"/>
-                <w:top w:val="none" w:sz="0" w:space="0" w:color="000000"/>
-                <w:left w:val="none" w:sz="0" w:space="0" w:color="000000"/>
-                <w:right w:val="none" w:sz="0" w:space="0" w:color="000000"/>
-              </w:pBdr>
-              <w:spacing w:after="100" w:before="100" w:line="240"/>
-              <w:ind w:firstLine="0" w:left="100" w:right="100"/>
-            </w:pPr>
-          </w:p>
-        </w:tc>
-        <w:tc>
-          <w:tcPr>
-            <w:tcBorders>
-              <w:bottom w:val="none" w:sz="0" w:space="0" w:color="000000"/>
-              <w:top w:val="none" w:sz="0" w:space="0" w:color="000000"/>
-              <w:left w:val="none" w:sz="0" w:space="0" w:color="000000"/>
-              <w:right w:val="none" w:sz="0" w:space="0" w:color="000000"/>
-            </w:tcBorders>
-            <w:shd w:val="clear" w:color="auto" w:fill="FFFFFF"/>
-            <w:tcMar>
-              <w:top w:w="0" w:type="dxa"/>
-              <w:bottom w:w="0" w:type="dxa"/>
-              <w:left w:w="0" w:type="dxa"/>
-              <w:right w:w="0" w:type="dxa"/>
-            </w:tcMar>
-            <w:vAlign w:val="center"/>
-          </w:tcPr>
-          <w:p>
-            <w:pPr>
-              <w:jc w:val="left"/>
-              <w:keepNext/>
-              <w:pBdr>
-                <w:bottom w:val="none" w:sz="0" w:space="0" w:color="000000"/>
-                <w:top w:val="none" w:sz="0" w:space="0" w:color="000000"/>
-                <w:left w:val="none" w:sz="0" w:space="0" w:color="000000"/>
-                <w:right w:val="none" w:sz="0" w:space="0" w:color="000000"/>
-              </w:pBdr>
-              <w:spacing w:after="100" w:before="100" w:line="240"/>
-              <w:ind w:firstLine="0" w:left="100" w:right="100"/>
-            </w:pPr>
-            <w:r>
-              <w:rPr>
-                <w:rFonts w:ascii="Arial"/>
-                <w:i w:val="false"/>
-                <w:b w:val="false"/>
-                <w:u w:val="none"/>
+            <w:tcBorders/>
+            <w:shd w:val="clear" w:color="auto" w:fill="FFFFFF"/>
+            <w:tcMar>
+              <w:top w:w="0" w:type="dxa"/>
+              <w:bottom w:w="0" w:type="dxa"/>
+              <w:left w:w="0" w:type="dxa"/>
+              <w:right w:w="0" w:type="dxa"/>
+            </w:tcMar>
+            <w:vAlign w:val="center"/>
+          </w:tcPr>
+          <w:p>
+            <w:pPr>
+              <w:jc w:val="left"/>
+              <w:spacing w:after="100" w:before="100" w:line="240"/>
+              <w:ind w:firstLine="0" w:left="100" w:right="100"/>
+            </w:pPr>
+          </w:p>
+        </w:tc>
+        <w:tc>
+          <w:tcPr>
+            <w:tcBorders/>
+            <w:shd w:val="clear" w:color="auto" w:fill="FFFFFF"/>
+            <w:tcMar>
+              <w:top w:w="0" w:type="dxa"/>
+              <w:bottom w:w="0" w:type="dxa"/>
+              <w:left w:w="0" w:type="dxa"/>
+              <w:right w:w="0" w:type="dxa"/>
+            </w:tcMar>
+            <w:vAlign w:val="center"/>
+          </w:tcPr>
+          <w:p>
+            <w:pPr>
+              <w:jc w:val="left"/>
+              <w:spacing w:after="100" w:before="100" w:line="240"/>
+              <w:ind w:firstLine="0" w:left="100" w:right="100"/>
+            </w:pPr>
+            <w:r xmlns:w="http://schemas.openxmlformats.org/wordprocessingml/2006/main" xmlns:wp="http://schemas.openxmlformats.org/drawingml/2006/wordprocessingDrawing" xmlns:r="http://schemas.openxmlformats.org/officeDocument/2006/relationships" xmlns:w14="http://schemas.microsoft.com/office/word/2010/wordml">
+              <w:rPr>
+                <w:rFonts w:ascii="Arial" w:hAnsi="Arial" w:eastAsia="Arial" w:cs="Arial"/>
                 <w:sz w:val="22"/>
                 <w:szCs w:val="22"/>
                 <w:color w:val="000000"/>
@@ -674,12 +482,7 @@
         </w:tc>
         <w:tc>
           <w:tcPr>
-            <w:tcBorders>
-              <w:bottom w:val="none" w:sz="0" w:space="0" w:color="000000"/>
-              <w:top w:val="none" w:sz="0" w:space="0" w:color="000000"/>
-              <w:left w:val="none" w:sz="0" w:space="0" w:color="000000"/>
-              <w:right w:val="none" w:sz="0" w:space="0" w:color="000000"/>
-            </w:tcBorders>
+            <w:tcBorders/>
             <w:shd w:val="clear" w:color="auto" w:fill="FFFFFF"/>
             <w:tcMar>
               <w:top w:w="0" w:type="dxa"/>
@@ -692,22 +495,12 @@
           <w:p>
             <w:pPr>
               <w:jc w:val="right"/>
-              <w:keepNext/>
-              <w:pBdr>
-                <w:bottom w:val="none" w:sz="0" w:space="0" w:color="000000"/>
-                <w:top w:val="none" w:sz="0" w:space="0" w:color="000000"/>
-                <w:left w:val="none" w:sz="0" w:space="0" w:color="000000"/>
-                <w:right w:val="none" w:sz="0" w:space="0" w:color="000000"/>
-              </w:pBdr>
-              <w:spacing w:after="100" w:before="100" w:line="240"/>
-              <w:ind w:firstLine="0" w:left="100" w:right="100"/>
-            </w:pPr>
-            <w:r>
-              <w:rPr>
-                <w:rFonts w:ascii="Arial"/>
-                <w:i w:val="false"/>
-                <w:b w:val="false"/>
-                <w:u w:val="none"/>
+              <w:spacing w:after="100" w:before="100" w:line="240"/>
+              <w:ind w:firstLine="0" w:left="100" w:right="100"/>
+            </w:pPr>
+            <w:r xmlns:w="http://schemas.openxmlformats.org/wordprocessingml/2006/main" xmlns:wp="http://schemas.openxmlformats.org/drawingml/2006/wordprocessingDrawing" xmlns:r="http://schemas.openxmlformats.org/officeDocument/2006/relationships" xmlns:w14="http://schemas.microsoft.com/office/word/2010/wordml">
+              <w:rPr>
+                <w:rFonts w:ascii="Arial" w:hAnsi="Arial" w:eastAsia="Arial" w:cs="Arial"/>
                 <w:sz w:val="22"/>
                 <w:szCs w:val="22"/>
                 <w:color w:val="000000"/>
@@ -718,12 +511,7 @@
         </w:tc>
         <w:tc>
           <w:tcPr>
-            <w:tcBorders>
-              <w:bottom w:val="none" w:sz="0" w:space="0" w:color="000000"/>
-              <w:top w:val="none" w:sz="0" w:space="0" w:color="000000"/>
-              <w:left w:val="none" w:sz="0" w:space="0" w:color="000000"/>
-              <w:right w:val="none" w:sz="0" w:space="0" w:color="000000"/>
-            </w:tcBorders>
+            <w:tcBorders/>
             <w:shd w:val="clear" w:color="auto" w:fill="FFFFFF"/>
             <w:tcMar>
               <w:top w:w="0" w:type="dxa"/>
@@ -736,22 +524,12 @@
           <w:p>
             <w:pPr>
               <w:jc w:val="right"/>
-              <w:keepNext/>
-              <w:pBdr>
-                <w:bottom w:val="none" w:sz="0" w:space="0" w:color="000000"/>
-                <w:top w:val="none" w:sz="0" w:space="0" w:color="000000"/>
-                <w:left w:val="none" w:sz="0" w:space="0" w:color="000000"/>
-                <w:right w:val="none" w:sz="0" w:space="0" w:color="000000"/>
-              </w:pBdr>
-              <w:spacing w:after="100" w:before="100" w:line="240"/>
-              <w:ind w:firstLine="0" w:left="100" w:right="100"/>
-            </w:pPr>
-            <w:r>
-              <w:rPr>
-                <w:rFonts w:ascii="Arial"/>
-                <w:i w:val="false"/>
-                <w:b w:val="false"/>
-                <w:u w:val="none"/>
+              <w:spacing w:after="100" w:before="100" w:line="240"/>
+              <w:ind w:firstLine="0" w:left="100" w:right="100"/>
+            </w:pPr>
+            <w:r xmlns:w="http://schemas.openxmlformats.org/wordprocessingml/2006/main" xmlns:wp="http://schemas.openxmlformats.org/drawingml/2006/wordprocessingDrawing" xmlns:r="http://schemas.openxmlformats.org/officeDocument/2006/relationships" xmlns:w14="http://schemas.microsoft.com/office/word/2010/wordml">
+              <w:rPr>
+                <w:rFonts w:ascii="Arial" w:hAnsi="Arial" w:eastAsia="Arial" w:cs="Arial"/>
                 <w:sz w:val="22"/>
                 <w:szCs w:val="22"/>
                 <w:color w:val="000000"/>
@@ -762,12 +540,7 @@
         </w:tc>
         <w:tc>
           <w:tcPr>
-            <w:tcBorders>
-              <w:bottom w:val="none" w:sz="0" w:space="0" w:color="000000"/>
-              <w:top w:val="none" w:sz="0" w:space="0" w:color="000000"/>
-              <w:left w:val="none" w:sz="0" w:space="0" w:color="000000"/>
-              <w:right w:val="none" w:sz="0" w:space="0" w:color="000000"/>
-            </w:tcBorders>
+            <w:tcBorders/>
             <w:shd w:val="clear" w:color="auto" w:fill="FFFFFF"/>
             <w:tcMar>
               <w:top w:w="0" w:type="dxa"/>
@@ -780,22 +553,12 @@
           <w:p>
             <w:pPr>
               <w:jc w:val="right"/>
-              <w:keepNext/>
-              <w:pBdr>
-                <w:bottom w:val="none" w:sz="0" w:space="0" w:color="000000"/>
-                <w:top w:val="none" w:sz="0" w:space="0" w:color="000000"/>
-                <w:left w:val="none" w:sz="0" w:space="0" w:color="000000"/>
-                <w:right w:val="none" w:sz="0" w:space="0" w:color="000000"/>
-              </w:pBdr>
-              <w:spacing w:after="100" w:before="100" w:line="240"/>
-              <w:ind w:firstLine="0" w:left="100" w:right="100"/>
-            </w:pPr>
-            <w:r>
-              <w:rPr>
-                <w:rFonts w:ascii="Arial"/>
-                <w:i w:val="false"/>
-                <w:b w:val="false"/>
-                <w:u w:val="none"/>
+              <w:spacing w:after="100" w:before="100" w:line="240"/>
+              <w:ind w:firstLine="0" w:left="100" w:right="100"/>
+            </w:pPr>
+            <w:r xmlns:w="http://schemas.openxmlformats.org/wordprocessingml/2006/main" xmlns:wp="http://schemas.openxmlformats.org/drawingml/2006/wordprocessingDrawing" xmlns:r="http://schemas.openxmlformats.org/officeDocument/2006/relationships" xmlns:w14="http://schemas.microsoft.com/office/word/2010/wordml">
+              <w:rPr>
+                <w:rFonts w:ascii="Arial" w:hAnsi="Arial" w:eastAsia="Arial" w:cs="Arial"/>
                 <w:sz w:val="22"/>
                 <w:szCs w:val="22"/>
                 <w:color w:val="000000"/>
@@ -806,40 +569,25 @@
         </w:tc>
         <w:tc>
           <w:tcPr>
-            <w:tcBorders>
-              <w:bottom w:val="none" w:sz="0" w:space="0" w:color="000000"/>
-              <w:top w:val="none" w:sz="0" w:space="0" w:color="000000"/>
-              <w:left w:val="none" w:sz="0" w:space="0" w:color="000000"/>
-              <w:right w:val="none" w:sz="0" w:space="0" w:color="000000"/>
-            </w:tcBorders>
-            <w:shd w:val="clear" w:color="auto" w:fill="FFFFFF"/>
-            <w:tcMar>
-              <w:top w:w="0" w:type="dxa"/>
-              <w:bottom w:w="0" w:type="dxa"/>
-              <w:left w:w="0" w:type="dxa"/>
-              <w:right w:w="0" w:type="dxa"/>
-            </w:tcMar>
-            <w:vAlign w:val="center"/>
-          </w:tcPr>
-          <w:p>
-            <w:pPr>
-              <w:jc w:val="left"/>
-              <w:keepNext/>
-              <w:pBdr>
-                <w:bottom w:val="none" w:sz="0" w:space="0" w:color="000000"/>
-                <w:top w:val="none" w:sz="0" w:space="0" w:color="000000"/>
-                <w:left w:val="none" w:sz="0" w:space="0" w:color="000000"/>
-                <w:right w:val="none" w:sz="0" w:space="0" w:color="000000"/>
-              </w:pBdr>
-              <w:spacing w:after="100" w:before="100" w:line="240"/>
-              <w:ind w:firstLine="0" w:left="100" w:right="100"/>
-            </w:pPr>
-            <w:r>
-              <w:rPr>
-                <w:rFonts w:ascii="Arial"/>
-                <w:i w:val="false"/>
-                <w:b w:val="false"/>
-                <w:u w:val="none"/>
+            <w:tcBorders/>
+            <w:shd w:val="clear" w:color="auto" w:fill="FFFFFF"/>
+            <w:tcMar>
+              <w:top w:w="0" w:type="dxa"/>
+              <w:bottom w:w="0" w:type="dxa"/>
+              <w:left w:w="0" w:type="dxa"/>
+              <w:right w:w="0" w:type="dxa"/>
+            </w:tcMar>
+            <w:vAlign w:val="center"/>
+          </w:tcPr>
+          <w:p>
+            <w:pPr>
+              <w:jc w:val="left"/>
+              <w:spacing w:after="100" w:before="100" w:line="240"/>
+              <w:ind w:firstLine="0" w:left="100" w:right="100"/>
+            </w:pPr>
+            <w:r xmlns:w="http://schemas.openxmlformats.org/wordprocessingml/2006/main" xmlns:wp="http://schemas.openxmlformats.org/drawingml/2006/wordprocessingDrawing" xmlns:r="http://schemas.openxmlformats.org/officeDocument/2006/relationships" xmlns:w14="http://schemas.microsoft.com/office/word/2010/wordml">
+              <w:rPr>
+                <w:rFonts w:ascii="Arial" w:hAnsi="Arial" w:eastAsia="Arial" w:cs="Arial"/>
                 <w:sz w:val="22"/>
                 <w:szCs w:val="22"/>
                 <w:color w:val="000000"/>
@@ -852,78 +600,54 @@
       <w:tr>
         <w:trPr>
           <w:cantSplit/>
-          <w:trHeight w:val="617" w:hRule="auto"/>
+          <w:trHeight w:val="572" w:hRule="auto"/>
         </w:trPr>
-        body3
         <w:tc>
           <w:tcPr>
             <w:vMerge/>
             <w:tcBorders>
               <w:bottom w:val="single" w:sz="16" w:space="0" w:color="666666"/>
-              <w:top w:val="none" w:sz="0" w:space="0" w:color="000000"/>
-              <w:left w:val="none" w:sz="0" w:space="0" w:color="000000"/>
-              <w:right w:val="none" w:sz="0" w:space="0" w:color="000000"/>
-            </w:tcBorders>
-            <w:shd w:val="clear" w:color="auto" w:fill="FFFFFF"/>
-            <w:tcMar>
-              <w:top w:w="0" w:type="dxa"/>
-              <w:bottom w:w="0" w:type="dxa"/>
-              <w:left w:w="0" w:type="dxa"/>
-              <w:right w:w="0" w:type="dxa"/>
-            </w:tcMar>
-            <w:vAlign w:val="center"/>
-          </w:tcPr>
-          <w:p>
-            <w:pPr>
-              <w:jc w:val="left"/>
-              <w:keepNext/>
-              <w:pBdr>
-                <w:bottom w:val="none" w:sz="0" w:space="0" w:color="000000"/>
-                <w:top w:val="none" w:sz="0" w:space="0" w:color="000000"/>
-                <w:left w:val="none" w:sz="0" w:space="0" w:color="000000"/>
-                <w:right w:val="none" w:sz="0" w:space="0" w:color="000000"/>
-              </w:pBdr>
-              <w:spacing w:after="100" w:before="100" w:line="240"/>
-              <w:ind w:firstLine="0" w:left="100" w:right="100"/>
-            </w:pPr>
-          </w:p>
-        </w:tc>
-        <w:tc>
-          <w:tcPr>
-            <w:tcBorders>
-              <w:bottom w:val="single" w:sz="16" w:space="0" w:color="666666"/>
-              <w:top w:val="none" w:sz="0" w:space="0" w:color="000000"/>
-              <w:left w:val="none" w:sz="0" w:space="0" w:color="000000"/>
-              <w:right w:val="none" w:sz="0" w:space="0" w:color="000000"/>
-            </w:tcBorders>
-            <w:shd w:val="clear" w:color="auto" w:fill="FFFFFF"/>
-            <w:tcMar>
-              <w:top w:w="0" w:type="dxa"/>
-              <w:bottom w:w="0" w:type="dxa"/>
-              <w:left w:w="0" w:type="dxa"/>
-              <w:right w:w="0" w:type="dxa"/>
-            </w:tcMar>
-            <w:vAlign w:val="center"/>
-          </w:tcPr>
-          <w:p>
-            <w:pPr>
-              <w:jc w:val="left"/>
-              <w:keepNext/>
-              <w:pBdr>
-                <w:bottom w:val="none" w:sz="0" w:space="0" w:color="000000"/>
-                <w:top w:val="none" w:sz="0" w:space="0" w:color="000000"/>
-                <w:left w:val="none" w:sz="0" w:space="0" w:color="000000"/>
-                <w:right w:val="none" w:sz="0" w:space="0" w:color="000000"/>
-              </w:pBdr>
-              <w:spacing w:after="100" w:before="100" w:line="240"/>
-              <w:ind w:firstLine="0" w:left="100" w:right="100"/>
-            </w:pPr>
-            <w:r>
-              <w:rPr>
-                <w:rFonts w:ascii="Arial"/>
-                <w:i w:val="false"/>
-                <w:b w:val="false"/>
-                <w:u w:val="none"/>
+            </w:tcBorders>
+            <w:shd w:val="clear" w:color="auto" w:fill="FFFFFF"/>
+            <w:tcMar>
+              <w:top w:w="0" w:type="dxa"/>
+              <w:bottom w:w="0" w:type="dxa"/>
+              <w:left w:w="0" w:type="dxa"/>
+              <w:right w:w="0" w:type="dxa"/>
+            </w:tcMar>
+            <w:vAlign w:val="center"/>
+          </w:tcPr>
+          <w:p>
+            <w:pPr>
+              <w:jc w:val="left"/>
+              <w:spacing w:after="100" w:before="100" w:line="240"/>
+              <w:ind w:firstLine="0" w:left="100" w:right="100"/>
+            </w:pPr>
+          </w:p>
+        </w:tc>
+        <w:tc>
+          <w:tcPr>
+            <w:tcBorders>
+              <w:bottom w:val="single" w:sz="16" w:space="0" w:color="666666"/>
+            </w:tcBorders>
+            <w:shd w:val="clear" w:color="auto" w:fill="FFFFFF"/>
+            <w:tcMar>
+              <w:top w:w="0" w:type="dxa"/>
+              <w:bottom w:w="0" w:type="dxa"/>
+              <w:left w:w="0" w:type="dxa"/>
+              <w:right w:w="0" w:type="dxa"/>
+            </w:tcMar>
+            <w:vAlign w:val="center"/>
+          </w:tcPr>
+          <w:p>
+            <w:pPr>
+              <w:jc w:val="left"/>
+              <w:spacing w:after="100" w:before="100" w:line="240"/>
+              <w:ind w:firstLine="0" w:left="100" w:right="100"/>
+            </w:pPr>
+            <w:r xmlns:w="http://schemas.openxmlformats.org/wordprocessingml/2006/main" xmlns:wp="http://schemas.openxmlformats.org/drawingml/2006/wordprocessingDrawing" xmlns:r="http://schemas.openxmlformats.org/officeDocument/2006/relationships" xmlns:w14="http://schemas.microsoft.com/office/word/2010/wordml">
+              <w:rPr>
+                <w:rFonts w:ascii="Arial" w:hAnsi="Arial" w:eastAsia="Arial" w:cs="Arial"/>
                 <w:sz w:val="22"/>
                 <w:szCs w:val="22"/>
                 <w:color w:val="000000"/>
@@ -936,9 +660,6 @@
           <w:tcPr>
             <w:tcBorders>
               <w:bottom w:val="single" w:sz="16" w:space="0" w:color="666666"/>
-              <w:top w:val="none" w:sz="0" w:space="0" w:color="000000"/>
-              <w:left w:val="none" w:sz="0" w:space="0" w:color="000000"/>
-              <w:right w:val="none" w:sz="0" w:space="0" w:color="000000"/>
             </w:tcBorders>
             <w:shd w:val="clear" w:color="auto" w:fill="FFFFFF"/>
             <w:tcMar>
@@ -952,22 +673,12 @@
           <w:p>
             <w:pPr>
               <w:jc w:val="right"/>
-              <w:keepNext/>
-              <w:pBdr>
-                <w:bottom w:val="none" w:sz="0" w:space="0" w:color="000000"/>
-                <w:top w:val="none" w:sz="0" w:space="0" w:color="000000"/>
-                <w:left w:val="none" w:sz="0" w:space="0" w:color="000000"/>
-                <w:right w:val="none" w:sz="0" w:space="0" w:color="000000"/>
-              </w:pBdr>
-              <w:spacing w:after="100" w:before="100" w:line="240"/>
-              <w:ind w:firstLine="0" w:left="100" w:right="100"/>
-            </w:pPr>
-            <w:r>
-              <w:rPr>
-                <w:rFonts w:ascii="Arial"/>
-                <w:i w:val="false"/>
-                <w:b w:val="false"/>
-                <w:u w:val="none"/>
+              <w:spacing w:after="100" w:before="100" w:line="240"/>
+              <w:ind w:firstLine="0" w:left="100" w:right="100"/>
+            </w:pPr>
+            <w:r xmlns:w="http://schemas.openxmlformats.org/wordprocessingml/2006/main" xmlns:wp="http://schemas.openxmlformats.org/drawingml/2006/wordprocessingDrawing" xmlns:r="http://schemas.openxmlformats.org/officeDocument/2006/relationships" xmlns:w14="http://schemas.microsoft.com/office/word/2010/wordml">
+              <w:rPr>
+                <w:rFonts w:ascii="Arial" w:hAnsi="Arial" w:eastAsia="Arial" w:cs="Arial"/>
                 <w:sz w:val="22"/>
                 <w:szCs w:val="22"/>
                 <w:color w:val="000000"/>
@@ -980,9 +691,6 @@
           <w:tcPr>
             <w:tcBorders>
               <w:bottom w:val="single" w:sz="16" w:space="0" w:color="666666"/>
-              <w:top w:val="none" w:sz="0" w:space="0" w:color="000000"/>
-              <w:left w:val="none" w:sz="0" w:space="0" w:color="000000"/>
-              <w:right w:val="none" w:sz="0" w:space="0" w:color="000000"/>
             </w:tcBorders>
             <w:shd w:val="clear" w:color="auto" w:fill="FFFFFF"/>
             <w:tcMar>
@@ -996,22 +704,12 @@
           <w:p>
             <w:pPr>
               <w:jc w:val="right"/>
-              <w:keepNext/>
-              <w:pBdr>
-                <w:bottom w:val="none" w:sz="0" w:space="0" w:color="000000"/>
-                <w:top w:val="none" w:sz="0" w:space="0" w:color="000000"/>
-                <w:left w:val="none" w:sz="0" w:space="0" w:color="000000"/>
-                <w:right w:val="none" w:sz="0" w:space="0" w:color="000000"/>
-              </w:pBdr>
-              <w:spacing w:after="100" w:before="100" w:line="240"/>
-              <w:ind w:firstLine="0" w:left="100" w:right="100"/>
-            </w:pPr>
-            <w:r>
-              <w:rPr>
-                <w:rFonts w:ascii="Arial"/>
-                <w:i w:val="false"/>
-                <w:b w:val="false"/>
-                <w:u w:val="none"/>
+              <w:spacing w:after="100" w:before="100" w:line="240"/>
+              <w:ind w:firstLine="0" w:left="100" w:right="100"/>
+            </w:pPr>
+            <w:r xmlns:w="http://schemas.openxmlformats.org/wordprocessingml/2006/main" xmlns:wp="http://schemas.openxmlformats.org/drawingml/2006/wordprocessingDrawing" xmlns:r="http://schemas.openxmlformats.org/officeDocument/2006/relationships" xmlns:w14="http://schemas.microsoft.com/office/word/2010/wordml">
+              <w:rPr>
+                <w:rFonts w:ascii="Arial" w:hAnsi="Arial" w:eastAsia="Arial" w:cs="Arial"/>
                 <w:sz w:val="22"/>
                 <w:szCs w:val="22"/>
                 <w:color w:val="000000"/>
@@ -1024,9 +722,6 @@
           <w:tcPr>
             <w:tcBorders>
               <w:bottom w:val="single" w:sz="16" w:space="0" w:color="666666"/>
-              <w:top w:val="none" w:sz="0" w:space="0" w:color="000000"/>
-              <w:left w:val="none" w:sz="0" w:space="0" w:color="000000"/>
-              <w:right w:val="none" w:sz="0" w:space="0" w:color="000000"/>
             </w:tcBorders>
             <w:shd w:val="clear" w:color="auto" w:fill="FFFFFF"/>
             <w:tcMar>
@@ -1040,22 +735,12 @@
           <w:p>
             <w:pPr>
               <w:jc w:val="right"/>
-              <w:keepNext/>
-              <w:pBdr>
-                <w:bottom w:val="none" w:sz="0" w:space="0" w:color="000000"/>
-                <w:top w:val="none" w:sz="0" w:space="0" w:color="000000"/>
-                <w:left w:val="none" w:sz="0" w:space="0" w:color="000000"/>
-                <w:right w:val="none" w:sz="0" w:space="0" w:color="000000"/>
-              </w:pBdr>
-              <w:spacing w:after="100" w:before="100" w:line="240"/>
-              <w:ind w:firstLine="0" w:left="100" w:right="100"/>
-            </w:pPr>
-            <w:r>
-              <w:rPr>
-                <w:rFonts w:ascii="Arial"/>
-                <w:i w:val="false"/>
-                <w:b w:val="false"/>
-                <w:u w:val="none"/>
+              <w:spacing w:after="100" w:before="100" w:line="240"/>
+              <w:ind w:firstLine="0" w:left="100" w:right="100"/>
+            </w:pPr>
+            <w:r xmlns:w="http://schemas.openxmlformats.org/wordprocessingml/2006/main" xmlns:wp="http://schemas.openxmlformats.org/drawingml/2006/wordprocessingDrawing" xmlns:r="http://schemas.openxmlformats.org/officeDocument/2006/relationships" xmlns:w14="http://schemas.microsoft.com/office/word/2010/wordml">
+              <w:rPr>
+                <w:rFonts w:ascii="Arial" w:hAnsi="Arial" w:eastAsia="Arial" w:cs="Arial"/>
                 <w:sz w:val="22"/>
                 <w:szCs w:val="22"/>
                 <w:color w:val="000000"/>
@@ -1068,38 +753,25 @@
           <w:tcPr>
             <w:tcBorders>
               <w:bottom w:val="single" w:sz="16" w:space="0" w:color="666666"/>
-              <w:top w:val="none" w:sz="0" w:space="0" w:color="000000"/>
-              <w:left w:val="none" w:sz="0" w:space="0" w:color="000000"/>
-              <w:right w:val="none" w:sz="0" w:space="0" w:color="000000"/>
-            </w:tcBorders>
-            <w:shd w:val="clear" w:color="auto" w:fill="FFFFFF"/>
-            <w:tcMar>
-              <w:top w:w="0" w:type="dxa"/>
-              <w:bottom w:w="0" w:type="dxa"/>
-              <w:left w:w="0" w:type="dxa"/>
-              <w:right w:w="0" w:type="dxa"/>
-            </w:tcMar>
-            <w:vAlign w:val="center"/>
-          </w:tcPr>
-          <w:p>
-            <w:pPr>
-              <w:jc w:val="left"/>
-              <w:keepNext/>
-              <w:pBdr>
-                <w:bottom w:val="none" w:sz="0" w:space="0" w:color="000000"/>
-                <w:top w:val="none" w:sz="0" w:space="0" w:color="000000"/>
-                <w:left w:val="none" w:sz="0" w:space="0" w:color="000000"/>
-                <w:right w:val="none" w:sz="0" w:space="0" w:color="000000"/>
-              </w:pBdr>
-              <w:spacing w:after="100" w:before="100" w:line="240"/>
-              <w:ind w:firstLine="0" w:left="100" w:right="100"/>
-            </w:pPr>
-            <w:r>
-              <w:rPr>
-                <w:rFonts w:ascii="Arial"/>
-                <w:i w:val="false"/>
-                <w:b w:val="false"/>
-                <w:u w:val="none"/>
+            </w:tcBorders>
+            <w:shd w:val="clear" w:color="auto" w:fill="FFFFFF"/>
+            <w:tcMar>
+              <w:top w:w="0" w:type="dxa"/>
+              <w:bottom w:w="0" w:type="dxa"/>
+              <w:left w:w="0" w:type="dxa"/>
+              <w:right w:w="0" w:type="dxa"/>
+            </w:tcMar>
+            <w:vAlign w:val="center"/>
+          </w:tcPr>
+          <w:p>
+            <w:pPr>
+              <w:jc w:val="left"/>
+              <w:spacing w:after="100" w:before="100" w:line="240"/>
+              <w:ind w:firstLine="0" w:left="100" w:right="100"/>
+            </w:pPr>
+            <w:r xmlns:w="http://schemas.openxmlformats.org/wordprocessingml/2006/main" xmlns:wp="http://schemas.openxmlformats.org/drawingml/2006/wordprocessingDrawing" xmlns:r="http://schemas.openxmlformats.org/officeDocument/2006/relationships" xmlns:w14="http://schemas.microsoft.com/office/word/2010/wordml">
+              <w:rPr>
+                <w:rFonts w:ascii="Arial" w:hAnsi="Arial" w:eastAsia="Arial" w:cs="Arial"/>
                 <w:sz w:val="22"/>
                 <w:szCs w:val="22"/>
                 <w:color w:val="000000"/>
@@ -1110,7 +782,7 @@
         </w:tc>
       </w:tr>
     </w:tbl>
-    <w:p>
+    <w:p xmlns:w="http://schemas.openxmlformats.org/wordprocessingml/2006/main" xmlns:wp="http://schemas.openxmlformats.org/drawingml/2006/wordprocessingDrawing" xmlns:r="http://schemas.openxmlformats.org/officeDocument/2006/relationships" xmlns:w14="http://schemas.microsoft.com/office/word/2010/wordml">
       <w:pPr>
         <w:pStyle w:val="Normal"/>
       </w:pPr>
@@ -1118,7 +790,7 @@
         <w:t xml:space="preserve"/>
       </w:r>
     </w:p>
-    <w:p>
+    <w:p xmlns:w="http://schemas.openxmlformats.org/wordprocessingml/2006/main" xmlns:wp="http://schemas.openxmlformats.org/drawingml/2006/wordprocessingDrawing" xmlns:r="http://schemas.openxmlformats.org/officeDocument/2006/relationships" xmlns:w14="http://schemas.microsoft.com/office/word/2010/wordml">
       <w:pPr>
         <w:pStyle w:val="Normal"/>
       </w:pPr>
@@ -1126,7 +798,7 @@
         <w:t xml:space="preserve"/>
       </w:r>
     </w:p>
-    <w:p>
+    <w:p xmlns:w="http://schemas.openxmlformats.org/wordprocessingml/2006/main" xmlns:wp="http://schemas.openxmlformats.org/drawingml/2006/wordprocessingDrawing" xmlns:r="http://schemas.openxmlformats.org/officeDocument/2006/relationships" xmlns:w14="http://schemas.microsoft.com/office/word/2010/wordml">
       <w:pPr>
         <w:pStyle w:val="Normal"/>
       </w:pPr>
@@ -1134,7 +806,7 @@
         <w:t xml:space="preserve">Table 2: Assess how much variance is explained by urbanization</w:t>
       </w:r>
     </w:p>
-    <w:p>
+    <w:p xmlns:w="http://schemas.openxmlformats.org/wordprocessingml/2006/main" xmlns:wp="http://schemas.openxmlformats.org/drawingml/2006/wordprocessingDrawing" xmlns:r="http://schemas.openxmlformats.org/officeDocument/2006/relationships" xmlns:w14="http://schemas.microsoft.com/office/word/2010/wordml">
       <w:pPr>
         <w:pStyle w:val="Normal"/>
       </w:pPr>
@@ -1142,7 +814,7 @@
         <w:t xml:space="preserve">Urbanization = Distance to the City Center</w:t>
       </w:r>
     </w:p>
-    <w:p>
+    <w:p xmlns:w="http://schemas.openxmlformats.org/wordprocessingml/2006/main" xmlns:wp="http://schemas.openxmlformats.org/drawingml/2006/wordprocessingDrawing" xmlns:r="http://schemas.openxmlformats.org/officeDocument/2006/relationships" xmlns:w14="http://schemas.microsoft.com/office/word/2010/wordml">
       <w:pPr>
         <w:pStyle w:val="Normal"/>
       </w:pPr>
@@ -1150,7 +822,7 @@
         <w:t xml:space="preserve">Model: Total_Height_late^(1/3) ~ (1 | Population/Family) + Block + City_dist</w:t>
       </w:r>
     </w:p>
-    <w:tbl xmlns:a="http://schemas.openxmlformats.org/drawingml/2006/main" xmlns:pic="http://schemas.openxmlformats.org/drawingml/2006/picture">
+    <w:tbl xmlns:w="http://schemas.openxmlformats.org/wordprocessingml/2006/main" xmlns:r="http://schemas.openxmlformats.org/officeDocument/2006/relationships" xmlns:w14="http://schemas.microsoft.com/office/word/2010/wordml" xmlns:wp="http://schemas.openxmlformats.org/drawingml/2006/wordprocessingDrawing" xmlns:a="http://schemas.openxmlformats.org/drawingml/2006/main" xmlns:pic="http://schemas.openxmlformats.org/drawingml/2006/picture">
       <w:tblPr>
         <w:tblLayout w:type="fixed"/>
         <w:jc w:val="center"/>
@@ -1170,43 +842,30 @@
           <w:trHeight w:val="637" w:hRule="auto"/>
           <w:tblHeader/>
         </w:trPr>
-        header1
         <w:tc>
           <w:tcPr>
             <w:tcBorders>
               <w:bottom w:val="single" w:sz="16" w:space="0" w:color="666666"/>
               <w:top w:val="single" w:sz="16" w:space="0" w:color="666666"/>
-              <w:left w:val="none" w:sz="0" w:space="0" w:color="000000"/>
-              <w:right w:val="none" w:sz="0" w:space="0" w:color="000000"/>
-            </w:tcBorders>
-            <w:shd w:val="clear" w:color="auto" w:fill="FFFFFF"/>
-            <w:tcMar>
-              <w:top w:w="0" w:type="dxa"/>
-              <w:bottom w:w="0" w:type="dxa"/>
-              <w:left w:w="0" w:type="dxa"/>
-              <w:right w:w="0" w:type="dxa"/>
-            </w:tcMar>
-            <w:vAlign w:val="center"/>
-          </w:tcPr>
-          <w:p>
-            <w:pPr>
-              <w:jc w:val="left"/>
-              <w:keepNext/>
-              <w:pBdr>
-                <w:bottom w:val="none" w:sz="0" w:space="0" w:color="000000"/>
-                <w:top w:val="none" w:sz="0" w:space="0" w:color="000000"/>
-                <w:left w:val="none" w:sz="0" w:space="0" w:color="000000"/>
-                <w:right w:val="none" w:sz="0" w:space="0" w:color="000000"/>
-              </w:pBdr>
-              <w:spacing w:after="100" w:before="100" w:line="240"/>
-              <w:ind w:firstLine="0" w:left="100" w:right="100"/>
-            </w:pPr>
-            <w:r>
-              <w:rPr>
-                <w:rFonts w:ascii="Arial"/>
-                <w:i w:val="false"/>
-                <w:b w:val="false"/>
-                <w:u w:val="none"/>
+            </w:tcBorders>
+            <w:shd w:val="clear" w:color="auto" w:fill="FFFFFF"/>
+            <w:tcMar>
+              <w:top w:w="0" w:type="dxa"/>
+              <w:bottom w:w="0" w:type="dxa"/>
+              <w:left w:w="0" w:type="dxa"/>
+              <w:right w:w="0" w:type="dxa"/>
+            </w:tcMar>
+            <w:vAlign w:val="center"/>
+          </w:tcPr>
+          <w:p>
+            <w:pPr>
+              <w:jc w:val="left"/>
+              <w:spacing w:after="100" w:before="100" w:line="240"/>
+              <w:ind w:firstLine="0" w:left="100" w:right="100"/>
+            </w:pPr>
+            <w:r xmlns:w="http://schemas.openxmlformats.org/wordprocessingml/2006/main" xmlns:wp="http://schemas.openxmlformats.org/drawingml/2006/wordprocessingDrawing" xmlns:r="http://schemas.openxmlformats.org/officeDocument/2006/relationships" xmlns:w14="http://schemas.microsoft.com/office/word/2010/wordml">
+              <w:rPr>
+                <w:rFonts w:ascii="Arial" w:hAnsi="Arial" w:eastAsia="Arial" w:cs="Arial"/>
                 <w:sz w:val="22"/>
                 <w:szCs w:val="22"/>
                 <w:color w:val="000000"/>
@@ -1220,37 +879,25 @@
             <w:tcBorders>
               <w:bottom w:val="single" w:sz="16" w:space="0" w:color="666666"/>
               <w:top w:val="single" w:sz="16" w:space="0" w:color="666666"/>
-              <w:left w:val="none" w:sz="0" w:space="0" w:color="000000"/>
-              <w:right w:val="none" w:sz="0" w:space="0" w:color="000000"/>
-            </w:tcBorders>
-            <w:shd w:val="clear" w:color="auto" w:fill="FFFFFF"/>
-            <w:tcMar>
-              <w:top w:w="0" w:type="dxa"/>
-              <w:bottom w:w="0" w:type="dxa"/>
-              <w:left w:w="0" w:type="dxa"/>
-              <w:right w:w="0" w:type="dxa"/>
-            </w:tcMar>
-            <w:vAlign w:val="center"/>
-          </w:tcPr>
-          <w:p>
-            <w:pPr>
-              <w:jc w:val="left"/>
-              <w:keepNext/>
-              <w:pBdr>
-                <w:bottom w:val="none" w:sz="0" w:space="0" w:color="000000"/>
-                <w:top w:val="none" w:sz="0" w:space="0" w:color="000000"/>
-                <w:left w:val="none" w:sz="0" w:space="0" w:color="000000"/>
-                <w:right w:val="none" w:sz="0" w:space="0" w:color="000000"/>
-              </w:pBdr>
-              <w:spacing w:after="100" w:before="100" w:line="240"/>
-              <w:ind w:firstLine="0" w:left="100" w:right="100"/>
-            </w:pPr>
-            <w:r>
-              <w:rPr>
-                <w:rFonts w:ascii="Arial"/>
-                <w:i w:val="false"/>
-                <w:b w:val="false"/>
-                <w:u w:val="none"/>
+            </w:tcBorders>
+            <w:shd w:val="clear" w:color="auto" w:fill="FFFFFF"/>
+            <w:tcMar>
+              <w:top w:w="0" w:type="dxa"/>
+              <w:bottom w:w="0" w:type="dxa"/>
+              <w:left w:w="0" w:type="dxa"/>
+              <w:right w:w="0" w:type="dxa"/>
+            </w:tcMar>
+            <w:vAlign w:val="center"/>
+          </w:tcPr>
+          <w:p>
+            <w:pPr>
+              <w:jc w:val="left"/>
+              <w:spacing w:after="100" w:before="100" w:line="240"/>
+              <w:ind w:firstLine="0" w:left="100" w:right="100"/>
+            </w:pPr>
+            <w:r xmlns:w="http://schemas.openxmlformats.org/wordprocessingml/2006/main" xmlns:wp="http://schemas.openxmlformats.org/drawingml/2006/wordprocessingDrawing" xmlns:r="http://schemas.openxmlformats.org/officeDocument/2006/relationships" xmlns:w14="http://schemas.microsoft.com/office/word/2010/wordml">
+              <w:rPr>
+                <w:rFonts w:ascii="Arial" w:hAnsi="Arial" w:eastAsia="Arial" w:cs="Arial"/>
                 <w:sz w:val="22"/>
                 <w:szCs w:val="22"/>
                 <w:color w:val="000000"/>
@@ -1264,8 +911,6 @@
             <w:tcBorders>
               <w:bottom w:val="single" w:sz="16" w:space="0" w:color="666666"/>
               <w:top w:val="single" w:sz="16" w:space="0" w:color="666666"/>
-              <w:left w:val="none" w:sz="0" w:space="0" w:color="000000"/>
-              <w:right w:val="none" w:sz="0" w:space="0" w:color="000000"/>
             </w:tcBorders>
             <w:shd w:val="clear" w:color="auto" w:fill="FFFFFF"/>
             <w:tcMar>
@@ -1279,34 +924,21 @@
           <w:p>
             <w:pPr>
               <w:jc w:val="right"/>
-              <w:keepNext/>
-              <w:pBdr>
-                <w:bottom w:val="none" w:sz="0" w:space="0" w:color="000000"/>
-                <w:top w:val="none" w:sz="0" w:space="0" w:color="000000"/>
-                <w:left w:val="none" w:sz="0" w:space="0" w:color="000000"/>
-                <w:right w:val="none" w:sz="0" w:space="0" w:color="000000"/>
-              </w:pBdr>
-              <w:spacing w:after="100" w:before="100" w:line="240"/>
-              <w:ind w:firstLine="0" w:left="100" w:right="100"/>
-            </w:pPr>
-            <w:r>
-              <w:rPr>
-                <w:rFonts w:ascii="Arial"/>
-                <w:i w:val="false"/>
-                <w:b w:val="false"/>
-                <w:u w:val="none"/>
+              <w:spacing w:after="100" w:before="100" w:line="240"/>
+              <w:ind w:firstLine="0" w:left="100" w:right="100"/>
+            </w:pPr>
+            <w:r xmlns:w="http://schemas.openxmlformats.org/wordprocessingml/2006/main" xmlns:wp="http://schemas.openxmlformats.org/drawingml/2006/wordprocessingDrawing" xmlns:r="http://schemas.openxmlformats.org/officeDocument/2006/relationships" xmlns:w14="http://schemas.microsoft.com/office/word/2010/wordml">
+              <w:rPr>
+                <w:rFonts w:ascii="Arial" w:hAnsi="Arial" w:eastAsia="Arial" w:cs="Arial"/>
                 <w:sz w:val="22"/>
                 <w:szCs w:val="22"/>
                 <w:color w:val="000000"/>
               </w:rPr>
               <w:t xml:space="preserve">Ï‡</w:t>
             </w:r>
-            <w:r>
-              <w:rPr>
-                <w:rFonts w:ascii="Arial"/>
-                <w:i w:val="false"/>
-                <w:b w:val="false"/>
-                <w:u w:val="none"/>
+            <w:r xmlns:w="http://schemas.openxmlformats.org/wordprocessingml/2006/main" xmlns:wp="http://schemas.openxmlformats.org/drawingml/2006/wordprocessingDrawing" xmlns:r="http://schemas.openxmlformats.org/officeDocument/2006/relationships" xmlns:w14="http://schemas.microsoft.com/office/word/2010/wordml">
+              <w:rPr>
+                <w:rFonts w:ascii="Arial" w:hAnsi="Arial" w:eastAsia="Arial" w:cs="Arial"/>
                 <w:vertAlign w:val="superscript"/>
                 <w:sz w:val="22"/>
                 <w:szCs w:val="22"/>
@@ -1321,8 +953,6 @@
             <w:tcBorders>
               <w:bottom w:val="single" w:sz="16" w:space="0" w:color="666666"/>
               <w:top w:val="single" w:sz="16" w:space="0" w:color="666666"/>
-              <w:left w:val="none" w:sz="0" w:space="0" w:color="000000"/>
-              <w:right w:val="none" w:sz="0" w:space="0" w:color="000000"/>
             </w:tcBorders>
             <w:shd w:val="clear" w:color="auto" w:fill="FFFFFF"/>
             <w:tcMar>
@@ -1336,22 +966,12 @@
           <w:p>
             <w:pPr>
               <w:jc w:val="right"/>
-              <w:keepNext/>
-              <w:pBdr>
-                <w:bottom w:val="none" w:sz="0" w:space="0" w:color="000000"/>
-                <w:top w:val="none" w:sz="0" w:space="0" w:color="000000"/>
-                <w:left w:val="none" w:sz="0" w:space="0" w:color="000000"/>
-                <w:right w:val="none" w:sz="0" w:space="0" w:color="000000"/>
-              </w:pBdr>
-              <w:spacing w:after="100" w:before="100" w:line="240"/>
-              <w:ind w:firstLine="0" w:left="100" w:right="100"/>
-            </w:pPr>
-            <w:r>
-              <w:rPr>
-                <w:rFonts w:ascii="Arial"/>
-                <w:i w:val="false"/>
-                <w:b w:val="false"/>
-                <w:u w:val="none"/>
+              <w:spacing w:after="100" w:before="100" w:line="240"/>
+              <w:ind w:firstLine="0" w:left="100" w:right="100"/>
+            </w:pPr>
+            <w:r xmlns:w="http://schemas.openxmlformats.org/wordprocessingml/2006/main" xmlns:wp="http://schemas.openxmlformats.org/drawingml/2006/wordprocessingDrawing" xmlns:r="http://schemas.openxmlformats.org/officeDocument/2006/relationships" xmlns:w14="http://schemas.microsoft.com/office/word/2010/wordml">
+              <w:rPr>
+                <w:rFonts w:ascii="Arial" w:hAnsi="Arial" w:eastAsia="Arial" w:cs="Arial"/>
                 <w:sz w:val="22"/>
                 <w:szCs w:val="22"/>
                 <w:color w:val="000000"/>
@@ -1365,8 +985,6 @@
             <w:tcBorders>
               <w:bottom w:val="single" w:sz="16" w:space="0" w:color="666666"/>
               <w:top w:val="single" w:sz="16" w:space="0" w:color="666666"/>
-              <w:left w:val="none" w:sz="0" w:space="0" w:color="000000"/>
-              <w:right w:val="none" w:sz="0" w:space="0" w:color="000000"/>
             </w:tcBorders>
             <w:shd w:val="clear" w:color="auto" w:fill="FFFFFF"/>
             <w:tcMar>
@@ -1380,22 +998,12 @@
           <w:p>
             <w:pPr>
               <w:jc w:val="right"/>
-              <w:keepNext/>
-              <w:pBdr>
-                <w:bottom w:val="none" w:sz="0" w:space="0" w:color="000000"/>
-                <w:top w:val="none" w:sz="0" w:space="0" w:color="000000"/>
-                <w:left w:val="none" w:sz="0" w:space="0" w:color="000000"/>
-                <w:right w:val="none" w:sz="0" w:space="0" w:color="000000"/>
-              </w:pBdr>
-              <w:spacing w:after="100" w:before="100" w:line="240"/>
-              <w:ind w:firstLine="0" w:left="100" w:right="100"/>
-            </w:pPr>
-            <w:r>
-              <w:rPr>
-                <w:rFonts w:ascii="Arial"/>
-                <w:i w:val="false"/>
-                <w:b w:val="false"/>
-                <w:u w:val="none"/>
+              <w:spacing w:after="100" w:before="100" w:line="240"/>
+              <w:ind w:firstLine="0" w:left="100" w:right="100"/>
+            </w:pPr>
+            <w:r xmlns:w="http://schemas.openxmlformats.org/wordprocessingml/2006/main" xmlns:wp="http://schemas.openxmlformats.org/drawingml/2006/wordprocessingDrawing" xmlns:r="http://schemas.openxmlformats.org/officeDocument/2006/relationships" xmlns:w14="http://schemas.microsoft.com/office/word/2010/wordml">
+              <w:rPr>
+                <w:rFonts w:ascii="Arial" w:hAnsi="Arial" w:eastAsia="Arial" w:cs="Arial"/>
                 <w:sz w:val="22"/>
                 <w:szCs w:val="22"/>
                 <w:color w:val="000000"/>
@@ -1409,37 +1017,25 @@
             <w:tcBorders>
               <w:bottom w:val="single" w:sz="16" w:space="0" w:color="666666"/>
               <w:top w:val="single" w:sz="16" w:space="0" w:color="666666"/>
-              <w:left w:val="none" w:sz="0" w:space="0" w:color="000000"/>
-              <w:right w:val="none" w:sz="0" w:space="0" w:color="000000"/>
-            </w:tcBorders>
-            <w:shd w:val="clear" w:color="auto" w:fill="FFFFFF"/>
-            <w:tcMar>
-              <w:top w:w="0" w:type="dxa"/>
-              <w:bottom w:w="0" w:type="dxa"/>
-              <w:left w:w="0" w:type="dxa"/>
-              <w:right w:w="0" w:type="dxa"/>
-            </w:tcMar>
-            <w:vAlign w:val="center"/>
-          </w:tcPr>
-          <w:p>
-            <w:pPr>
-              <w:jc w:val="left"/>
-              <w:keepNext/>
-              <w:pBdr>
-                <w:bottom w:val="none" w:sz="0" w:space="0" w:color="000000"/>
-                <w:top w:val="none" w:sz="0" w:space="0" w:color="000000"/>
-                <w:left w:val="none" w:sz="0" w:space="0" w:color="000000"/>
-                <w:right w:val="none" w:sz="0" w:space="0" w:color="000000"/>
-              </w:pBdr>
-              <w:spacing w:after="100" w:before="100" w:line="240"/>
-              <w:ind w:firstLine="0" w:left="100" w:right="100"/>
-            </w:pPr>
-            <w:r>
-              <w:rPr>
-                <w:rFonts w:ascii="Arial"/>
-                <w:i w:val="false"/>
-                <w:b w:val="false"/>
-                <w:u w:val="none"/>
+            </w:tcBorders>
+            <w:shd w:val="clear" w:color="auto" w:fill="FFFFFF"/>
+            <w:tcMar>
+              <w:top w:w="0" w:type="dxa"/>
+              <w:bottom w:w="0" w:type="dxa"/>
+              <w:left w:w="0" w:type="dxa"/>
+              <w:right w:w="0" w:type="dxa"/>
+            </w:tcMar>
+            <w:vAlign w:val="center"/>
+          </w:tcPr>
+          <w:p>
+            <w:pPr>
+              <w:jc w:val="left"/>
+              <w:spacing w:after="100" w:before="100" w:line="240"/>
+              <w:ind w:firstLine="0" w:left="100" w:right="100"/>
+            </w:pPr>
+            <w:r xmlns:w="http://schemas.openxmlformats.org/wordprocessingml/2006/main" xmlns:wp="http://schemas.openxmlformats.org/drawingml/2006/wordprocessingDrawing" xmlns:r="http://schemas.openxmlformats.org/officeDocument/2006/relationships" xmlns:w14="http://schemas.microsoft.com/office/word/2010/wordml">
+              <w:rPr>
+                <w:rFonts w:ascii="Arial" w:hAnsi="Arial" w:eastAsia="Arial" w:cs="Arial"/>
                 <w:sz w:val="22"/>
                 <w:szCs w:val="22"/>
                 <w:color w:val="000000"/>
@@ -1454,44 +1050,30 @@
           <w:cantSplit/>
           <w:trHeight w:val="617" w:hRule="auto"/>
         </w:trPr>
-        body1
         <w:tc>
           <w:tcPr>
             <w:vMerge w:val="restart"/>
             <w:tcBorders>
               <w:bottom w:val="single" w:sz="16" w:space="0" w:color="666666"/>
-              <w:top w:val="single" w:sz="16" w:space="0" w:color="666666"/>
-              <w:left w:val="none" w:sz="0" w:space="0" w:color="000000"/>
-              <w:right w:val="none" w:sz="0" w:space="0" w:color="000000"/>
-            </w:tcBorders>
-            <w:shd w:val="clear" w:color="auto" w:fill="FFFFFF"/>
-            <w:tcMar>
-              <w:top w:w="0" w:type="dxa"/>
-              <w:bottom w:w="0" w:type="dxa"/>
-              <w:left w:w="0" w:type="dxa"/>
-              <w:right w:w="0" w:type="dxa"/>
-            </w:tcMar>
-            <w:vAlign w:val="center"/>
-          </w:tcPr>
-          <w:p>
-            <w:pPr>
-              <w:jc w:val="left"/>
-              <w:keepNext/>
-              <w:pBdr>
-                <w:bottom w:val="none" w:sz="0" w:space="0" w:color="000000"/>
-                <w:top w:val="none" w:sz="0" w:space="0" w:color="000000"/>
-                <w:left w:val="none" w:sz="0" w:space="0" w:color="000000"/>
-                <w:right w:val="none" w:sz="0" w:space="0" w:color="000000"/>
-              </w:pBdr>
-              <w:spacing w:after="100" w:before="100" w:line="240"/>
-              <w:ind w:firstLine="0" w:left="100" w:right="100"/>
-            </w:pPr>
-            <w:r>
-              <w:rPr>
-                <w:rFonts w:ascii="Arial"/>
-                <w:i w:val="false"/>
-                <w:b w:val="false"/>
-                <w:u w:val="none"/>
+            </w:tcBorders>
+            <w:shd w:val="clear" w:color="auto" w:fill="FFFFFF"/>
+            <w:tcMar>
+              <w:top w:w="0" w:type="dxa"/>
+              <w:bottom w:w="0" w:type="dxa"/>
+              <w:left w:w="0" w:type="dxa"/>
+              <w:right w:w="0" w:type="dxa"/>
+            </w:tcMar>
+            <w:vAlign w:val="center"/>
+          </w:tcPr>
+          <w:p>
+            <w:pPr>
+              <w:jc w:val="left"/>
+              <w:spacing w:after="100" w:before="100" w:line="240"/>
+              <w:ind w:firstLine="0" w:left="100" w:right="100"/>
+            </w:pPr>
+            <w:r xmlns:w="http://schemas.openxmlformats.org/wordprocessingml/2006/main" xmlns:wp="http://schemas.openxmlformats.org/drawingml/2006/wordprocessingDrawing" xmlns:r="http://schemas.openxmlformats.org/officeDocument/2006/relationships" xmlns:w14="http://schemas.microsoft.com/office/word/2010/wordml">
+              <w:rPr>
+                <w:rFonts w:ascii="Arial" w:hAnsi="Arial" w:eastAsia="Arial" w:cs="Arial"/>
                 <w:sz w:val="22"/>
                 <w:szCs w:val="22"/>
                 <w:color w:val="000000"/>
@@ -1502,40 +1084,25 @@
         </w:tc>
         <w:tc>
           <w:tcPr>
-            <w:tcBorders>
-              <w:bottom w:val="none" w:sz="0" w:space="0" w:color="000000"/>
-              <w:top w:val="none" w:sz="0" w:space="0" w:color="000000"/>
-              <w:left w:val="none" w:sz="0" w:space="0" w:color="000000"/>
-              <w:right w:val="none" w:sz="0" w:space="0" w:color="000000"/>
-            </w:tcBorders>
-            <w:shd w:val="clear" w:color="auto" w:fill="FFFFFF"/>
-            <w:tcMar>
-              <w:top w:w="0" w:type="dxa"/>
-              <w:bottom w:w="0" w:type="dxa"/>
-              <w:left w:w="0" w:type="dxa"/>
-              <w:right w:w="0" w:type="dxa"/>
-            </w:tcMar>
-            <w:vAlign w:val="center"/>
-          </w:tcPr>
-          <w:p>
-            <w:pPr>
-              <w:jc w:val="left"/>
-              <w:keepNext/>
-              <w:pBdr>
-                <w:bottom w:val="none" w:sz="0" w:space="0" w:color="000000"/>
-                <w:top w:val="none" w:sz="0" w:space="0" w:color="000000"/>
-                <w:left w:val="none" w:sz="0" w:space="0" w:color="000000"/>
-                <w:right w:val="none" w:sz="0" w:space="0" w:color="000000"/>
-              </w:pBdr>
-              <w:spacing w:after="100" w:before="100" w:line="240"/>
-              <w:ind w:firstLine="0" w:left="100" w:right="100"/>
-            </w:pPr>
-            <w:r>
-              <w:rPr>
-                <w:rFonts w:ascii="Arial"/>
-                <w:i w:val="false"/>
-                <w:b w:val="false"/>
-                <w:u w:val="none"/>
+            <w:tcBorders/>
+            <w:shd w:val="clear" w:color="auto" w:fill="FFFFFF"/>
+            <w:tcMar>
+              <w:top w:w="0" w:type="dxa"/>
+              <w:bottom w:w="0" w:type="dxa"/>
+              <w:left w:w="0" w:type="dxa"/>
+              <w:right w:w="0" w:type="dxa"/>
+            </w:tcMar>
+            <w:vAlign w:val="center"/>
+          </w:tcPr>
+          <w:p>
+            <w:pPr>
+              <w:jc w:val="left"/>
+              <w:spacing w:after="100" w:before="100" w:line="240"/>
+              <w:ind w:firstLine="0" w:left="100" w:right="100"/>
+            </w:pPr>
+            <w:r xmlns:w="http://schemas.openxmlformats.org/wordprocessingml/2006/main" xmlns:wp="http://schemas.openxmlformats.org/drawingml/2006/wordprocessingDrawing" xmlns:r="http://schemas.openxmlformats.org/officeDocument/2006/relationships" xmlns:w14="http://schemas.microsoft.com/office/word/2010/wordml">
+              <w:rPr>
+                <w:rFonts w:ascii="Arial" w:hAnsi="Arial" w:eastAsia="Arial" w:cs="Arial"/>
                 <w:sz w:val="22"/>
                 <w:szCs w:val="22"/>
                 <w:color w:val="000000"/>
@@ -1546,12 +1113,7 @@
         </w:tc>
         <w:tc>
           <w:tcPr>
-            <w:tcBorders>
-              <w:bottom w:val="none" w:sz="0" w:space="0" w:color="000000"/>
-              <w:top w:val="none" w:sz="0" w:space="0" w:color="000000"/>
-              <w:left w:val="none" w:sz="0" w:space="0" w:color="000000"/>
-              <w:right w:val="none" w:sz="0" w:space="0" w:color="000000"/>
-            </w:tcBorders>
+            <w:tcBorders/>
             <w:shd w:val="clear" w:color="auto" w:fill="FFFFFF"/>
             <w:tcMar>
               <w:top w:w="0" w:type="dxa"/>
@@ -1564,22 +1126,12 @@
           <w:p>
             <w:pPr>
               <w:jc w:val="right"/>
-              <w:keepNext/>
-              <w:pBdr>
-                <w:bottom w:val="none" w:sz="0" w:space="0" w:color="000000"/>
-                <w:top w:val="none" w:sz="0" w:space="0" w:color="000000"/>
-                <w:left w:val="none" w:sz="0" w:space="0" w:color="000000"/>
-                <w:right w:val="none" w:sz="0" w:space="0" w:color="000000"/>
-              </w:pBdr>
-              <w:spacing w:after="100" w:before="100" w:line="240"/>
-              <w:ind w:firstLine="0" w:left="100" w:right="100"/>
-            </w:pPr>
-            <w:r>
-              <w:rPr>
-                <w:rFonts w:ascii="Arial"/>
-                <w:i w:val="false"/>
-                <w:b w:val="false"/>
-                <w:u w:val="none"/>
+              <w:spacing w:after="100" w:before="100" w:line="240"/>
+              <w:ind w:firstLine="0" w:left="100" w:right="100"/>
+            </w:pPr>
+            <w:r xmlns:w="http://schemas.openxmlformats.org/wordprocessingml/2006/main" xmlns:wp="http://schemas.openxmlformats.org/drawingml/2006/wordprocessingDrawing" xmlns:r="http://schemas.openxmlformats.org/officeDocument/2006/relationships" xmlns:w14="http://schemas.microsoft.com/office/word/2010/wordml">
+              <w:rPr>
+                <w:rFonts w:ascii="Arial" w:hAnsi="Arial" w:eastAsia="Arial" w:cs="Arial"/>
                 <w:sz w:val="22"/>
                 <w:szCs w:val="22"/>
                 <w:color w:val="000000"/>
@@ -1590,12 +1142,7 @@
         </w:tc>
         <w:tc>
           <w:tcPr>
-            <w:tcBorders>
-              <w:bottom w:val="none" w:sz="0" w:space="0" w:color="000000"/>
-              <w:top w:val="none" w:sz="0" w:space="0" w:color="000000"/>
-              <w:left w:val="none" w:sz="0" w:space="0" w:color="000000"/>
-              <w:right w:val="none" w:sz="0" w:space="0" w:color="000000"/>
-            </w:tcBorders>
+            <w:tcBorders/>
             <w:shd w:val="clear" w:color="auto" w:fill="FFFFFF"/>
             <w:tcMar>
               <w:top w:w="0" w:type="dxa"/>
@@ -1608,22 +1155,12 @@
           <w:p>
             <w:pPr>
               <w:jc w:val="right"/>
-              <w:keepNext/>
-              <w:pBdr>
-                <w:bottom w:val="none" w:sz="0" w:space="0" w:color="000000"/>
-                <w:top w:val="none" w:sz="0" w:space="0" w:color="000000"/>
-                <w:left w:val="none" w:sz="0" w:space="0" w:color="000000"/>
-                <w:right w:val="none" w:sz="0" w:space="0" w:color="000000"/>
-              </w:pBdr>
-              <w:spacing w:after="100" w:before="100" w:line="240"/>
-              <w:ind w:firstLine="0" w:left="100" w:right="100"/>
-            </w:pPr>
-            <w:r>
-              <w:rPr>
-                <w:rFonts w:ascii="Arial"/>
-                <w:i w:val="false"/>
-                <w:b w:val="false"/>
-                <w:u w:val="none"/>
+              <w:spacing w:after="100" w:before="100" w:line="240"/>
+              <w:ind w:firstLine="0" w:left="100" w:right="100"/>
+            </w:pPr>
+            <w:r xmlns:w="http://schemas.openxmlformats.org/wordprocessingml/2006/main" xmlns:wp="http://schemas.openxmlformats.org/drawingml/2006/wordprocessingDrawing" xmlns:r="http://schemas.openxmlformats.org/officeDocument/2006/relationships" xmlns:w14="http://schemas.microsoft.com/office/word/2010/wordml">
+              <w:rPr>
+                <w:rFonts w:ascii="Arial" w:hAnsi="Arial" w:eastAsia="Arial" w:cs="Arial"/>
                 <w:sz w:val="22"/>
                 <w:szCs w:val="22"/>
                 <w:color w:val="000000"/>
@@ -1634,12 +1171,7 @@
         </w:tc>
         <w:tc>
           <w:tcPr>
-            <w:tcBorders>
-              <w:bottom w:val="none" w:sz="0" w:space="0" w:color="000000"/>
-              <w:top w:val="none" w:sz="0" w:space="0" w:color="000000"/>
-              <w:left w:val="none" w:sz="0" w:space="0" w:color="000000"/>
-              <w:right w:val="none" w:sz="0" w:space="0" w:color="000000"/>
-            </w:tcBorders>
+            <w:tcBorders/>
             <w:shd w:val="clear" w:color="auto" w:fill="FFFFFF"/>
             <w:tcMar>
               <w:top w:w="0" w:type="dxa"/>
@@ -1652,22 +1184,12 @@
           <w:p>
             <w:pPr>
               <w:jc w:val="right"/>
-              <w:keepNext/>
-              <w:pBdr>
-                <w:bottom w:val="none" w:sz="0" w:space="0" w:color="000000"/>
-                <w:top w:val="none" w:sz="0" w:space="0" w:color="000000"/>
-                <w:left w:val="none" w:sz="0" w:space="0" w:color="000000"/>
-                <w:right w:val="none" w:sz="0" w:space="0" w:color="000000"/>
-              </w:pBdr>
-              <w:spacing w:after="100" w:before="100" w:line="240"/>
-              <w:ind w:firstLine="0" w:left="100" w:right="100"/>
-            </w:pPr>
-            <w:r>
-              <w:rPr>
-                <w:rFonts w:ascii="Arial"/>
-                <w:i w:val="false"/>
-                <w:b w:val="false"/>
-                <w:u w:val="none"/>
+              <w:spacing w:after="100" w:before="100" w:line="240"/>
+              <w:ind w:firstLine="0" w:left="100" w:right="100"/>
+            </w:pPr>
+            <w:r xmlns:w="http://schemas.openxmlformats.org/wordprocessingml/2006/main" xmlns:wp="http://schemas.openxmlformats.org/drawingml/2006/wordprocessingDrawing" xmlns:r="http://schemas.openxmlformats.org/officeDocument/2006/relationships" xmlns:w14="http://schemas.microsoft.com/office/word/2010/wordml">
+              <w:rPr>
+                <w:rFonts w:ascii="Arial" w:hAnsi="Arial" w:eastAsia="Arial" w:cs="Arial"/>
                 <w:sz w:val="22"/>
                 <w:szCs w:val="22"/>
                 <w:color w:val="000000"/>
@@ -1678,40 +1200,26 @@
         </w:tc>
         <w:tc>
           <w:tcPr>
-            <w:tcBorders>
-              <w:bottom w:val="none" w:sz="0" w:space="0" w:color="000000"/>
-              <w:top w:val="none" w:sz="0" w:space="0" w:color="000000"/>
-              <w:left w:val="none" w:sz="0" w:space="0" w:color="000000"/>
-              <w:right w:val="none" w:sz="0" w:space="0" w:color="000000"/>
-            </w:tcBorders>
-            <w:shd w:val="clear" w:color="auto" w:fill="FFFFFF"/>
-            <w:tcMar>
-              <w:top w:w="0" w:type="dxa"/>
-              <w:bottom w:w="0" w:type="dxa"/>
-              <w:left w:w="0" w:type="dxa"/>
-              <w:right w:w="0" w:type="dxa"/>
-            </w:tcMar>
-            <w:vAlign w:val="center"/>
-          </w:tcPr>
-          <w:p>
-            <w:pPr>
-              <w:jc w:val="left"/>
-              <w:keepNext/>
-              <w:pBdr>
-                <w:bottom w:val="none" w:sz="0" w:space="0" w:color="000000"/>
-                <w:top w:val="none" w:sz="0" w:space="0" w:color="000000"/>
-                <w:left w:val="none" w:sz="0" w:space="0" w:color="000000"/>
-                <w:right w:val="none" w:sz="0" w:space="0" w:color="000000"/>
-              </w:pBdr>
-              <w:spacing w:after="100" w:before="100" w:line="240"/>
-              <w:ind w:firstLine="0" w:left="100" w:right="100"/>
-            </w:pPr>
-            <w:r>
-              <w:rPr>
-                <w:rFonts w:ascii="Arial"/>
-                <w:i w:val="false"/>
-                <w:b w:val="true"/>
-                <w:u w:val="none"/>
+            <w:tcBorders/>
+            <w:shd w:val="clear" w:color="auto" w:fill="FFFFFF"/>
+            <w:tcMar>
+              <w:top w:w="0" w:type="dxa"/>
+              <w:bottom w:w="0" w:type="dxa"/>
+              <w:left w:w="0" w:type="dxa"/>
+              <w:right w:w="0" w:type="dxa"/>
+            </w:tcMar>
+            <w:vAlign w:val="center"/>
+          </w:tcPr>
+          <w:p>
+            <w:pPr>
+              <w:jc w:val="left"/>
+              <w:spacing w:after="100" w:before="100" w:line="240"/>
+              <w:ind w:firstLine="0" w:left="100" w:right="100"/>
+            </w:pPr>
+            <w:r xmlns:w="http://schemas.openxmlformats.org/wordprocessingml/2006/main" xmlns:wp="http://schemas.openxmlformats.org/drawingml/2006/wordprocessingDrawing" xmlns:r="http://schemas.openxmlformats.org/officeDocument/2006/relationships" xmlns:w14="http://schemas.microsoft.com/office/word/2010/wordml">
+              <w:rPr>
+                <w:rFonts w:ascii="Arial" w:hAnsi="Arial" w:eastAsia="Arial" w:cs="Arial"/>
+                <w:b/>
                 <w:sz w:val="22"/>
                 <w:szCs w:val="22"/>
                 <w:color w:val="000000"/>
@@ -1724,78 +1232,50 @@
       <w:tr>
         <w:trPr>
           <w:cantSplit/>
-          <w:trHeight w:val="617" w:hRule="auto"/>
+          <w:trHeight w:val="612" w:hRule="auto"/>
         </w:trPr>
-        body2
         <w:tc>
           <w:tcPr>
             <w:vMerge/>
-            <w:tcBorders>
-              <w:bottom w:val="none" w:sz="0" w:space="0" w:color="000000"/>
-              <w:top w:val="single" w:sz="16" w:space="0" w:color="666666"/>
-              <w:left w:val="none" w:sz="0" w:space="0" w:color="000000"/>
-              <w:right w:val="none" w:sz="0" w:space="0" w:color="000000"/>
-            </w:tcBorders>
-            <w:shd w:val="clear" w:color="auto" w:fill="FFFFFF"/>
-            <w:tcMar>
-              <w:top w:w="0" w:type="dxa"/>
-              <w:bottom w:w="0" w:type="dxa"/>
-              <w:left w:w="0" w:type="dxa"/>
-              <w:right w:w="0" w:type="dxa"/>
-            </w:tcMar>
-            <w:vAlign w:val="center"/>
-          </w:tcPr>
-          <w:p>
-            <w:pPr>
-              <w:jc w:val="left"/>
-              <w:keepNext/>
-              <w:pBdr>
-                <w:bottom w:val="none" w:sz="0" w:space="0" w:color="000000"/>
-                <w:top w:val="none" w:sz="0" w:space="0" w:color="000000"/>
-                <w:left w:val="none" w:sz="0" w:space="0" w:color="000000"/>
-                <w:right w:val="none" w:sz="0" w:space="0" w:color="000000"/>
-              </w:pBdr>
-              <w:spacing w:after="100" w:before="100" w:line="240"/>
-              <w:ind w:firstLine="0" w:left="100" w:right="100"/>
-            </w:pPr>
-          </w:p>
-        </w:tc>
-        <w:tc>
-          <w:tcPr>
-            <w:tcBorders>
-              <w:bottom w:val="none" w:sz="0" w:space="0" w:color="000000"/>
-              <w:top w:val="none" w:sz="0" w:space="0" w:color="000000"/>
-              <w:left w:val="none" w:sz="0" w:space="0" w:color="000000"/>
-              <w:right w:val="none" w:sz="0" w:space="0" w:color="000000"/>
-            </w:tcBorders>
-            <w:shd w:val="clear" w:color="auto" w:fill="FFFFFF"/>
-            <w:tcMar>
-              <w:top w:w="0" w:type="dxa"/>
-              <w:bottom w:w="0" w:type="dxa"/>
-              <w:left w:w="0" w:type="dxa"/>
-              <w:right w:w="0" w:type="dxa"/>
-            </w:tcMar>
-            <w:vAlign w:val="center"/>
-          </w:tcPr>
-          <w:p>
-            <w:pPr>
-              <w:jc w:val="left"/>
-              <w:keepNext/>
-              <w:pBdr>
-                <w:bottom w:val="none" w:sz="0" w:space="0" w:color="000000"/>
-                <w:top w:val="none" w:sz="0" w:space="0" w:color="000000"/>
-                <w:left w:val="none" w:sz="0" w:space="0" w:color="000000"/>
-                <w:right w:val="none" w:sz="0" w:space="0" w:color="000000"/>
-              </w:pBdr>
-              <w:spacing w:after="100" w:before="100" w:line="240"/>
-              <w:ind w:firstLine="0" w:left="100" w:right="100"/>
-            </w:pPr>
-            <w:r>
-              <w:rPr>
-                <w:rFonts w:ascii="Arial"/>
-                <w:i w:val="false"/>
-                <w:b w:val="false"/>
-                <w:u w:val="none"/>
+            <w:tcBorders/>
+            <w:shd w:val="clear" w:color="auto" w:fill="FFFFFF"/>
+            <w:tcMar>
+              <w:top w:w="0" w:type="dxa"/>
+              <w:bottom w:w="0" w:type="dxa"/>
+              <w:left w:w="0" w:type="dxa"/>
+              <w:right w:w="0" w:type="dxa"/>
+            </w:tcMar>
+            <w:vAlign w:val="center"/>
+          </w:tcPr>
+          <w:p>
+            <w:pPr>
+              <w:jc w:val="left"/>
+              <w:spacing w:after="100" w:before="100" w:line="240"/>
+              <w:ind w:firstLine="0" w:left="100" w:right="100"/>
+            </w:pPr>
+          </w:p>
+        </w:tc>
+        <w:tc>
+          <w:tcPr>
+            <w:tcBorders/>
+            <w:shd w:val="clear" w:color="auto" w:fill="FFFFFF"/>
+            <w:tcMar>
+              <w:top w:w="0" w:type="dxa"/>
+              <w:bottom w:w="0" w:type="dxa"/>
+              <w:left w:w="0" w:type="dxa"/>
+              <w:right w:w="0" w:type="dxa"/>
+            </w:tcMar>
+            <w:vAlign w:val="center"/>
+          </w:tcPr>
+          <w:p>
+            <w:pPr>
+              <w:jc w:val="left"/>
+              <w:spacing w:after="100" w:before="100" w:line="240"/>
+              <w:ind w:firstLine="0" w:left="100" w:right="100"/>
+            </w:pPr>
+            <w:r xmlns:w="http://schemas.openxmlformats.org/wordprocessingml/2006/main" xmlns:wp="http://schemas.openxmlformats.org/drawingml/2006/wordprocessingDrawing" xmlns:r="http://schemas.openxmlformats.org/officeDocument/2006/relationships" xmlns:w14="http://schemas.microsoft.com/office/word/2010/wordml">
+              <w:rPr>
+                <w:rFonts w:ascii="Arial" w:hAnsi="Arial" w:eastAsia="Arial" w:cs="Arial"/>
                 <w:sz w:val="22"/>
                 <w:szCs w:val="22"/>
                 <w:color w:val="000000"/>
@@ -1806,12 +1286,7 @@
         </w:tc>
         <w:tc>
           <w:tcPr>
-            <w:tcBorders>
-              <w:bottom w:val="none" w:sz="0" w:space="0" w:color="000000"/>
-              <w:top w:val="none" w:sz="0" w:space="0" w:color="000000"/>
-              <w:left w:val="none" w:sz="0" w:space="0" w:color="000000"/>
-              <w:right w:val="none" w:sz="0" w:space="0" w:color="000000"/>
-            </w:tcBorders>
+            <w:tcBorders/>
             <w:shd w:val="clear" w:color="auto" w:fill="FFFFFF"/>
             <w:tcMar>
               <w:top w:w="0" w:type="dxa"/>
@@ -1824,22 +1299,12 @@
           <w:p>
             <w:pPr>
               <w:jc w:val="right"/>
-              <w:keepNext/>
-              <w:pBdr>
-                <w:bottom w:val="none" w:sz="0" w:space="0" w:color="000000"/>
-                <w:top w:val="none" w:sz="0" w:space="0" w:color="000000"/>
-                <w:left w:val="none" w:sz="0" w:space="0" w:color="000000"/>
-                <w:right w:val="none" w:sz="0" w:space="0" w:color="000000"/>
-              </w:pBdr>
-              <w:spacing w:after="100" w:before="100" w:line="240"/>
-              <w:ind w:firstLine="0" w:left="100" w:right="100"/>
-            </w:pPr>
-            <w:r>
-              <w:rPr>
-                <w:rFonts w:ascii="Arial"/>
-                <w:i w:val="false"/>
-                <w:b w:val="false"/>
-                <w:u w:val="none"/>
+              <w:spacing w:after="100" w:before="100" w:line="240"/>
+              <w:ind w:firstLine="0" w:left="100" w:right="100"/>
+            </w:pPr>
+            <w:r xmlns:w="http://schemas.openxmlformats.org/wordprocessingml/2006/main" xmlns:wp="http://schemas.openxmlformats.org/drawingml/2006/wordprocessingDrawing" xmlns:r="http://schemas.openxmlformats.org/officeDocument/2006/relationships" xmlns:w14="http://schemas.microsoft.com/office/word/2010/wordml">
+              <w:rPr>
+                <w:rFonts w:ascii="Arial" w:hAnsi="Arial" w:eastAsia="Arial" w:cs="Arial"/>
                 <w:sz w:val="22"/>
                 <w:szCs w:val="22"/>
                 <w:color w:val="000000"/>
@@ -1850,12 +1315,7 @@
         </w:tc>
         <w:tc>
           <w:tcPr>
-            <w:tcBorders>
-              <w:bottom w:val="none" w:sz="0" w:space="0" w:color="000000"/>
-              <w:top w:val="none" w:sz="0" w:space="0" w:color="000000"/>
-              <w:left w:val="none" w:sz="0" w:space="0" w:color="000000"/>
-              <w:right w:val="none" w:sz="0" w:space="0" w:color="000000"/>
-            </w:tcBorders>
+            <w:tcBorders/>
             <w:shd w:val="clear" w:color="auto" w:fill="FFFFFF"/>
             <w:tcMar>
               <w:top w:w="0" w:type="dxa"/>
@@ -1868,22 +1328,12 @@
           <w:p>
             <w:pPr>
               <w:jc w:val="right"/>
-              <w:keepNext/>
-              <w:pBdr>
-                <w:bottom w:val="none" w:sz="0" w:space="0" w:color="000000"/>
-                <w:top w:val="none" w:sz="0" w:space="0" w:color="000000"/>
-                <w:left w:val="none" w:sz="0" w:space="0" w:color="000000"/>
-                <w:right w:val="none" w:sz="0" w:space="0" w:color="000000"/>
-              </w:pBdr>
-              <w:spacing w:after="100" w:before="100" w:line="240"/>
-              <w:ind w:firstLine="0" w:left="100" w:right="100"/>
-            </w:pPr>
-            <w:r>
-              <w:rPr>
-                <w:rFonts w:ascii="Arial"/>
-                <w:i w:val="false"/>
-                <w:b w:val="false"/>
-                <w:u w:val="none"/>
+              <w:spacing w:after="100" w:before="100" w:line="240"/>
+              <w:ind w:firstLine="0" w:left="100" w:right="100"/>
+            </w:pPr>
+            <w:r xmlns:w="http://schemas.openxmlformats.org/wordprocessingml/2006/main" xmlns:wp="http://schemas.openxmlformats.org/drawingml/2006/wordprocessingDrawing" xmlns:r="http://schemas.openxmlformats.org/officeDocument/2006/relationships" xmlns:w14="http://schemas.microsoft.com/office/word/2010/wordml">
+              <w:rPr>
+                <w:rFonts w:ascii="Arial" w:hAnsi="Arial" w:eastAsia="Arial" w:cs="Arial"/>
                 <w:sz w:val="22"/>
                 <w:szCs w:val="22"/>
                 <w:color w:val="000000"/>
@@ -1894,12 +1344,7 @@
         </w:tc>
         <w:tc>
           <w:tcPr>
-            <w:tcBorders>
-              <w:bottom w:val="none" w:sz="0" w:space="0" w:color="000000"/>
-              <w:top w:val="none" w:sz="0" w:space="0" w:color="000000"/>
-              <w:left w:val="none" w:sz="0" w:space="0" w:color="000000"/>
-              <w:right w:val="none" w:sz="0" w:space="0" w:color="000000"/>
-            </w:tcBorders>
+            <w:tcBorders/>
             <w:shd w:val="clear" w:color="auto" w:fill="FFFFFF"/>
             <w:tcMar>
               <w:top w:w="0" w:type="dxa"/>
@@ -1912,22 +1357,12 @@
           <w:p>
             <w:pPr>
               <w:jc w:val="right"/>
-              <w:keepNext/>
-              <w:pBdr>
-                <w:bottom w:val="none" w:sz="0" w:space="0" w:color="000000"/>
-                <w:top w:val="none" w:sz="0" w:space="0" w:color="000000"/>
-                <w:left w:val="none" w:sz="0" w:space="0" w:color="000000"/>
-                <w:right w:val="none" w:sz="0" w:space="0" w:color="000000"/>
-              </w:pBdr>
-              <w:spacing w:after="100" w:before="100" w:line="240"/>
-              <w:ind w:firstLine="0" w:left="100" w:right="100"/>
-            </w:pPr>
-            <w:r>
-              <w:rPr>
-                <w:rFonts w:ascii="Arial"/>
-                <w:i w:val="false"/>
-                <w:b w:val="false"/>
-                <w:u w:val="none"/>
+              <w:spacing w:after="100" w:before="100" w:line="240"/>
+              <w:ind w:firstLine="0" w:left="100" w:right="100"/>
+            </w:pPr>
+            <w:r xmlns:w="http://schemas.openxmlformats.org/wordprocessingml/2006/main" xmlns:wp="http://schemas.openxmlformats.org/drawingml/2006/wordprocessingDrawing" xmlns:r="http://schemas.openxmlformats.org/officeDocument/2006/relationships" xmlns:w14="http://schemas.microsoft.com/office/word/2010/wordml">
+              <w:rPr>
+                <w:rFonts w:ascii="Arial" w:hAnsi="Arial" w:eastAsia="Arial" w:cs="Arial"/>
                 <w:sz w:val="22"/>
                 <w:szCs w:val="22"/>
                 <w:color w:val="000000"/>
@@ -1938,40 +1373,25 @@
         </w:tc>
         <w:tc>
           <w:tcPr>
-            <w:tcBorders>
-              <w:bottom w:val="none" w:sz="0" w:space="0" w:color="000000"/>
-              <w:top w:val="none" w:sz="0" w:space="0" w:color="000000"/>
-              <w:left w:val="none" w:sz="0" w:space="0" w:color="000000"/>
-              <w:right w:val="none" w:sz="0" w:space="0" w:color="000000"/>
-            </w:tcBorders>
-            <w:shd w:val="clear" w:color="auto" w:fill="FFFFFF"/>
-            <w:tcMar>
-              <w:top w:w="0" w:type="dxa"/>
-              <w:bottom w:w="0" w:type="dxa"/>
-              <w:left w:w="0" w:type="dxa"/>
-              <w:right w:w="0" w:type="dxa"/>
-            </w:tcMar>
-            <w:vAlign w:val="center"/>
-          </w:tcPr>
-          <w:p>
-            <w:pPr>
-              <w:jc w:val="left"/>
-              <w:keepNext/>
-              <w:pBdr>
-                <w:bottom w:val="none" w:sz="0" w:space="0" w:color="000000"/>
-                <w:top w:val="none" w:sz="0" w:space="0" w:color="000000"/>
-                <w:left w:val="none" w:sz="0" w:space="0" w:color="000000"/>
-                <w:right w:val="none" w:sz="0" w:space="0" w:color="000000"/>
-              </w:pBdr>
-              <w:spacing w:after="100" w:before="100" w:line="240"/>
-              <w:ind w:firstLine="0" w:left="100" w:right="100"/>
-            </w:pPr>
-            <w:r>
-              <w:rPr>
-                <w:rFonts w:ascii="Arial"/>
-                <w:i w:val="false"/>
-                <w:b w:val="false"/>
-                <w:u w:val="none"/>
+            <w:tcBorders/>
+            <w:shd w:val="clear" w:color="auto" w:fill="FFFFFF"/>
+            <w:tcMar>
+              <w:top w:w="0" w:type="dxa"/>
+              <w:bottom w:w="0" w:type="dxa"/>
+              <w:left w:w="0" w:type="dxa"/>
+              <w:right w:w="0" w:type="dxa"/>
+            </w:tcMar>
+            <w:vAlign w:val="center"/>
+          </w:tcPr>
+          <w:p>
+            <w:pPr>
+              <w:jc w:val="left"/>
+              <w:spacing w:after="100" w:before="100" w:line="240"/>
+              <w:ind w:firstLine="0" w:left="100" w:right="100"/>
+            </w:pPr>
+            <w:r xmlns:w="http://schemas.openxmlformats.org/wordprocessingml/2006/main" xmlns:wp="http://schemas.openxmlformats.org/drawingml/2006/wordprocessingDrawing" xmlns:r="http://schemas.openxmlformats.org/officeDocument/2006/relationships" xmlns:w14="http://schemas.microsoft.com/office/word/2010/wordml">
+              <w:rPr>
+                <w:rFonts w:ascii="Arial" w:hAnsi="Arial" w:eastAsia="Arial" w:cs="Arial"/>
                 <w:sz w:val="22"/>
                 <w:szCs w:val="22"/>
                 <w:color w:val="000000"/>
@@ -1984,78 +1404,54 @@
       <w:tr>
         <w:trPr>
           <w:cantSplit/>
-          <w:trHeight w:val="617" w:hRule="auto"/>
+          <w:trHeight w:val="572" w:hRule="auto"/>
         </w:trPr>
-        body3
         <w:tc>
           <w:tcPr>
             <w:vMerge/>
             <w:tcBorders>
               <w:bottom w:val="single" w:sz="16" w:space="0" w:color="666666"/>
-              <w:top w:val="none" w:sz="0" w:space="0" w:color="000000"/>
-              <w:left w:val="none" w:sz="0" w:space="0" w:color="000000"/>
-              <w:right w:val="none" w:sz="0" w:space="0" w:color="000000"/>
-            </w:tcBorders>
-            <w:shd w:val="clear" w:color="auto" w:fill="FFFFFF"/>
-            <w:tcMar>
-              <w:top w:w="0" w:type="dxa"/>
-              <w:bottom w:w="0" w:type="dxa"/>
-              <w:left w:w="0" w:type="dxa"/>
-              <w:right w:w="0" w:type="dxa"/>
-            </w:tcMar>
-            <w:vAlign w:val="center"/>
-          </w:tcPr>
-          <w:p>
-            <w:pPr>
-              <w:jc w:val="left"/>
-              <w:keepNext/>
-              <w:pBdr>
-                <w:bottom w:val="none" w:sz="0" w:space="0" w:color="000000"/>
-                <w:top w:val="none" w:sz="0" w:space="0" w:color="000000"/>
-                <w:left w:val="none" w:sz="0" w:space="0" w:color="000000"/>
-                <w:right w:val="none" w:sz="0" w:space="0" w:color="000000"/>
-              </w:pBdr>
-              <w:spacing w:after="100" w:before="100" w:line="240"/>
-              <w:ind w:firstLine="0" w:left="100" w:right="100"/>
-            </w:pPr>
-          </w:p>
-        </w:tc>
-        <w:tc>
-          <w:tcPr>
-            <w:tcBorders>
-              <w:bottom w:val="single" w:sz="16" w:space="0" w:color="666666"/>
-              <w:top w:val="none" w:sz="0" w:space="0" w:color="000000"/>
-              <w:left w:val="none" w:sz="0" w:space="0" w:color="000000"/>
-              <w:right w:val="none" w:sz="0" w:space="0" w:color="000000"/>
-            </w:tcBorders>
-            <w:shd w:val="clear" w:color="auto" w:fill="FFFFFF"/>
-            <w:tcMar>
-              <w:top w:w="0" w:type="dxa"/>
-              <w:bottom w:w="0" w:type="dxa"/>
-              <w:left w:w="0" w:type="dxa"/>
-              <w:right w:w="0" w:type="dxa"/>
-            </w:tcMar>
-            <w:vAlign w:val="center"/>
-          </w:tcPr>
-          <w:p>
-            <w:pPr>
-              <w:jc w:val="left"/>
-              <w:keepNext/>
-              <w:pBdr>
-                <w:bottom w:val="none" w:sz="0" w:space="0" w:color="000000"/>
-                <w:top w:val="none" w:sz="0" w:space="0" w:color="000000"/>
-                <w:left w:val="none" w:sz="0" w:space="0" w:color="000000"/>
-                <w:right w:val="none" w:sz="0" w:space="0" w:color="000000"/>
-              </w:pBdr>
-              <w:spacing w:after="100" w:before="100" w:line="240"/>
-              <w:ind w:firstLine="0" w:left="100" w:right="100"/>
-            </w:pPr>
-            <w:r>
-              <w:rPr>
-                <w:rFonts w:ascii="Arial"/>
-                <w:i w:val="false"/>
-                <w:b w:val="false"/>
-                <w:u w:val="none"/>
+            </w:tcBorders>
+            <w:shd w:val="clear" w:color="auto" w:fill="FFFFFF"/>
+            <w:tcMar>
+              <w:top w:w="0" w:type="dxa"/>
+              <w:bottom w:w="0" w:type="dxa"/>
+              <w:left w:w="0" w:type="dxa"/>
+              <w:right w:w="0" w:type="dxa"/>
+            </w:tcMar>
+            <w:vAlign w:val="center"/>
+          </w:tcPr>
+          <w:p>
+            <w:pPr>
+              <w:jc w:val="left"/>
+              <w:spacing w:after="100" w:before="100" w:line="240"/>
+              <w:ind w:firstLine="0" w:left="100" w:right="100"/>
+            </w:pPr>
+          </w:p>
+        </w:tc>
+        <w:tc>
+          <w:tcPr>
+            <w:tcBorders>
+              <w:bottom w:val="single" w:sz="16" w:space="0" w:color="666666"/>
+            </w:tcBorders>
+            <w:shd w:val="clear" w:color="auto" w:fill="FFFFFF"/>
+            <w:tcMar>
+              <w:top w:w="0" w:type="dxa"/>
+              <w:bottom w:w="0" w:type="dxa"/>
+              <w:left w:w="0" w:type="dxa"/>
+              <w:right w:w="0" w:type="dxa"/>
+            </w:tcMar>
+            <w:vAlign w:val="center"/>
+          </w:tcPr>
+          <w:p>
+            <w:pPr>
+              <w:jc w:val="left"/>
+              <w:spacing w:after="100" w:before="100" w:line="240"/>
+              <w:ind w:firstLine="0" w:left="100" w:right="100"/>
+            </w:pPr>
+            <w:r xmlns:w="http://schemas.openxmlformats.org/wordprocessingml/2006/main" xmlns:wp="http://schemas.openxmlformats.org/drawingml/2006/wordprocessingDrawing" xmlns:r="http://schemas.openxmlformats.org/officeDocument/2006/relationships" xmlns:w14="http://schemas.microsoft.com/office/word/2010/wordml">
+              <w:rPr>
+                <w:rFonts w:ascii="Arial" w:hAnsi="Arial" w:eastAsia="Arial" w:cs="Arial"/>
                 <w:sz w:val="22"/>
                 <w:szCs w:val="22"/>
                 <w:color w:val="000000"/>
@@ -2068,9 +1464,6 @@
           <w:tcPr>
             <w:tcBorders>
               <w:bottom w:val="single" w:sz="16" w:space="0" w:color="666666"/>
-              <w:top w:val="none" w:sz="0" w:space="0" w:color="000000"/>
-              <w:left w:val="none" w:sz="0" w:space="0" w:color="000000"/>
-              <w:right w:val="none" w:sz="0" w:space="0" w:color="000000"/>
             </w:tcBorders>
             <w:shd w:val="clear" w:color="auto" w:fill="FFFFFF"/>
             <w:tcMar>
@@ -2084,22 +1477,12 @@
           <w:p>
             <w:pPr>
               <w:jc w:val="right"/>
-              <w:keepNext/>
-              <w:pBdr>
-                <w:bottom w:val="none" w:sz="0" w:space="0" w:color="000000"/>
-                <w:top w:val="none" w:sz="0" w:space="0" w:color="000000"/>
-                <w:left w:val="none" w:sz="0" w:space="0" w:color="000000"/>
-                <w:right w:val="none" w:sz="0" w:space="0" w:color="000000"/>
-              </w:pBdr>
-              <w:spacing w:after="100" w:before="100" w:line="240"/>
-              <w:ind w:firstLine="0" w:left="100" w:right="100"/>
-            </w:pPr>
-            <w:r>
-              <w:rPr>
-                <w:rFonts w:ascii="Arial"/>
-                <w:i w:val="false"/>
-                <w:b w:val="false"/>
-                <w:u w:val="none"/>
+              <w:spacing w:after="100" w:before="100" w:line="240"/>
+              <w:ind w:firstLine="0" w:left="100" w:right="100"/>
+            </w:pPr>
+            <w:r xmlns:w="http://schemas.openxmlformats.org/wordprocessingml/2006/main" xmlns:wp="http://schemas.openxmlformats.org/drawingml/2006/wordprocessingDrawing" xmlns:r="http://schemas.openxmlformats.org/officeDocument/2006/relationships" xmlns:w14="http://schemas.microsoft.com/office/word/2010/wordml">
+              <w:rPr>
+                <w:rFonts w:ascii="Arial" w:hAnsi="Arial" w:eastAsia="Arial" w:cs="Arial"/>
                 <w:sz w:val="22"/>
                 <w:szCs w:val="22"/>
                 <w:color w:val="000000"/>
@@ -2112,9 +1495,6 @@
           <w:tcPr>
             <w:tcBorders>
               <w:bottom w:val="single" w:sz="16" w:space="0" w:color="666666"/>
-              <w:top w:val="none" w:sz="0" w:space="0" w:color="000000"/>
-              <w:left w:val="none" w:sz="0" w:space="0" w:color="000000"/>
-              <w:right w:val="none" w:sz="0" w:space="0" w:color="000000"/>
             </w:tcBorders>
             <w:shd w:val="clear" w:color="auto" w:fill="FFFFFF"/>
             <w:tcMar>
@@ -2128,22 +1508,12 @@
           <w:p>
             <w:pPr>
               <w:jc w:val="right"/>
-              <w:keepNext/>
-              <w:pBdr>
-                <w:bottom w:val="none" w:sz="0" w:space="0" w:color="000000"/>
-                <w:top w:val="none" w:sz="0" w:space="0" w:color="000000"/>
-                <w:left w:val="none" w:sz="0" w:space="0" w:color="000000"/>
-                <w:right w:val="none" w:sz="0" w:space="0" w:color="000000"/>
-              </w:pBdr>
-              <w:spacing w:after="100" w:before="100" w:line="240"/>
-              <w:ind w:firstLine="0" w:left="100" w:right="100"/>
-            </w:pPr>
-            <w:r>
-              <w:rPr>
-                <w:rFonts w:ascii="Arial"/>
-                <w:i w:val="false"/>
-                <w:b w:val="false"/>
-                <w:u w:val="none"/>
+              <w:spacing w:after="100" w:before="100" w:line="240"/>
+              <w:ind w:firstLine="0" w:left="100" w:right="100"/>
+            </w:pPr>
+            <w:r xmlns:w="http://schemas.openxmlformats.org/wordprocessingml/2006/main" xmlns:wp="http://schemas.openxmlformats.org/drawingml/2006/wordprocessingDrawing" xmlns:r="http://schemas.openxmlformats.org/officeDocument/2006/relationships" xmlns:w14="http://schemas.microsoft.com/office/word/2010/wordml">
+              <w:rPr>
+                <w:rFonts w:ascii="Arial" w:hAnsi="Arial" w:eastAsia="Arial" w:cs="Arial"/>
                 <w:sz w:val="22"/>
                 <w:szCs w:val="22"/>
                 <w:color w:val="000000"/>
@@ -2156,9 +1526,6 @@
           <w:tcPr>
             <w:tcBorders>
               <w:bottom w:val="single" w:sz="16" w:space="0" w:color="666666"/>
-              <w:top w:val="none" w:sz="0" w:space="0" w:color="000000"/>
-              <w:left w:val="none" w:sz="0" w:space="0" w:color="000000"/>
-              <w:right w:val="none" w:sz="0" w:space="0" w:color="000000"/>
             </w:tcBorders>
             <w:shd w:val="clear" w:color="auto" w:fill="FFFFFF"/>
             <w:tcMar>
@@ -2172,22 +1539,12 @@
           <w:p>
             <w:pPr>
               <w:jc w:val="right"/>
-              <w:keepNext/>
-              <w:pBdr>
-                <w:bottom w:val="none" w:sz="0" w:space="0" w:color="000000"/>
-                <w:top w:val="none" w:sz="0" w:space="0" w:color="000000"/>
-                <w:left w:val="none" w:sz="0" w:space="0" w:color="000000"/>
-                <w:right w:val="none" w:sz="0" w:space="0" w:color="000000"/>
-              </w:pBdr>
-              <w:spacing w:after="100" w:before="100" w:line="240"/>
-              <w:ind w:firstLine="0" w:left="100" w:right="100"/>
-            </w:pPr>
-            <w:r>
-              <w:rPr>
-                <w:rFonts w:ascii="Arial"/>
-                <w:i w:val="false"/>
-                <w:b w:val="false"/>
-                <w:u w:val="none"/>
+              <w:spacing w:after="100" w:before="100" w:line="240"/>
+              <w:ind w:firstLine="0" w:left="100" w:right="100"/>
+            </w:pPr>
+            <w:r xmlns:w="http://schemas.openxmlformats.org/wordprocessingml/2006/main" xmlns:wp="http://schemas.openxmlformats.org/drawingml/2006/wordprocessingDrawing" xmlns:r="http://schemas.openxmlformats.org/officeDocument/2006/relationships" xmlns:w14="http://schemas.microsoft.com/office/word/2010/wordml">
+              <w:rPr>
+                <w:rFonts w:ascii="Arial" w:hAnsi="Arial" w:eastAsia="Arial" w:cs="Arial"/>
                 <w:sz w:val="22"/>
                 <w:szCs w:val="22"/>
                 <w:color w:val="000000"/>
@@ -2200,38 +1557,25 @@
           <w:tcPr>
             <w:tcBorders>
               <w:bottom w:val="single" w:sz="16" w:space="0" w:color="666666"/>
-              <w:top w:val="none" w:sz="0" w:space="0" w:color="000000"/>
-              <w:left w:val="none" w:sz="0" w:space="0" w:color="000000"/>
-              <w:right w:val="none" w:sz="0" w:space="0" w:color="000000"/>
-            </w:tcBorders>
-            <w:shd w:val="clear" w:color="auto" w:fill="FFFFFF"/>
-            <w:tcMar>
-              <w:top w:w="0" w:type="dxa"/>
-              <w:bottom w:w="0" w:type="dxa"/>
-              <w:left w:w="0" w:type="dxa"/>
-              <w:right w:w="0" w:type="dxa"/>
-            </w:tcMar>
-            <w:vAlign w:val="center"/>
-          </w:tcPr>
-          <w:p>
-            <w:pPr>
-              <w:jc w:val="left"/>
-              <w:keepNext/>
-              <w:pBdr>
-                <w:bottom w:val="none" w:sz="0" w:space="0" w:color="000000"/>
-                <w:top w:val="none" w:sz="0" w:space="0" w:color="000000"/>
-                <w:left w:val="none" w:sz="0" w:space="0" w:color="000000"/>
-                <w:right w:val="none" w:sz="0" w:space="0" w:color="000000"/>
-              </w:pBdr>
-              <w:spacing w:after="100" w:before="100" w:line="240"/>
-              <w:ind w:firstLine="0" w:left="100" w:right="100"/>
-            </w:pPr>
-            <w:r>
-              <w:rPr>
-                <w:rFonts w:ascii="Arial"/>
-                <w:i w:val="false"/>
-                <w:b w:val="false"/>
-                <w:u w:val="none"/>
+            </w:tcBorders>
+            <w:shd w:val="clear" w:color="auto" w:fill="FFFFFF"/>
+            <w:tcMar>
+              <w:top w:w="0" w:type="dxa"/>
+              <w:bottom w:w="0" w:type="dxa"/>
+              <w:left w:w="0" w:type="dxa"/>
+              <w:right w:w="0" w:type="dxa"/>
+            </w:tcMar>
+            <w:vAlign w:val="center"/>
+          </w:tcPr>
+          <w:p>
+            <w:pPr>
+              <w:jc w:val="left"/>
+              <w:spacing w:after="100" w:before="100" w:line="240"/>
+              <w:ind w:firstLine="0" w:left="100" w:right="100"/>
+            </w:pPr>
+            <w:r xmlns:w="http://schemas.openxmlformats.org/wordprocessingml/2006/main" xmlns:wp="http://schemas.openxmlformats.org/drawingml/2006/wordprocessingDrawing" xmlns:r="http://schemas.openxmlformats.org/officeDocument/2006/relationships" xmlns:w14="http://schemas.microsoft.com/office/word/2010/wordml">
+              <w:rPr>
+                <w:rFonts w:ascii="Arial" w:hAnsi="Arial" w:eastAsia="Arial" w:cs="Arial"/>
                 <w:sz w:val="22"/>
                 <w:szCs w:val="22"/>
                 <w:color w:val="000000"/>
@@ -2242,7 +1586,7 @@
         </w:tc>
       </w:tr>
     </w:tbl>
-    <w:p>
+    <w:p xmlns:w="http://schemas.openxmlformats.org/wordprocessingml/2006/main" xmlns:wp="http://schemas.openxmlformats.org/drawingml/2006/wordprocessingDrawing" xmlns:r="http://schemas.openxmlformats.org/officeDocument/2006/relationships" xmlns:w14="http://schemas.microsoft.com/office/word/2010/wordml">
       <w:pPr>
         <w:pStyle w:val="Normal"/>
       </w:pPr>
@@ -2250,7 +1594,7 @@
         <w:t xml:space="preserve"/>
       </w:r>
     </w:p>
-    <w:p>
+    <w:p xmlns:w="http://schemas.openxmlformats.org/wordprocessingml/2006/main" xmlns:wp="http://schemas.openxmlformats.org/drawingml/2006/wordprocessingDrawing" xmlns:r="http://schemas.openxmlformats.org/officeDocument/2006/relationships" xmlns:w14="http://schemas.microsoft.com/office/word/2010/wordml">
       <w:pPr>
         <w:pStyle w:val="Normal"/>
       </w:pPr>
@@ -2258,7 +1602,7 @@
         <w:t xml:space="preserve"/>
       </w:r>
     </w:p>
-    <w:p>
+    <w:p xmlns:w="http://schemas.openxmlformats.org/wordprocessingml/2006/main" xmlns:wp="http://schemas.openxmlformats.org/drawingml/2006/wordprocessingDrawing" xmlns:r="http://schemas.openxmlformats.org/officeDocument/2006/relationships" xmlns:w14="http://schemas.microsoft.com/office/word/2010/wordml">
       <w:pPr>
         <w:pStyle w:val="Normal"/>
       </w:pPr>
@@ -2266,7 +1610,7 @@
         <w:t xml:space="preserve">Table 3: Quantify variance explained by urbanization</w:t>
       </w:r>
     </w:p>
-    <w:tbl xmlns:a="http://schemas.openxmlformats.org/drawingml/2006/main" xmlns:pic="http://schemas.openxmlformats.org/drawingml/2006/picture">
+    <w:tbl xmlns:w="http://schemas.openxmlformats.org/wordprocessingml/2006/main" xmlns:r="http://schemas.openxmlformats.org/officeDocument/2006/relationships" xmlns:w14="http://schemas.microsoft.com/office/word/2010/wordml" xmlns:wp="http://schemas.openxmlformats.org/drawingml/2006/wordprocessingDrawing" xmlns:a="http://schemas.openxmlformats.org/drawingml/2006/main" xmlns:pic="http://schemas.openxmlformats.org/drawingml/2006/picture">
       <w:tblPr>
         <w:tblLayout w:type="fixed"/>
         <w:jc w:val="center"/>
@@ -2284,43 +1628,30 @@
           <w:trHeight w:val="637" w:hRule="auto"/>
           <w:tblHeader/>
         </w:trPr>
-        header1
         <w:tc>
           <w:tcPr>
             <w:tcBorders>
               <w:bottom w:val="single" w:sz="16" w:space="0" w:color="666666"/>
               <w:top w:val="single" w:sz="16" w:space="0" w:color="666666"/>
-              <w:left w:val="none" w:sz="0" w:space="0" w:color="000000"/>
-              <w:right w:val="none" w:sz="0" w:space="0" w:color="000000"/>
-            </w:tcBorders>
-            <w:shd w:val="clear" w:color="auto" w:fill="FFFFFF"/>
-            <w:tcMar>
-              <w:top w:w="0" w:type="dxa"/>
-              <w:bottom w:w="0" w:type="dxa"/>
-              <w:left w:w="0" w:type="dxa"/>
-              <w:right w:w="0" w:type="dxa"/>
-            </w:tcMar>
-            <w:vAlign w:val="center"/>
-          </w:tcPr>
-          <w:p>
-            <w:pPr>
-              <w:jc w:val="left"/>
-              <w:keepNext/>
-              <w:pBdr>
-                <w:bottom w:val="none" w:sz="0" w:space="0" w:color="000000"/>
-                <w:top w:val="none" w:sz="0" w:space="0" w:color="000000"/>
-                <w:left w:val="none" w:sz="0" w:space="0" w:color="000000"/>
-                <w:right w:val="none" w:sz="0" w:space="0" w:color="000000"/>
-              </w:pBdr>
-              <w:spacing w:after="100" w:before="100" w:line="240"/>
-              <w:ind w:firstLine="0" w:left="100" w:right="100"/>
-            </w:pPr>
-            <w:r>
-              <w:rPr>
-                <w:rFonts w:ascii="Arial"/>
-                <w:i w:val="false"/>
-                <w:b w:val="false"/>
-                <w:u w:val="none"/>
+            </w:tcBorders>
+            <w:shd w:val="clear" w:color="auto" w:fill="FFFFFF"/>
+            <w:tcMar>
+              <w:top w:w="0" w:type="dxa"/>
+              <w:bottom w:w="0" w:type="dxa"/>
+              <w:left w:w="0" w:type="dxa"/>
+              <w:right w:w="0" w:type="dxa"/>
+            </w:tcMar>
+            <w:vAlign w:val="center"/>
+          </w:tcPr>
+          <w:p>
+            <w:pPr>
+              <w:jc w:val="left"/>
+              <w:spacing w:after="100" w:before="100" w:line="240"/>
+              <w:ind w:firstLine="0" w:left="100" w:right="100"/>
+            </w:pPr>
+            <w:r xmlns:w="http://schemas.openxmlformats.org/wordprocessingml/2006/main" xmlns:wp="http://schemas.openxmlformats.org/drawingml/2006/wordprocessingDrawing" xmlns:r="http://schemas.openxmlformats.org/officeDocument/2006/relationships" xmlns:w14="http://schemas.microsoft.com/office/word/2010/wordml">
+              <w:rPr>
+                <w:rFonts w:ascii="Arial" w:hAnsi="Arial" w:eastAsia="Arial" w:cs="Arial"/>
                 <w:sz w:val="22"/>
                 <w:szCs w:val="22"/>
                 <w:color w:val="000000"/>
@@ -2334,37 +1665,25 @@
             <w:tcBorders>
               <w:bottom w:val="single" w:sz="16" w:space="0" w:color="666666"/>
               <w:top w:val="single" w:sz="16" w:space="0" w:color="666666"/>
-              <w:left w:val="none" w:sz="0" w:space="0" w:color="000000"/>
-              <w:right w:val="none" w:sz="0" w:space="0" w:color="000000"/>
-            </w:tcBorders>
-            <w:shd w:val="clear" w:color="auto" w:fill="FFFFFF"/>
-            <w:tcMar>
-              <w:top w:w="0" w:type="dxa"/>
-              <w:bottom w:w="0" w:type="dxa"/>
-              <w:left w:w="0" w:type="dxa"/>
-              <w:right w:w="0" w:type="dxa"/>
-            </w:tcMar>
-            <w:vAlign w:val="center"/>
-          </w:tcPr>
-          <w:p>
-            <w:pPr>
-              <w:jc w:val="left"/>
-              <w:keepNext/>
-              <w:pBdr>
-                <w:bottom w:val="none" w:sz="0" w:space="0" w:color="000000"/>
-                <w:top w:val="none" w:sz="0" w:space="0" w:color="000000"/>
-                <w:left w:val="none" w:sz="0" w:space="0" w:color="000000"/>
-                <w:right w:val="none" w:sz="0" w:space="0" w:color="000000"/>
-              </w:pBdr>
-              <w:spacing w:after="100" w:before="100" w:line="240"/>
-              <w:ind w:firstLine="0" w:left="100" w:right="100"/>
-            </w:pPr>
-            <w:r>
-              <w:rPr>
-                <w:rFonts w:ascii="Arial"/>
-                <w:i w:val="false"/>
-                <w:b w:val="false"/>
-                <w:u w:val="none"/>
+            </w:tcBorders>
+            <w:shd w:val="clear" w:color="auto" w:fill="FFFFFF"/>
+            <w:tcMar>
+              <w:top w:w="0" w:type="dxa"/>
+              <w:bottom w:w="0" w:type="dxa"/>
+              <w:left w:w="0" w:type="dxa"/>
+              <w:right w:w="0" w:type="dxa"/>
+            </w:tcMar>
+            <w:vAlign w:val="center"/>
+          </w:tcPr>
+          <w:p>
+            <w:pPr>
+              <w:jc w:val="left"/>
+              <w:spacing w:after="100" w:before="100" w:line="240"/>
+              <w:ind w:firstLine="0" w:left="100" w:right="100"/>
+            </w:pPr>
+            <w:r xmlns:w="http://schemas.openxmlformats.org/wordprocessingml/2006/main" xmlns:wp="http://schemas.openxmlformats.org/drawingml/2006/wordprocessingDrawing" xmlns:r="http://schemas.openxmlformats.org/officeDocument/2006/relationships" xmlns:w14="http://schemas.microsoft.com/office/word/2010/wordml">
+              <w:rPr>
+                <w:rFonts w:ascii="Arial" w:hAnsi="Arial" w:eastAsia="Arial" w:cs="Arial"/>
                 <w:sz w:val="22"/>
                 <w:szCs w:val="22"/>
                 <w:color w:val="000000"/>
@@ -2378,8 +1697,6 @@
             <w:tcBorders>
               <w:bottom w:val="single" w:sz="16" w:space="0" w:color="666666"/>
               <w:top w:val="single" w:sz="16" w:space="0" w:color="666666"/>
-              <w:left w:val="none" w:sz="0" w:space="0" w:color="000000"/>
-              <w:right w:val="none" w:sz="0" w:space="0" w:color="000000"/>
             </w:tcBorders>
             <w:shd w:val="clear" w:color="auto" w:fill="FFFFFF"/>
             <w:tcMar>
@@ -2393,34 +1710,21 @@
           <w:p>
             <w:pPr>
               <w:jc w:val="right"/>
-              <w:keepNext/>
-              <w:pBdr>
-                <w:bottom w:val="none" w:sz="0" w:space="0" w:color="000000"/>
-                <w:top w:val="none" w:sz="0" w:space="0" w:color="000000"/>
-                <w:left w:val="none" w:sz="0" w:space="0" w:color="000000"/>
-                <w:right w:val="none" w:sz="0" w:space="0" w:color="000000"/>
-              </w:pBdr>
-              <w:spacing w:after="100" w:before="100" w:line="240"/>
-              <w:ind w:firstLine="0" w:left="100" w:right="100"/>
-            </w:pPr>
-            <w:r>
-              <w:rPr>
-                <w:rFonts w:ascii="Arial"/>
-                <w:i w:val="false"/>
-                <w:b w:val="false"/>
-                <w:u w:val="none"/>
+              <w:spacing w:after="100" w:before="100" w:line="240"/>
+              <w:ind w:firstLine="0" w:left="100" w:right="100"/>
+            </w:pPr>
+            <w:r xmlns:w="http://schemas.openxmlformats.org/wordprocessingml/2006/main" xmlns:wp="http://schemas.openxmlformats.org/drawingml/2006/wordprocessingDrawing" xmlns:r="http://schemas.openxmlformats.org/officeDocument/2006/relationships" xmlns:w14="http://schemas.microsoft.com/office/word/2010/wordml">
+              <w:rPr>
+                <w:rFonts w:ascii="Arial" w:hAnsi="Arial" w:eastAsia="Arial" w:cs="Arial"/>
                 <w:sz w:val="22"/>
                 <w:szCs w:val="22"/>
                 <w:color w:val="000000"/>
               </w:rPr>
               <w:t xml:space="preserve">Ï‡</w:t>
             </w:r>
-            <w:r>
-              <w:rPr>
-                <w:rFonts w:ascii="Arial"/>
-                <w:i w:val="false"/>
-                <w:b w:val="false"/>
-                <w:u w:val="none"/>
+            <w:r xmlns:w="http://schemas.openxmlformats.org/wordprocessingml/2006/main" xmlns:wp="http://schemas.openxmlformats.org/drawingml/2006/wordprocessingDrawing" xmlns:r="http://schemas.openxmlformats.org/officeDocument/2006/relationships" xmlns:w14="http://schemas.microsoft.com/office/word/2010/wordml">
+              <w:rPr>
+                <w:rFonts w:ascii="Arial" w:hAnsi="Arial" w:eastAsia="Arial" w:cs="Arial"/>
                 <w:vertAlign w:val="superscript"/>
                 <w:sz w:val="22"/>
                 <w:szCs w:val="22"/>
@@ -2435,37 +1739,25 @@
             <w:tcBorders>
               <w:bottom w:val="single" w:sz="16" w:space="0" w:color="666666"/>
               <w:top w:val="single" w:sz="16" w:space="0" w:color="666666"/>
-              <w:left w:val="none" w:sz="0" w:space="0" w:color="000000"/>
-              <w:right w:val="none" w:sz="0" w:space="0" w:color="000000"/>
-            </w:tcBorders>
-            <w:shd w:val="clear" w:color="auto" w:fill="FFFFFF"/>
-            <w:tcMar>
-              <w:top w:w="0" w:type="dxa"/>
-              <w:bottom w:w="0" w:type="dxa"/>
-              <w:left w:w="0" w:type="dxa"/>
-              <w:right w:w="0" w:type="dxa"/>
-            </w:tcMar>
-            <w:vAlign w:val="center"/>
-          </w:tcPr>
-          <w:p>
-            <w:pPr>
-              <w:jc w:val="left"/>
-              <w:keepNext/>
-              <w:pBdr>
-                <w:bottom w:val="none" w:sz="0" w:space="0" w:color="000000"/>
-                <w:top w:val="none" w:sz="0" w:space="0" w:color="000000"/>
-                <w:left w:val="none" w:sz="0" w:space="0" w:color="000000"/>
-                <w:right w:val="none" w:sz="0" w:space="0" w:color="000000"/>
-              </w:pBdr>
-              <w:spacing w:after="100" w:before="100" w:line="240"/>
-              <w:ind w:firstLine="0" w:left="100" w:right="100"/>
-            </w:pPr>
-            <w:r>
-              <w:rPr>
-                <w:rFonts w:ascii="Arial"/>
-                <w:i w:val="false"/>
-                <w:b w:val="false"/>
-                <w:u w:val="none"/>
+            </w:tcBorders>
+            <w:shd w:val="clear" w:color="auto" w:fill="FFFFFF"/>
+            <w:tcMar>
+              <w:top w:w="0" w:type="dxa"/>
+              <w:bottom w:w="0" w:type="dxa"/>
+              <w:left w:w="0" w:type="dxa"/>
+              <w:right w:w="0" w:type="dxa"/>
+            </w:tcMar>
+            <w:vAlign w:val="center"/>
+          </w:tcPr>
+          <w:p>
+            <w:pPr>
+              <w:jc w:val="left"/>
+              <w:spacing w:after="100" w:before="100" w:line="240"/>
+              <w:ind w:firstLine="0" w:left="100" w:right="100"/>
+            </w:pPr>
+            <w:r xmlns:w="http://schemas.openxmlformats.org/wordprocessingml/2006/main" xmlns:wp="http://schemas.openxmlformats.org/drawingml/2006/wordprocessingDrawing" xmlns:r="http://schemas.openxmlformats.org/officeDocument/2006/relationships" xmlns:w14="http://schemas.microsoft.com/office/word/2010/wordml">
+              <w:rPr>
+                <w:rFonts w:ascii="Arial" w:hAnsi="Arial" w:eastAsia="Arial" w:cs="Arial"/>
                 <w:sz w:val="22"/>
                 <w:szCs w:val="22"/>
                 <w:color w:val="000000"/>
@@ -2480,44 +1772,28 @@
           <w:cantSplit/>
           <w:trHeight w:val="617" w:hRule="auto"/>
         </w:trPr>
-        body1
         <w:tc>
           <w:tcPr>
             <w:vMerge w:val="restart"/>
-            <w:tcBorders>
-              <w:bottom w:val="none" w:sz="0" w:space="0" w:color="000000"/>
-              <w:top w:val="none" w:sz="0" w:space="0" w:color="000000"/>
-              <w:left w:val="none" w:sz="0" w:space="0" w:color="000000"/>
-              <w:right w:val="none" w:sz="0" w:space="0" w:color="000000"/>
-            </w:tcBorders>
-            <w:shd w:val="clear" w:color="auto" w:fill="FFFFFF"/>
-            <w:tcMar>
-              <w:top w:w="0" w:type="dxa"/>
-              <w:bottom w:w="0" w:type="dxa"/>
-              <w:left w:w="0" w:type="dxa"/>
-              <w:right w:w="0" w:type="dxa"/>
-            </w:tcMar>
-            <w:vAlign w:val="center"/>
-          </w:tcPr>
-          <w:p>
-            <w:pPr>
-              <w:jc w:val="left"/>
-              <w:keepNext/>
-              <w:pBdr>
-                <w:bottom w:val="none" w:sz="0" w:space="0" w:color="000000"/>
-                <w:top w:val="none" w:sz="0" w:space="0" w:color="000000"/>
-                <w:left w:val="none" w:sz="0" w:space="0" w:color="000000"/>
-                <w:right w:val="none" w:sz="0" w:space="0" w:color="000000"/>
-              </w:pBdr>
-              <w:spacing w:after="100" w:before="100" w:line="240"/>
-              <w:ind w:firstLine="0" w:left="100" w:right="100"/>
-            </w:pPr>
-            <w:r>
-              <w:rPr>
-                <w:rFonts w:ascii="Arial"/>
-                <w:i w:val="false"/>
-                <w:b w:val="false"/>
-                <w:u w:val="none"/>
+            <w:tcBorders/>
+            <w:shd w:val="clear" w:color="auto" w:fill="FFFFFF"/>
+            <w:tcMar>
+              <w:top w:w="0" w:type="dxa"/>
+              <w:bottom w:w="0" w:type="dxa"/>
+              <w:left w:w="0" w:type="dxa"/>
+              <w:right w:w="0" w:type="dxa"/>
+            </w:tcMar>
+            <w:vAlign w:val="center"/>
+          </w:tcPr>
+          <w:p>
+            <w:pPr>
+              <w:jc w:val="left"/>
+              <w:spacing w:after="100" w:before="100" w:line="240"/>
+              <w:ind w:firstLine="0" w:left="100" w:right="100"/>
+            </w:pPr>
+            <w:r xmlns:w="http://schemas.openxmlformats.org/wordprocessingml/2006/main" xmlns:wp="http://schemas.openxmlformats.org/drawingml/2006/wordprocessingDrawing" xmlns:r="http://schemas.openxmlformats.org/officeDocument/2006/relationships" xmlns:w14="http://schemas.microsoft.com/office/word/2010/wordml">
+              <w:rPr>
+                <w:rFonts w:ascii="Arial" w:hAnsi="Arial" w:eastAsia="Arial" w:cs="Arial"/>
                 <w:sz w:val="22"/>
                 <w:szCs w:val="22"/>
                 <w:color w:val="000000"/>
@@ -2528,40 +1804,25 @@
         </w:tc>
         <w:tc>
           <w:tcPr>
-            <w:tcBorders>
-              <w:bottom w:val="none" w:sz="0" w:space="0" w:color="000000"/>
-              <w:top w:val="none" w:sz="0" w:space="0" w:color="000000"/>
-              <w:left w:val="none" w:sz="0" w:space="0" w:color="000000"/>
-              <w:right w:val="none" w:sz="0" w:space="0" w:color="000000"/>
-            </w:tcBorders>
-            <w:shd w:val="clear" w:color="auto" w:fill="FFFFFF"/>
-            <w:tcMar>
-              <w:top w:w="0" w:type="dxa"/>
-              <w:bottom w:w="0" w:type="dxa"/>
-              <w:left w:w="0" w:type="dxa"/>
-              <w:right w:w="0" w:type="dxa"/>
-            </w:tcMar>
-            <w:vAlign w:val="center"/>
-          </w:tcPr>
-          <w:p>
-            <w:pPr>
-              <w:jc w:val="left"/>
-              <w:keepNext/>
-              <w:pBdr>
-                <w:bottom w:val="none" w:sz="0" w:space="0" w:color="000000"/>
-                <w:top w:val="none" w:sz="0" w:space="0" w:color="000000"/>
-                <w:left w:val="none" w:sz="0" w:space="0" w:color="000000"/>
-                <w:right w:val="none" w:sz="0" w:space="0" w:color="000000"/>
-              </w:pBdr>
-              <w:spacing w:after="100" w:before="100" w:line="240"/>
-              <w:ind w:firstLine="0" w:left="100" w:right="100"/>
-            </w:pPr>
-            <w:r>
-              <w:rPr>
-                <w:rFonts w:ascii="Arial"/>
-                <w:i w:val="false"/>
-                <w:b w:val="false"/>
-                <w:u w:val="none"/>
+            <w:tcBorders/>
+            <w:shd w:val="clear" w:color="auto" w:fill="FFFFFF"/>
+            <w:tcMar>
+              <w:top w:w="0" w:type="dxa"/>
+              <w:bottom w:w="0" w:type="dxa"/>
+              <w:left w:w="0" w:type="dxa"/>
+              <w:right w:w="0" w:type="dxa"/>
+            </w:tcMar>
+            <w:vAlign w:val="center"/>
+          </w:tcPr>
+          <w:p>
+            <w:pPr>
+              <w:jc w:val="left"/>
+              <w:spacing w:after="100" w:before="100" w:line="240"/>
+              <w:ind w:firstLine="0" w:left="100" w:right="100"/>
+            </w:pPr>
+            <w:r xmlns:w="http://schemas.openxmlformats.org/wordprocessingml/2006/main" xmlns:wp="http://schemas.openxmlformats.org/drawingml/2006/wordprocessingDrawing" xmlns:r="http://schemas.openxmlformats.org/officeDocument/2006/relationships" xmlns:w14="http://schemas.microsoft.com/office/word/2010/wordml">
+              <w:rPr>
+                <w:rFonts w:ascii="Arial" w:hAnsi="Arial" w:eastAsia="Arial" w:cs="Arial"/>
                 <w:sz w:val="22"/>
                 <w:szCs w:val="22"/>
                 <w:color w:val="000000"/>
@@ -2572,12 +1833,7 @@
         </w:tc>
         <w:tc>
           <w:tcPr>
-            <w:tcBorders>
-              <w:bottom w:val="none" w:sz="0" w:space="0" w:color="000000"/>
-              <w:top w:val="none" w:sz="0" w:space="0" w:color="000000"/>
-              <w:left w:val="none" w:sz="0" w:space="0" w:color="000000"/>
-              <w:right w:val="none" w:sz="0" w:space="0" w:color="000000"/>
-            </w:tcBorders>
+            <w:tcBorders/>
             <w:shd w:val="clear" w:color="auto" w:fill="FFFFFF"/>
             <w:tcMar>
               <w:top w:w="0" w:type="dxa"/>
@@ -2590,22 +1846,12 @@
           <w:p>
             <w:pPr>
               <w:jc w:val="right"/>
-              <w:keepNext/>
-              <w:pBdr>
-                <w:bottom w:val="none" w:sz="0" w:space="0" w:color="000000"/>
-                <w:top w:val="none" w:sz="0" w:space="0" w:color="000000"/>
-                <w:left w:val="none" w:sz="0" w:space="0" w:color="000000"/>
-                <w:right w:val="none" w:sz="0" w:space="0" w:color="000000"/>
-              </w:pBdr>
-              <w:spacing w:after="100" w:before="100" w:line="240"/>
-              <w:ind w:firstLine="0" w:left="100" w:right="100"/>
-            </w:pPr>
-            <w:r>
-              <w:rPr>
-                <w:rFonts w:ascii="Arial"/>
-                <w:i w:val="false"/>
-                <w:b w:val="false"/>
-                <w:u w:val="none"/>
+              <w:spacing w:after="100" w:before="100" w:line="240"/>
+              <w:ind w:firstLine="0" w:left="100" w:right="100"/>
+            </w:pPr>
+            <w:r xmlns:w="http://schemas.openxmlformats.org/wordprocessingml/2006/main" xmlns:wp="http://schemas.openxmlformats.org/drawingml/2006/wordprocessingDrawing" xmlns:r="http://schemas.openxmlformats.org/officeDocument/2006/relationships" xmlns:w14="http://schemas.microsoft.com/office/word/2010/wordml">
+              <w:rPr>
+                <w:rFonts w:ascii="Arial" w:hAnsi="Arial" w:eastAsia="Arial" w:cs="Arial"/>
                 <w:sz w:val="22"/>
                 <w:szCs w:val="22"/>
                 <w:color w:val="000000"/>
@@ -2616,40 +1862,26 @@
         </w:tc>
         <w:tc>
           <w:tcPr>
-            <w:tcBorders>
-              <w:bottom w:val="none" w:sz="0" w:space="0" w:color="000000"/>
-              <w:top w:val="none" w:sz="0" w:space="0" w:color="000000"/>
-              <w:left w:val="none" w:sz="0" w:space="0" w:color="000000"/>
-              <w:right w:val="none" w:sz="0" w:space="0" w:color="000000"/>
-            </w:tcBorders>
-            <w:shd w:val="clear" w:color="auto" w:fill="FFFFFF"/>
-            <w:tcMar>
-              <w:top w:w="0" w:type="dxa"/>
-              <w:bottom w:w="0" w:type="dxa"/>
-              <w:left w:w="0" w:type="dxa"/>
-              <w:right w:w="0" w:type="dxa"/>
-            </w:tcMar>
-            <w:vAlign w:val="center"/>
-          </w:tcPr>
-          <w:p>
-            <w:pPr>
-              <w:jc w:val="left"/>
-              <w:keepNext/>
-              <w:pBdr>
-                <w:bottom w:val="none" w:sz="0" w:space="0" w:color="000000"/>
-                <w:top w:val="none" w:sz="0" w:space="0" w:color="000000"/>
-                <w:left w:val="none" w:sz="0" w:space="0" w:color="000000"/>
-                <w:right w:val="none" w:sz="0" w:space="0" w:color="000000"/>
-              </w:pBdr>
-              <w:spacing w:after="100" w:before="100" w:line="240"/>
-              <w:ind w:firstLine="0" w:left="100" w:right="100"/>
-            </w:pPr>
-            <w:r>
-              <w:rPr>
-                <w:rFonts w:ascii="Arial"/>
-                <w:i w:val="false"/>
-                <w:b w:val="true"/>
-                <w:u w:val="none"/>
+            <w:tcBorders/>
+            <w:shd w:val="clear" w:color="auto" w:fill="FFFFFF"/>
+            <w:tcMar>
+              <w:top w:w="0" w:type="dxa"/>
+              <w:bottom w:w="0" w:type="dxa"/>
+              <w:left w:w="0" w:type="dxa"/>
+              <w:right w:w="0" w:type="dxa"/>
+            </w:tcMar>
+            <w:vAlign w:val="center"/>
+          </w:tcPr>
+          <w:p>
+            <w:pPr>
+              <w:jc w:val="left"/>
+              <w:spacing w:after="100" w:before="100" w:line="240"/>
+              <w:ind w:firstLine="0" w:left="100" w:right="100"/>
+            </w:pPr>
+            <w:r xmlns:w="http://schemas.openxmlformats.org/wordprocessingml/2006/main" xmlns:wp="http://schemas.openxmlformats.org/drawingml/2006/wordprocessingDrawing" xmlns:r="http://schemas.openxmlformats.org/officeDocument/2006/relationships" xmlns:w14="http://schemas.microsoft.com/office/word/2010/wordml">
+              <w:rPr>
+                <w:rFonts w:ascii="Arial" w:hAnsi="Arial" w:eastAsia="Arial" w:cs="Arial"/>
+                <w:b/>
                 <w:sz w:val="22"/>
                 <w:szCs w:val="22"/>
                 <w:color w:val="000000"/>
@@ -2664,76 +1896,52 @@
           <w:cantSplit/>
           <w:trHeight w:val="617" w:hRule="auto"/>
         </w:trPr>
-        body2
         <w:tc>
           <w:tcPr>
             <w:vMerge/>
             <w:tcBorders>
               <w:bottom w:val="single" w:sz="16" w:space="0" w:color="666666"/>
-              <w:top w:val="none" w:sz="0" w:space="0" w:color="000000"/>
-              <w:left w:val="none" w:sz="0" w:space="0" w:color="000000"/>
-              <w:right w:val="none" w:sz="0" w:space="0" w:color="000000"/>
-            </w:tcBorders>
-            <w:shd w:val="clear" w:color="auto" w:fill="FFFFFF"/>
-            <w:tcMar>
-              <w:top w:w="0" w:type="dxa"/>
-              <w:bottom w:w="0" w:type="dxa"/>
-              <w:left w:w="0" w:type="dxa"/>
-              <w:right w:w="0" w:type="dxa"/>
-            </w:tcMar>
-            <w:vAlign w:val="center"/>
-          </w:tcPr>
-          <w:p>
-            <w:pPr>
-              <w:jc w:val="left"/>
-              <w:keepNext/>
-              <w:pBdr>
-                <w:bottom w:val="none" w:sz="0" w:space="0" w:color="000000"/>
-                <w:top w:val="none" w:sz="0" w:space="0" w:color="000000"/>
-                <w:left w:val="none" w:sz="0" w:space="0" w:color="000000"/>
-                <w:right w:val="none" w:sz="0" w:space="0" w:color="000000"/>
-              </w:pBdr>
-              <w:spacing w:after="100" w:before="100" w:line="240"/>
-              <w:ind w:firstLine="0" w:left="100" w:right="100"/>
-            </w:pPr>
-          </w:p>
-        </w:tc>
-        <w:tc>
-          <w:tcPr>
-            <w:tcBorders>
-              <w:bottom w:val="single" w:sz="16" w:space="0" w:color="666666"/>
-              <w:top w:val="none" w:sz="0" w:space="0" w:color="000000"/>
-              <w:left w:val="none" w:sz="0" w:space="0" w:color="000000"/>
-              <w:right w:val="none" w:sz="0" w:space="0" w:color="000000"/>
-            </w:tcBorders>
-            <w:shd w:val="clear" w:color="auto" w:fill="FFFFFF"/>
-            <w:tcMar>
-              <w:top w:w="0" w:type="dxa"/>
-              <w:bottom w:w="0" w:type="dxa"/>
-              <w:left w:w="0" w:type="dxa"/>
-              <w:right w:w="0" w:type="dxa"/>
-            </w:tcMar>
-            <w:vAlign w:val="center"/>
-          </w:tcPr>
-          <w:p>
-            <w:pPr>
-              <w:jc w:val="left"/>
-              <w:keepNext/>
-              <w:pBdr>
-                <w:bottom w:val="none" w:sz="0" w:space="0" w:color="000000"/>
-                <w:top w:val="none" w:sz="0" w:space="0" w:color="000000"/>
-                <w:left w:val="none" w:sz="0" w:space="0" w:color="000000"/>
-                <w:right w:val="none" w:sz="0" w:space="0" w:color="000000"/>
-              </w:pBdr>
-              <w:spacing w:after="100" w:before="100" w:line="240"/>
-              <w:ind w:firstLine="0" w:left="100" w:right="100"/>
-            </w:pPr>
-            <w:r>
-              <w:rPr>
-                <w:rFonts w:ascii="Arial"/>
-                <w:i w:val="false"/>
-                <w:b w:val="false"/>
-                <w:u w:val="none"/>
+            </w:tcBorders>
+            <w:shd w:val="clear" w:color="auto" w:fill="FFFFFF"/>
+            <w:tcMar>
+              <w:top w:w="0" w:type="dxa"/>
+              <w:bottom w:w="0" w:type="dxa"/>
+              <w:left w:w="0" w:type="dxa"/>
+              <w:right w:w="0" w:type="dxa"/>
+            </w:tcMar>
+            <w:vAlign w:val="center"/>
+          </w:tcPr>
+          <w:p>
+            <w:pPr>
+              <w:jc w:val="left"/>
+              <w:spacing w:after="100" w:before="100" w:line="240"/>
+              <w:ind w:firstLine="0" w:left="100" w:right="100"/>
+            </w:pPr>
+          </w:p>
+        </w:tc>
+        <w:tc>
+          <w:tcPr>
+            <w:tcBorders>
+              <w:bottom w:val="single" w:sz="16" w:space="0" w:color="666666"/>
+            </w:tcBorders>
+            <w:shd w:val="clear" w:color="auto" w:fill="FFFFFF"/>
+            <w:tcMar>
+              <w:top w:w="0" w:type="dxa"/>
+              <w:bottom w:w="0" w:type="dxa"/>
+              <w:left w:w="0" w:type="dxa"/>
+              <w:right w:w="0" w:type="dxa"/>
+            </w:tcMar>
+            <w:vAlign w:val="center"/>
+          </w:tcPr>
+          <w:p>
+            <w:pPr>
+              <w:jc w:val="left"/>
+              <w:spacing w:after="100" w:before="100" w:line="240"/>
+              <w:ind w:firstLine="0" w:left="100" w:right="100"/>
+            </w:pPr>
+            <w:r xmlns:w="http://schemas.openxmlformats.org/wordprocessingml/2006/main" xmlns:wp="http://schemas.openxmlformats.org/drawingml/2006/wordprocessingDrawing" xmlns:r="http://schemas.openxmlformats.org/officeDocument/2006/relationships" xmlns:w14="http://schemas.microsoft.com/office/word/2010/wordml">
+              <w:rPr>
+                <w:rFonts w:ascii="Arial" w:hAnsi="Arial" w:eastAsia="Arial" w:cs="Arial"/>
                 <w:sz w:val="22"/>
                 <w:szCs w:val="22"/>
                 <w:color w:val="000000"/>
@@ -2746,9 +1954,6 @@
           <w:tcPr>
             <w:tcBorders>
               <w:bottom w:val="single" w:sz="16" w:space="0" w:color="666666"/>
-              <w:top w:val="none" w:sz="0" w:space="0" w:color="000000"/>
-              <w:left w:val="none" w:sz="0" w:space="0" w:color="000000"/>
-              <w:right w:val="none" w:sz="0" w:space="0" w:color="000000"/>
             </w:tcBorders>
             <w:shd w:val="clear" w:color="auto" w:fill="FFFFFF"/>
             <w:tcMar>
@@ -2762,22 +1967,12 @@
           <w:p>
             <w:pPr>
               <w:jc w:val="right"/>
-              <w:keepNext/>
-              <w:pBdr>
-                <w:bottom w:val="none" w:sz="0" w:space="0" w:color="000000"/>
-                <w:top w:val="none" w:sz="0" w:space="0" w:color="000000"/>
-                <w:left w:val="none" w:sz="0" w:space="0" w:color="000000"/>
-                <w:right w:val="none" w:sz="0" w:space="0" w:color="000000"/>
-              </w:pBdr>
-              <w:spacing w:after="100" w:before="100" w:line="240"/>
-              <w:ind w:firstLine="0" w:left="100" w:right="100"/>
-            </w:pPr>
-            <w:r>
-              <w:rPr>
-                <w:rFonts w:ascii="Arial"/>
-                <w:i w:val="false"/>
-                <w:b w:val="false"/>
-                <w:u w:val="none"/>
+              <w:spacing w:after="100" w:before="100" w:line="240"/>
+              <w:ind w:firstLine="0" w:left="100" w:right="100"/>
+            </w:pPr>
+            <w:r xmlns:w="http://schemas.openxmlformats.org/wordprocessingml/2006/main" xmlns:wp="http://schemas.openxmlformats.org/drawingml/2006/wordprocessingDrawing" xmlns:r="http://schemas.openxmlformats.org/officeDocument/2006/relationships" xmlns:w14="http://schemas.microsoft.com/office/word/2010/wordml">
+              <w:rPr>
+                <w:rFonts w:ascii="Arial" w:hAnsi="Arial" w:eastAsia="Arial" w:cs="Arial"/>
                 <w:sz w:val="22"/>
                 <w:szCs w:val="22"/>
                 <w:color w:val="000000"/>
@@ -2790,38 +1985,25 @@
           <w:tcPr>
             <w:tcBorders>
               <w:bottom w:val="single" w:sz="16" w:space="0" w:color="666666"/>
-              <w:top w:val="none" w:sz="0" w:space="0" w:color="000000"/>
-              <w:left w:val="none" w:sz="0" w:space="0" w:color="000000"/>
-              <w:right w:val="none" w:sz="0" w:space="0" w:color="000000"/>
-            </w:tcBorders>
-            <w:shd w:val="clear" w:color="auto" w:fill="FFFFFF"/>
-            <w:tcMar>
-              <w:top w:w="0" w:type="dxa"/>
-              <w:bottom w:w="0" w:type="dxa"/>
-              <w:left w:w="0" w:type="dxa"/>
-              <w:right w:w="0" w:type="dxa"/>
-            </w:tcMar>
-            <w:vAlign w:val="center"/>
-          </w:tcPr>
-          <w:p>
-            <w:pPr>
-              <w:jc w:val="left"/>
-              <w:keepNext/>
-              <w:pBdr>
-                <w:bottom w:val="none" w:sz="0" w:space="0" w:color="000000"/>
-                <w:top w:val="none" w:sz="0" w:space="0" w:color="000000"/>
-                <w:left w:val="none" w:sz="0" w:space="0" w:color="000000"/>
-                <w:right w:val="none" w:sz="0" w:space="0" w:color="000000"/>
-              </w:pBdr>
-              <w:spacing w:after="100" w:before="100" w:line="240"/>
-              <w:ind w:firstLine="0" w:left="100" w:right="100"/>
-            </w:pPr>
-            <w:r>
-              <w:rPr>
-                <w:rFonts w:ascii="Arial"/>
-                <w:i w:val="false"/>
-                <w:b w:val="false"/>
-                <w:u w:val="none"/>
+            </w:tcBorders>
+            <w:shd w:val="clear" w:color="auto" w:fill="FFFFFF"/>
+            <w:tcMar>
+              <w:top w:w="0" w:type="dxa"/>
+              <w:bottom w:w="0" w:type="dxa"/>
+              <w:left w:w="0" w:type="dxa"/>
+              <w:right w:w="0" w:type="dxa"/>
+            </w:tcMar>
+            <w:vAlign w:val="center"/>
+          </w:tcPr>
+          <w:p>
+            <w:pPr>
+              <w:jc w:val="left"/>
+              <w:spacing w:after="100" w:before="100" w:line="240"/>
+              <w:ind w:firstLine="0" w:left="100" w:right="100"/>
+            </w:pPr>
+            <w:r xmlns:w="http://schemas.openxmlformats.org/wordprocessingml/2006/main" xmlns:wp="http://schemas.openxmlformats.org/drawingml/2006/wordprocessingDrawing" xmlns:r="http://schemas.openxmlformats.org/officeDocument/2006/relationships" xmlns:w14="http://schemas.microsoft.com/office/word/2010/wordml">
+              <w:rPr>
+                <w:rFonts w:ascii="Arial" w:hAnsi="Arial" w:eastAsia="Arial" w:cs="Arial"/>
                 <w:sz w:val="22"/>
                 <w:szCs w:val="22"/>
                 <w:color w:val="000000"/>
@@ -2832,7 +2014,7 @@
         </w:tc>
       </w:tr>
     </w:tbl>
-    <w:p>
+    <w:p xmlns:w="http://schemas.openxmlformats.org/wordprocessingml/2006/main" xmlns:wp="http://schemas.openxmlformats.org/drawingml/2006/wordprocessingDrawing" xmlns:r="http://schemas.openxmlformats.org/officeDocument/2006/relationships" xmlns:w14="http://schemas.microsoft.com/office/word/2010/wordml">
       <w:pPr>
         <w:pStyle w:val="Normal"/>
       </w:pPr>
@@ -2840,7 +2022,7 @@
         <w:t xml:space="preserve"/>
       </w:r>
     </w:p>
-    <w:p>
+    <w:p xmlns:w="http://schemas.openxmlformats.org/wordprocessingml/2006/main" xmlns:wp="http://schemas.openxmlformats.org/drawingml/2006/wordprocessingDrawing" xmlns:r="http://schemas.openxmlformats.org/officeDocument/2006/relationships" xmlns:w14="http://schemas.microsoft.com/office/word/2010/wordml">
       <w:pPr>
         <w:pStyle w:val="Normal"/>
       </w:pPr>
@@ -2848,7 +2030,7 @@
         <w:t xml:space="preserve"/>
       </w:r>
     </w:p>
-    <w:p>
+    <w:p xmlns:w="http://schemas.openxmlformats.org/wordprocessingml/2006/main" xmlns:wp="http://schemas.openxmlformats.org/drawingml/2006/wordprocessingDrawing" xmlns:r="http://schemas.openxmlformats.org/officeDocument/2006/relationships" xmlns:w14="http://schemas.microsoft.com/office/word/2010/wordml">
       <w:pPr>
         <w:pStyle w:val="Normal"/>
       </w:pPr>
@@ -2856,7 +2038,7 @@
         <w:t xml:space="preserve">Table 4: Assess how much variance is explained by urbanization</w:t>
       </w:r>
     </w:p>
-    <w:p>
+    <w:p xmlns:w="http://schemas.openxmlformats.org/wordprocessingml/2006/main" xmlns:wp="http://schemas.openxmlformats.org/drawingml/2006/wordprocessingDrawing" xmlns:r="http://schemas.openxmlformats.org/officeDocument/2006/relationships" xmlns:w14="http://schemas.microsoft.com/office/word/2010/wordml">
       <w:pPr>
         <w:pStyle w:val="Normal"/>
       </w:pPr>
@@ -2864,7 +2046,7 @@
         <w:t xml:space="preserve">Urbanization = Urbanization Score</w:t>
       </w:r>
     </w:p>
-    <w:p>
+    <w:p xmlns:w="http://schemas.openxmlformats.org/wordprocessingml/2006/main" xmlns:wp="http://schemas.openxmlformats.org/drawingml/2006/wordprocessingDrawing" xmlns:r="http://schemas.openxmlformats.org/officeDocument/2006/relationships" xmlns:w14="http://schemas.microsoft.com/office/word/2010/wordml">
       <w:pPr>
         <w:pStyle w:val="Normal"/>
       </w:pPr>
@@ -2872,7 +2054,7 @@
         <w:t xml:space="preserve">Model: Total_Height_late^(1/3) ~ (1 | Population/Family) + Block + Urb_score</w:t>
       </w:r>
     </w:p>
-    <w:tbl xmlns:a="http://schemas.openxmlformats.org/drawingml/2006/main" xmlns:pic="http://schemas.openxmlformats.org/drawingml/2006/picture">
+    <w:tbl xmlns:w="http://schemas.openxmlformats.org/wordprocessingml/2006/main" xmlns:r="http://schemas.openxmlformats.org/officeDocument/2006/relationships" xmlns:w14="http://schemas.microsoft.com/office/word/2010/wordml" xmlns:wp="http://schemas.openxmlformats.org/drawingml/2006/wordprocessingDrawing" xmlns:a="http://schemas.openxmlformats.org/drawingml/2006/main" xmlns:pic="http://schemas.openxmlformats.org/drawingml/2006/picture">
       <w:tblPr>
         <w:tblLayout w:type="fixed"/>
         <w:jc w:val="center"/>
@@ -2892,43 +2074,30 @@
           <w:trHeight w:val="637" w:hRule="auto"/>
           <w:tblHeader/>
         </w:trPr>
-        header1
         <w:tc>
           <w:tcPr>
             <w:tcBorders>
               <w:bottom w:val="single" w:sz="16" w:space="0" w:color="666666"/>
               <w:top w:val="single" w:sz="16" w:space="0" w:color="666666"/>
-              <w:left w:val="none" w:sz="0" w:space="0" w:color="000000"/>
-              <w:right w:val="none" w:sz="0" w:space="0" w:color="000000"/>
-            </w:tcBorders>
-            <w:shd w:val="clear" w:color="auto" w:fill="FFFFFF"/>
-            <w:tcMar>
-              <w:top w:w="0" w:type="dxa"/>
-              <w:bottom w:w="0" w:type="dxa"/>
-              <w:left w:w="0" w:type="dxa"/>
-              <w:right w:w="0" w:type="dxa"/>
-            </w:tcMar>
-            <w:vAlign w:val="center"/>
-          </w:tcPr>
-          <w:p>
-            <w:pPr>
-              <w:jc w:val="left"/>
-              <w:keepNext/>
-              <w:pBdr>
-                <w:bottom w:val="none" w:sz="0" w:space="0" w:color="000000"/>
-                <w:top w:val="none" w:sz="0" w:space="0" w:color="000000"/>
-                <w:left w:val="none" w:sz="0" w:space="0" w:color="000000"/>
-                <w:right w:val="none" w:sz="0" w:space="0" w:color="000000"/>
-              </w:pBdr>
-              <w:spacing w:after="100" w:before="100" w:line="240"/>
-              <w:ind w:firstLine="0" w:left="100" w:right="100"/>
-            </w:pPr>
-            <w:r>
-              <w:rPr>
-                <w:rFonts w:ascii="Arial"/>
-                <w:i w:val="false"/>
-                <w:b w:val="false"/>
-                <w:u w:val="none"/>
+            </w:tcBorders>
+            <w:shd w:val="clear" w:color="auto" w:fill="FFFFFF"/>
+            <w:tcMar>
+              <w:top w:w="0" w:type="dxa"/>
+              <w:bottom w:w="0" w:type="dxa"/>
+              <w:left w:w="0" w:type="dxa"/>
+              <w:right w:w="0" w:type="dxa"/>
+            </w:tcMar>
+            <w:vAlign w:val="center"/>
+          </w:tcPr>
+          <w:p>
+            <w:pPr>
+              <w:jc w:val="left"/>
+              <w:spacing w:after="100" w:before="100" w:line="240"/>
+              <w:ind w:firstLine="0" w:left="100" w:right="100"/>
+            </w:pPr>
+            <w:r xmlns:w="http://schemas.openxmlformats.org/wordprocessingml/2006/main" xmlns:wp="http://schemas.openxmlformats.org/drawingml/2006/wordprocessingDrawing" xmlns:r="http://schemas.openxmlformats.org/officeDocument/2006/relationships" xmlns:w14="http://schemas.microsoft.com/office/word/2010/wordml">
+              <w:rPr>
+                <w:rFonts w:ascii="Arial" w:hAnsi="Arial" w:eastAsia="Arial" w:cs="Arial"/>
                 <w:sz w:val="22"/>
                 <w:szCs w:val="22"/>
                 <w:color w:val="000000"/>
@@ -2942,37 +2111,25 @@
             <w:tcBorders>
               <w:bottom w:val="single" w:sz="16" w:space="0" w:color="666666"/>
               <w:top w:val="single" w:sz="16" w:space="0" w:color="666666"/>
-              <w:left w:val="none" w:sz="0" w:space="0" w:color="000000"/>
-              <w:right w:val="none" w:sz="0" w:space="0" w:color="000000"/>
-            </w:tcBorders>
-            <w:shd w:val="clear" w:color="auto" w:fill="FFFFFF"/>
-            <w:tcMar>
-              <w:top w:w="0" w:type="dxa"/>
-              <w:bottom w:w="0" w:type="dxa"/>
-              <w:left w:w="0" w:type="dxa"/>
-              <w:right w:w="0" w:type="dxa"/>
-            </w:tcMar>
-            <w:vAlign w:val="center"/>
-          </w:tcPr>
-          <w:p>
-            <w:pPr>
-              <w:jc w:val="left"/>
-              <w:keepNext/>
-              <w:pBdr>
-                <w:bottom w:val="none" w:sz="0" w:space="0" w:color="000000"/>
-                <w:top w:val="none" w:sz="0" w:space="0" w:color="000000"/>
-                <w:left w:val="none" w:sz="0" w:space="0" w:color="000000"/>
-                <w:right w:val="none" w:sz="0" w:space="0" w:color="000000"/>
-              </w:pBdr>
-              <w:spacing w:after="100" w:before="100" w:line="240"/>
-              <w:ind w:firstLine="0" w:left="100" w:right="100"/>
-            </w:pPr>
-            <w:r>
-              <w:rPr>
-                <w:rFonts w:ascii="Arial"/>
-                <w:i w:val="false"/>
-                <w:b w:val="false"/>
-                <w:u w:val="none"/>
+            </w:tcBorders>
+            <w:shd w:val="clear" w:color="auto" w:fill="FFFFFF"/>
+            <w:tcMar>
+              <w:top w:w="0" w:type="dxa"/>
+              <w:bottom w:w="0" w:type="dxa"/>
+              <w:left w:w="0" w:type="dxa"/>
+              <w:right w:w="0" w:type="dxa"/>
+            </w:tcMar>
+            <w:vAlign w:val="center"/>
+          </w:tcPr>
+          <w:p>
+            <w:pPr>
+              <w:jc w:val="left"/>
+              <w:spacing w:after="100" w:before="100" w:line="240"/>
+              <w:ind w:firstLine="0" w:left="100" w:right="100"/>
+            </w:pPr>
+            <w:r xmlns:w="http://schemas.openxmlformats.org/wordprocessingml/2006/main" xmlns:wp="http://schemas.openxmlformats.org/drawingml/2006/wordprocessingDrawing" xmlns:r="http://schemas.openxmlformats.org/officeDocument/2006/relationships" xmlns:w14="http://schemas.microsoft.com/office/word/2010/wordml">
+              <w:rPr>
+                <w:rFonts w:ascii="Arial" w:hAnsi="Arial" w:eastAsia="Arial" w:cs="Arial"/>
                 <w:sz w:val="22"/>
                 <w:szCs w:val="22"/>
                 <w:color w:val="000000"/>
@@ -2986,8 +2143,6 @@
             <w:tcBorders>
               <w:bottom w:val="single" w:sz="16" w:space="0" w:color="666666"/>
               <w:top w:val="single" w:sz="16" w:space="0" w:color="666666"/>
-              <w:left w:val="none" w:sz="0" w:space="0" w:color="000000"/>
-              <w:right w:val="none" w:sz="0" w:space="0" w:color="000000"/>
             </w:tcBorders>
             <w:shd w:val="clear" w:color="auto" w:fill="FFFFFF"/>
             <w:tcMar>
@@ -3001,34 +2156,21 @@
           <w:p>
             <w:pPr>
               <w:jc w:val="right"/>
-              <w:keepNext/>
-              <w:pBdr>
-                <w:bottom w:val="none" w:sz="0" w:space="0" w:color="000000"/>
-                <w:top w:val="none" w:sz="0" w:space="0" w:color="000000"/>
-                <w:left w:val="none" w:sz="0" w:space="0" w:color="000000"/>
-                <w:right w:val="none" w:sz="0" w:space="0" w:color="000000"/>
-              </w:pBdr>
-              <w:spacing w:after="100" w:before="100" w:line="240"/>
-              <w:ind w:firstLine="0" w:left="100" w:right="100"/>
-            </w:pPr>
-            <w:r>
-              <w:rPr>
-                <w:rFonts w:ascii="Arial"/>
-                <w:i w:val="false"/>
-                <w:b w:val="false"/>
-                <w:u w:val="none"/>
+              <w:spacing w:after="100" w:before="100" w:line="240"/>
+              <w:ind w:firstLine="0" w:left="100" w:right="100"/>
+            </w:pPr>
+            <w:r xmlns:w="http://schemas.openxmlformats.org/wordprocessingml/2006/main" xmlns:wp="http://schemas.openxmlformats.org/drawingml/2006/wordprocessingDrawing" xmlns:r="http://schemas.openxmlformats.org/officeDocument/2006/relationships" xmlns:w14="http://schemas.microsoft.com/office/word/2010/wordml">
+              <w:rPr>
+                <w:rFonts w:ascii="Arial" w:hAnsi="Arial" w:eastAsia="Arial" w:cs="Arial"/>
                 <w:sz w:val="22"/>
                 <w:szCs w:val="22"/>
                 <w:color w:val="000000"/>
               </w:rPr>
               <w:t xml:space="preserve">Ï‡</w:t>
             </w:r>
-            <w:r>
-              <w:rPr>
-                <w:rFonts w:ascii="Arial"/>
-                <w:i w:val="false"/>
-                <w:b w:val="false"/>
-                <w:u w:val="none"/>
+            <w:r xmlns:w="http://schemas.openxmlformats.org/wordprocessingml/2006/main" xmlns:wp="http://schemas.openxmlformats.org/drawingml/2006/wordprocessingDrawing" xmlns:r="http://schemas.openxmlformats.org/officeDocument/2006/relationships" xmlns:w14="http://schemas.microsoft.com/office/word/2010/wordml">
+              <w:rPr>
+                <w:rFonts w:ascii="Arial" w:hAnsi="Arial" w:eastAsia="Arial" w:cs="Arial"/>
                 <w:vertAlign w:val="superscript"/>
                 <w:sz w:val="22"/>
                 <w:szCs w:val="22"/>
@@ -3043,8 +2185,6 @@
             <w:tcBorders>
               <w:bottom w:val="single" w:sz="16" w:space="0" w:color="666666"/>
               <w:top w:val="single" w:sz="16" w:space="0" w:color="666666"/>
-              <w:left w:val="none" w:sz="0" w:space="0" w:color="000000"/>
-              <w:right w:val="none" w:sz="0" w:space="0" w:color="000000"/>
             </w:tcBorders>
             <w:shd w:val="clear" w:color="auto" w:fill="FFFFFF"/>
             <w:tcMar>
@@ -3058,22 +2198,12 @@
           <w:p>
             <w:pPr>
               <w:jc w:val="right"/>
-              <w:keepNext/>
-              <w:pBdr>
-                <w:bottom w:val="none" w:sz="0" w:space="0" w:color="000000"/>
-                <w:top w:val="none" w:sz="0" w:space="0" w:color="000000"/>
-                <w:left w:val="none" w:sz="0" w:space="0" w:color="000000"/>
-                <w:right w:val="none" w:sz="0" w:space="0" w:color="000000"/>
-              </w:pBdr>
-              <w:spacing w:after="100" w:before="100" w:line="240"/>
-              <w:ind w:firstLine="0" w:left="100" w:right="100"/>
-            </w:pPr>
-            <w:r>
-              <w:rPr>
-                <w:rFonts w:ascii="Arial"/>
-                <w:i w:val="false"/>
-                <w:b w:val="false"/>
-                <w:u w:val="none"/>
+              <w:spacing w:after="100" w:before="100" w:line="240"/>
+              <w:ind w:firstLine="0" w:left="100" w:right="100"/>
+            </w:pPr>
+            <w:r xmlns:w="http://schemas.openxmlformats.org/wordprocessingml/2006/main" xmlns:wp="http://schemas.openxmlformats.org/drawingml/2006/wordprocessingDrawing" xmlns:r="http://schemas.openxmlformats.org/officeDocument/2006/relationships" xmlns:w14="http://schemas.microsoft.com/office/word/2010/wordml">
+              <w:rPr>
+                <w:rFonts w:ascii="Arial" w:hAnsi="Arial" w:eastAsia="Arial" w:cs="Arial"/>
                 <w:sz w:val="22"/>
                 <w:szCs w:val="22"/>
                 <w:color w:val="000000"/>
@@ -3087,8 +2217,6 @@
             <w:tcBorders>
               <w:bottom w:val="single" w:sz="16" w:space="0" w:color="666666"/>
               <w:top w:val="single" w:sz="16" w:space="0" w:color="666666"/>
-              <w:left w:val="none" w:sz="0" w:space="0" w:color="000000"/>
-              <w:right w:val="none" w:sz="0" w:space="0" w:color="000000"/>
             </w:tcBorders>
             <w:shd w:val="clear" w:color="auto" w:fill="FFFFFF"/>
             <w:tcMar>
@@ -3102,22 +2230,12 @@
           <w:p>
             <w:pPr>
               <w:jc w:val="right"/>
-              <w:keepNext/>
-              <w:pBdr>
-                <w:bottom w:val="none" w:sz="0" w:space="0" w:color="000000"/>
-                <w:top w:val="none" w:sz="0" w:space="0" w:color="000000"/>
-                <w:left w:val="none" w:sz="0" w:space="0" w:color="000000"/>
-                <w:right w:val="none" w:sz="0" w:space="0" w:color="000000"/>
-              </w:pBdr>
-              <w:spacing w:after="100" w:before="100" w:line="240"/>
-              <w:ind w:firstLine="0" w:left="100" w:right="100"/>
-            </w:pPr>
-            <w:r>
-              <w:rPr>
-                <w:rFonts w:ascii="Arial"/>
-                <w:i w:val="false"/>
-                <w:b w:val="false"/>
-                <w:u w:val="none"/>
+              <w:spacing w:after="100" w:before="100" w:line="240"/>
+              <w:ind w:firstLine="0" w:left="100" w:right="100"/>
+            </w:pPr>
+            <w:r xmlns:w="http://schemas.openxmlformats.org/wordprocessingml/2006/main" xmlns:wp="http://schemas.openxmlformats.org/drawingml/2006/wordprocessingDrawing" xmlns:r="http://schemas.openxmlformats.org/officeDocument/2006/relationships" xmlns:w14="http://schemas.microsoft.com/office/word/2010/wordml">
+              <w:rPr>
+                <w:rFonts w:ascii="Arial" w:hAnsi="Arial" w:eastAsia="Arial" w:cs="Arial"/>
                 <w:sz w:val="22"/>
                 <w:szCs w:val="22"/>
                 <w:color w:val="000000"/>
@@ -3131,37 +2249,25 @@
             <w:tcBorders>
               <w:bottom w:val="single" w:sz="16" w:space="0" w:color="666666"/>
               <w:top w:val="single" w:sz="16" w:space="0" w:color="666666"/>
-              <w:left w:val="none" w:sz="0" w:space="0" w:color="000000"/>
-              <w:right w:val="none" w:sz="0" w:space="0" w:color="000000"/>
-            </w:tcBorders>
-            <w:shd w:val="clear" w:color="auto" w:fill="FFFFFF"/>
-            <w:tcMar>
-              <w:top w:w="0" w:type="dxa"/>
-              <w:bottom w:w="0" w:type="dxa"/>
-              <w:left w:w="0" w:type="dxa"/>
-              <w:right w:w="0" w:type="dxa"/>
-            </w:tcMar>
-            <w:vAlign w:val="center"/>
-          </w:tcPr>
-          <w:p>
-            <w:pPr>
-              <w:jc w:val="left"/>
-              <w:keepNext/>
-              <w:pBdr>
-                <w:bottom w:val="none" w:sz="0" w:space="0" w:color="000000"/>
-                <w:top w:val="none" w:sz="0" w:space="0" w:color="000000"/>
-                <w:left w:val="none" w:sz="0" w:space="0" w:color="000000"/>
-                <w:right w:val="none" w:sz="0" w:space="0" w:color="000000"/>
-              </w:pBdr>
-              <w:spacing w:after="100" w:before="100" w:line="240"/>
-              <w:ind w:firstLine="0" w:left="100" w:right="100"/>
-            </w:pPr>
-            <w:r>
-              <w:rPr>
-                <w:rFonts w:ascii="Arial"/>
-                <w:i w:val="false"/>
-                <w:b w:val="false"/>
-                <w:u w:val="none"/>
+            </w:tcBorders>
+            <w:shd w:val="clear" w:color="auto" w:fill="FFFFFF"/>
+            <w:tcMar>
+              <w:top w:w="0" w:type="dxa"/>
+              <w:bottom w:w="0" w:type="dxa"/>
+              <w:left w:w="0" w:type="dxa"/>
+              <w:right w:w="0" w:type="dxa"/>
+            </w:tcMar>
+            <w:vAlign w:val="center"/>
+          </w:tcPr>
+          <w:p>
+            <w:pPr>
+              <w:jc w:val="left"/>
+              <w:spacing w:after="100" w:before="100" w:line="240"/>
+              <w:ind w:firstLine="0" w:left="100" w:right="100"/>
+            </w:pPr>
+            <w:r xmlns:w="http://schemas.openxmlformats.org/wordprocessingml/2006/main" xmlns:wp="http://schemas.openxmlformats.org/drawingml/2006/wordprocessingDrawing" xmlns:r="http://schemas.openxmlformats.org/officeDocument/2006/relationships" xmlns:w14="http://schemas.microsoft.com/office/word/2010/wordml">
+              <w:rPr>
+                <w:rFonts w:ascii="Arial" w:hAnsi="Arial" w:eastAsia="Arial" w:cs="Arial"/>
                 <w:sz w:val="22"/>
                 <w:szCs w:val="22"/>
                 <w:color w:val="000000"/>
@@ -3176,44 +2282,30 @@
           <w:cantSplit/>
           <w:trHeight w:val="617" w:hRule="auto"/>
         </w:trPr>
-        body1
         <w:tc>
           <w:tcPr>
             <w:vMerge w:val="restart"/>
             <w:tcBorders>
               <w:bottom w:val="single" w:sz="16" w:space="0" w:color="666666"/>
-              <w:top w:val="single" w:sz="16" w:space="0" w:color="666666"/>
-              <w:left w:val="none" w:sz="0" w:space="0" w:color="000000"/>
-              <w:right w:val="none" w:sz="0" w:space="0" w:color="000000"/>
-            </w:tcBorders>
-            <w:shd w:val="clear" w:color="auto" w:fill="FFFFFF"/>
-            <w:tcMar>
-              <w:top w:w="0" w:type="dxa"/>
-              <w:bottom w:w="0" w:type="dxa"/>
-              <w:left w:w="0" w:type="dxa"/>
-              <w:right w:w="0" w:type="dxa"/>
-            </w:tcMar>
-            <w:vAlign w:val="center"/>
-          </w:tcPr>
-          <w:p>
-            <w:pPr>
-              <w:jc w:val="left"/>
-              <w:keepNext/>
-              <w:pBdr>
-                <w:bottom w:val="none" w:sz="0" w:space="0" w:color="000000"/>
-                <w:top w:val="none" w:sz="0" w:space="0" w:color="000000"/>
-                <w:left w:val="none" w:sz="0" w:space="0" w:color="000000"/>
-                <w:right w:val="none" w:sz="0" w:space="0" w:color="000000"/>
-              </w:pBdr>
-              <w:spacing w:after="100" w:before="100" w:line="240"/>
-              <w:ind w:firstLine="0" w:left="100" w:right="100"/>
-            </w:pPr>
-            <w:r>
-              <w:rPr>
-                <w:rFonts w:ascii="Arial"/>
-                <w:i w:val="false"/>
-                <w:b w:val="false"/>
-                <w:u w:val="none"/>
+            </w:tcBorders>
+            <w:shd w:val="clear" w:color="auto" w:fill="FFFFFF"/>
+            <w:tcMar>
+              <w:top w:w="0" w:type="dxa"/>
+              <w:bottom w:w="0" w:type="dxa"/>
+              <w:left w:w="0" w:type="dxa"/>
+              <w:right w:w="0" w:type="dxa"/>
+            </w:tcMar>
+            <w:vAlign w:val="center"/>
+          </w:tcPr>
+          <w:p>
+            <w:pPr>
+              <w:jc w:val="left"/>
+              <w:spacing w:after="100" w:before="100" w:line="240"/>
+              <w:ind w:firstLine="0" w:left="100" w:right="100"/>
+            </w:pPr>
+            <w:r xmlns:w="http://schemas.openxmlformats.org/wordprocessingml/2006/main" xmlns:wp="http://schemas.openxmlformats.org/drawingml/2006/wordprocessingDrawing" xmlns:r="http://schemas.openxmlformats.org/officeDocument/2006/relationships" xmlns:w14="http://schemas.microsoft.com/office/word/2010/wordml">
+              <w:rPr>
+                <w:rFonts w:ascii="Arial" w:hAnsi="Arial" w:eastAsia="Arial" w:cs="Arial"/>
                 <w:sz w:val="22"/>
                 <w:szCs w:val="22"/>
                 <w:color w:val="000000"/>
@@ -3224,40 +2316,25 @@
         </w:tc>
         <w:tc>
           <w:tcPr>
-            <w:tcBorders>
-              <w:bottom w:val="none" w:sz="0" w:space="0" w:color="000000"/>
-              <w:top w:val="none" w:sz="0" w:space="0" w:color="000000"/>
-              <w:left w:val="none" w:sz="0" w:space="0" w:color="000000"/>
-              <w:right w:val="none" w:sz="0" w:space="0" w:color="000000"/>
-            </w:tcBorders>
-            <w:shd w:val="clear" w:color="auto" w:fill="FFFFFF"/>
-            <w:tcMar>
-              <w:top w:w="0" w:type="dxa"/>
-              <w:bottom w:w="0" w:type="dxa"/>
-              <w:left w:w="0" w:type="dxa"/>
-              <w:right w:w="0" w:type="dxa"/>
-            </w:tcMar>
-            <w:vAlign w:val="center"/>
-          </w:tcPr>
-          <w:p>
-            <w:pPr>
-              <w:jc w:val="left"/>
-              <w:keepNext/>
-              <w:pBdr>
-                <w:bottom w:val="none" w:sz="0" w:space="0" w:color="000000"/>
-                <w:top w:val="none" w:sz="0" w:space="0" w:color="000000"/>
-                <w:left w:val="none" w:sz="0" w:space="0" w:color="000000"/>
-                <w:right w:val="none" w:sz="0" w:space="0" w:color="000000"/>
-              </w:pBdr>
-              <w:spacing w:after="100" w:before="100" w:line="240"/>
-              <w:ind w:firstLine="0" w:left="100" w:right="100"/>
-            </w:pPr>
-            <w:r>
-              <w:rPr>
-                <w:rFonts w:ascii="Arial"/>
-                <w:i w:val="false"/>
-                <w:b w:val="false"/>
-                <w:u w:val="none"/>
+            <w:tcBorders/>
+            <w:shd w:val="clear" w:color="auto" w:fill="FFFFFF"/>
+            <w:tcMar>
+              <w:top w:w="0" w:type="dxa"/>
+              <w:bottom w:w="0" w:type="dxa"/>
+              <w:left w:w="0" w:type="dxa"/>
+              <w:right w:w="0" w:type="dxa"/>
+            </w:tcMar>
+            <w:vAlign w:val="center"/>
+          </w:tcPr>
+          <w:p>
+            <w:pPr>
+              <w:jc w:val="left"/>
+              <w:spacing w:after="100" w:before="100" w:line="240"/>
+              <w:ind w:firstLine="0" w:left="100" w:right="100"/>
+            </w:pPr>
+            <w:r xmlns:w="http://schemas.openxmlformats.org/wordprocessingml/2006/main" xmlns:wp="http://schemas.openxmlformats.org/drawingml/2006/wordprocessingDrawing" xmlns:r="http://schemas.openxmlformats.org/officeDocument/2006/relationships" xmlns:w14="http://schemas.microsoft.com/office/word/2010/wordml">
+              <w:rPr>
+                <w:rFonts w:ascii="Arial" w:hAnsi="Arial" w:eastAsia="Arial" w:cs="Arial"/>
                 <w:sz w:val="22"/>
                 <w:szCs w:val="22"/>
                 <w:color w:val="000000"/>
@@ -3268,12 +2345,7 @@
         </w:tc>
         <w:tc>
           <w:tcPr>
-            <w:tcBorders>
-              <w:bottom w:val="none" w:sz="0" w:space="0" w:color="000000"/>
-              <w:top w:val="none" w:sz="0" w:space="0" w:color="000000"/>
-              <w:left w:val="none" w:sz="0" w:space="0" w:color="000000"/>
-              <w:right w:val="none" w:sz="0" w:space="0" w:color="000000"/>
-            </w:tcBorders>
+            <w:tcBorders/>
             <w:shd w:val="clear" w:color="auto" w:fill="FFFFFF"/>
             <w:tcMar>
               <w:top w:w="0" w:type="dxa"/>
@@ -3286,22 +2358,12 @@
           <w:p>
             <w:pPr>
               <w:jc w:val="right"/>
-              <w:keepNext/>
-              <w:pBdr>
-                <w:bottom w:val="none" w:sz="0" w:space="0" w:color="000000"/>
-                <w:top w:val="none" w:sz="0" w:space="0" w:color="000000"/>
-                <w:left w:val="none" w:sz="0" w:space="0" w:color="000000"/>
-                <w:right w:val="none" w:sz="0" w:space="0" w:color="000000"/>
-              </w:pBdr>
-              <w:spacing w:after="100" w:before="100" w:line="240"/>
-              <w:ind w:firstLine="0" w:left="100" w:right="100"/>
-            </w:pPr>
-            <w:r>
-              <w:rPr>
-                <w:rFonts w:ascii="Arial"/>
-                <w:i w:val="false"/>
-                <w:b w:val="false"/>
-                <w:u w:val="none"/>
+              <w:spacing w:after="100" w:before="100" w:line="240"/>
+              <w:ind w:firstLine="0" w:left="100" w:right="100"/>
+            </w:pPr>
+            <w:r xmlns:w="http://schemas.openxmlformats.org/wordprocessingml/2006/main" xmlns:wp="http://schemas.openxmlformats.org/drawingml/2006/wordprocessingDrawing" xmlns:r="http://schemas.openxmlformats.org/officeDocument/2006/relationships" xmlns:w14="http://schemas.microsoft.com/office/word/2010/wordml">
+              <w:rPr>
+                <w:rFonts w:ascii="Arial" w:hAnsi="Arial" w:eastAsia="Arial" w:cs="Arial"/>
                 <w:sz w:val="22"/>
                 <w:szCs w:val="22"/>
                 <w:color w:val="000000"/>
@@ -3312,12 +2374,7 @@
         </w:tc>
         <w:tc>
           <w:tcPr>
-            <w:tcBorders>
-              <w:bottom w:val="none" w:sz="0" w:space="0" w:color="000000"/>
-              <w:top w:val="none" w:sz="0" w:space="0" w:color="000000"/>
-              <w:left w:val="none" w:sz="0" w:space="0" w:color="000000"/>
-              <w:right w:val="none" w:sz="0" w:space="0" w:color="000000"/>
-            </w:tcBorders>
+            <w:tcBorders/>
             <w:shd w:val="clear" w:color="auto" w:fill="FFFFFF"/>
             <w:tcMar>
               <w:top w:w="0" w:type="dxa"/>
@@ -3330,22 +2387,12 @@
           <w:p>
             <w:pPr>
               <w:jc w:val="right"/>
-              <w:keepNext/>
-              <w:pBdr>
-                <w:bottom w:val="none" w:sz="0" w:space="0" w:color="000000"/>
-                <w:top w:val="none" w:sz="0" w:space="0" w:color="000000"/>
-                <w:left w:val="none" w:sz="0" w:space="0" w:color="000000"/>
-                <w:right w:val="none" w:sz="0" w:space="0" w:color="000000"/>
-              </w:pBdr>
-              <w:spacing w:after="100" w:before="100" w:line="240"/>
-              <w:ind w:firstLine="0" w:left="100" w:right="100"/>
-            </w:pPr>
-            <w:r>
-              <w:rPr>
-                <w:rFonts w:ascii="Arial"/>
-                <w:i w:val="false"/>
-                <w:b w:val="false"/>
-                <w:u w:val="none"/>
+              <w:spacing w:after="100" w:before="100" w:line="240"/>
+              <w:ind w:firstLine="0" w:left="100" w:right="100"/>
+            </w:pPr>
+            <w:r xmlns:w="http://schemas.openxmlformats.org/wordprocessingml/2006/main" xmlns:wp="http://schemas.openxmlformats.org/drawingml/2006/wordprocessingDrawing" xmlns:r="http://schemas.openxmlformats.org/officeDocument/2006/relationships" xmlns:w14="http://schemas.microsoft.com/office/word/2010/wordml">
+              <w:rPr>
+                <w:rFonts w:ascii="Arial" w:hAnsi="Arial" w:eastAsia="Arial" w:cs="Arial"/>
                 <w:sz w:val="22"/>
                 <w:szCs w:val="22"/>
                 <w:color w:val="000000"/>
@@ -3356,12 +2403,7 @@
         </w:tc>
         <w:tc>
           <w:tcPr>
-            <w:tcBorders>
-              <w:bottom w:val="none" w:sz="0" w:space="0" w:color="000000"/>
-              <w:top w:val="none" w:sz="0" w:space="0" w:color="000000"/>
-              <w:left w:val="none" w:sz="0" w:space="0" w:color="000000"/>
-              <w:right w:val="none" w:sz="0" w:space="0" w:color="000000"/>
-            </w:tcBorders>
+            <w:tcBorders/>
             <w:shd w:val="clear" w:color="auto" w:fill="FFFFFF"/>
             <w:tcMar>
               <w:top w:w="0" w:type="dxa"/>
@@ -3374,22 +2416,12 @@
           <w:p>
             <w:pPr>
               <w:jc w:val="right"/>
-              <w:keepNext/>
-              <w:pBdr>
-                <w:bottom w:val="none" w:sz="0" w:space="0" w:color="000000"/>
-                <w:top w:val="none" w:sz="0" w:space="0" w:color="000000"/>
-                <w:left w:val="none" w:sz="0" w:space="0" w:color="000000"/>
-                <w:right w:val="none" w:sz="0" w:space="0" w:color="000000"/>
-              </w:pBdr>
-              <w:spacing w:after="100" w:before="100" w:line="240"/>
-              <w:ind w:firstLine="0" w:left="100" w:right="100"/>
-            </w:pPr>
-            <w:r>
-              <w:rPr>
-                <w:rFonts w:ascii="Arial"/>
-                <w:i w:val="false"/>
-                <w:b w:val="false"/>
-                <w:u w:val="none"/>
+              <w:spacing w:after="100" w:before="100" w:line="240"/>
+              <w:ind w:firstLine="0" w:left="100" w:right="100"/>
+            </w:pPr>
+            <w:r xmlns:w="http://schemas.openxmlformats.org/wordprocessingml/2006/main" xmlns:wp="http://schemas.openxmlformats.org/drawingml/2006/wordprocessingDrawing" xmlns:r="http://schemas.openxmlformats.org/officeDocument/2006/relationships" xmlns:w14="http://schemas.microsoft.com/office/word/2010/wordml">
+              <w:rPr>
+                <w:rFonts w:ascii="Arial" w:hAnsi="Arial" w:eastAsia="Arial" w:cs="Arial"/>
                 <w:sz w:val="22"/>
                 <w:szCs w:val="22"/>
                 <w:color w:val="000000"/>
@@ -3400,40 +2432,26 @@
         </w:tc>
         <w:tc>
           <w:tcPr>
-            <w:tcBorders>
-              <w:bottom w:val="none" w:sz="0" w:space="0" w:color="000000"/>
-              <w:top w:val="none" w:sz="0" w:space="0" w:color="000000"/>
-              <w:left w:val="none" w:sz="0" w:space="0" w:color="000000"/>
-              <w:right w:val="none" w:sz="0" w:space="0" w:color="000000"/>
-            </w:tcBorders>
-            <w:shd w:val="clear" w:color="auto" w:fill="FFFFFF"/>
-            <w:tcMar>
-              <w:top w:w="0" w:type="dxa"/>
-              <w:bottom w:w="0" w:type="dxa"/>
-              <w:left w:w="0" w:type="dxa"/>
-              <w:right w:w="0" w:type="dxa"/>
-            </w:tcMar>
-            <w:vAlign w:val="center"/>
-          </w:tcPr>
-          <w:p>
-            <w:pPr>
-              <w:jc w:val="left"/>
-              <w:keepNext/>
-              <w:pBdr>
-                <w:bottom w:val="none" w:sz="0" w:space="0" w:color="000000"/>
-                <w:top w:val="none" w:sz="0" w:space="0" w:color="000000"/>
-                <w:left w:val="none" w:sz="0" w:space="0" w:color="000000"/>
-                <w:right w:val="none" w:sz="0" w:space="0" w:color="000000"/>
-              </w:pBdr>
-              <w:spacing w:after="100" w:before="100" w:line="240"/>
-              <w:ind w:firstLine="0" w:left="100" w:right="100"/>
-            </w:pPr>
-            <w:r>
-              <w:rPr>
-                <w:rFonts w:ascii="Arial"/>
-                <w:i w:val="false"/>
-                <w:b w:val="true"/>
-                <w:u w:val="none"/>
+            <w:tcBorders/>
+            <w:shd w:val="clear" w:color="auto" w:fill="FFFFFF"/>
+            <w:tcMar>
+              <w:top w:w="0" w:type="dxa"/>
+              <w:bottom w:w="0" w:type="dxa"/>
+              <w:left w:w="0" w:type="dxa"/>
+              <w:right w:w="0" w:type="dxa"/>
+            </w:tcMar>
+            <w:vAlign w:val="center"/>
+          </w:tcPr>
+          <w:p>
+            <w:pPr>
+              <w:jc w:val="left"/>
+              <w:spacing w:after="100" w:before="100" w:line="240"/>
+              <w:ind w:firstLine="0" w:left="100" w:right="100"/>
+            </w:pPr>
+            <w:r xmlns:w="http://schemas.openxmlformats.org/wordprocessingml/2006/main" xmlns:wp="http://schemas.openxmlformats.org/drawingml/2006/wordprocessingDrawing" xmlns:r="http://schemas.openxmlformats.org/officeDocument/2006/relationships" xmlns:w14="http://schemas.microsoft.com/office/word/2010/wordml">
+              <w:rPr>
+                <w:rFonts w:ascii="Arial" w:hAnsi="Arial" w:eastAsia="Arial" w:cs="Arial"/>
+                <w:b/>
                 <w:sz w:val="22"/>
                 <w:szCs w:val="22"/>
                 <w:color w:val="000000"/>
@@ -3446,78 +2464,50 @@
       <w:tr>
         <w:trPr>
           <w:cantSplit/>
-          <w:trHeight w:val="617" w:hRule="auto"/>
+          <w:trHeight w:val="612" w:hRule="auto"/>
         </w:trPr>
-        body2
         <w:tc>
           <w:tcPr>
             <w:vMerge/>
-            <w:tcBorders>
-              <w:bottom w:val="none" w:sz="0" w:space="0" w:color="000000"/>
-              <w:top w:val="single" w:sz="16" w:space="0" w:color="666666"/>
-              <w:left w:val="none" w:sz="0" w:space="0" w:color="000000"/>
-              <w:right w:val="none" w:sz="0" w:space="0" w:color="000000"/>
-            </w:tcBorders>
-            <w:shd w:val="clear" w:color="auto" w:fill="FFFFFF"/>
-            <w:tcMar>
-              <w:top w:w="0" w:type="dxa"/>
-              <w:bottom w:w="0" w:type="dxa"/>
-              <w:left w:w="0" w:type="dxa"/>
-              <w:right w:w="0" w:type="dxa"/>
-            </w:tcMar>
-            <w:vAlign w:val="center"/>
-          </w:tcPr>
-          <w:p>
-            <w:pPr>
-              <w:jc w:val="left"/>
-              <w:keepNext/>
-              <w:pBdr>
-                <w:bottom w:val="none" w:sz="0" w:space="0" w:color="000000"/>
-                <w:top w:val="none" w:sz="0" w:space="0" w:color="000000"/>
-                <w:left w:val="none" w:sz="0" w:space="0" w:color="000000"/>
-                <w:right w:val="none" w:sz="0" w:space="0" w:color="000000"/>
-              </w:pBdr>
-              <w:spacing w:after="100" w:before="100" w:line="240"/>
-              <w:ind w:firstLine="0" w:left="100" w:right="100"/>
-            </w:pPr>
-          </w:p>
-        </w:tc>
-        <w:tc>
-          <w:tcPr>
-            <w:tcBorders>
-              <w:bottom w:val="none" w:sz="0" w:space="0" w:color="000000"/>
-              <w:top w:val="none" w:sz="0" w:space="0" w:color="000000"/>
-              <w:left w:val="none" w:sz="0" w:space="0" w:color="000000"/>
-              <w:right w:val="none" w:sz="0" w:space="0" w:color="000000"/>
-            </w:tcBorders>
-            <w:shd w:val="clear" w:color="auto" w:fill="FFFFFF"/>
-            <w:tcMar>
-              <w:top w:w="0" w:type="dxa"/>
-              <w:bottom w:w="0" w:type="dxa"/>
-              <w:left w:w="0" w:type="dxa"/>
-              <w:right w:w="0" w:type="dxa"/>
-            </w:tcMar>
-            <w:vAlign w:val="center"/>
-          </w:tcPr>
-          <w:p>
-            <w:pPr>
-              <w:jc w:val="left"/>
-              <w:keepNext/>
-              <w:pBdr>
-                <w:bottom w:val="none" w:sz="0" w:space="0" w:color="000000"/>
-                <w:top w:val="none" w:sz="0" w:space="0" w:color="000000"/>
-                <w:left w:val="none" w:sz="0" w:space="0" w:color="000000"/>
-                <w:right w:val="none" w:sz="0" w:space="0" w:color="000000"/>
-              </w:pBdr>
-              <w:spacing w:after="100" w:before="100" w:line="240"/>
-              <w:ind w:firstLine="0" w:left="100" w:right="100"/>
-            </w:pPr>
-            <w:r>
-              <w:rPr>
-                <w:rFonts w:ascii="Arial"/>
-                <w:i w:val="false"/>
-                <w:b w:val="false"/>
-                <w:u w:val="none"/>
+            <w:tcBorders/>
+            <w:shd w:val="clear" w:color="auto" w:fill="FFFFFF"/>
+            <w:tcMar>
+              <w:top w:w="0" w:type="dxa"/>
+              <w:bottom w:w="0" w:type="dxa"/>
+              <w:left w:w="0" w:type="dxa"/>
+              <w:right w:w="0" w:type="dxa"/>
+            </w:tcMar>
+            <w:vAlign w:val="center"/>
+          </w:tcPr>
+          <w:p>
+            <w:pPr>
+              <w:jc w:val="left"/>
+              <w:spacing w:after="100" w:before="100" w:line="240"/>
+              <w:ind w:firstLine="0" w:left="100" w:right="100"/>
+            </w:pPr>
+          </w:p>
+        </w:tc>
+        <w:tc>
+          <w:tcPr>
+            <w:tcBorders/>
+            <w:shd w:val="clear" w:color="auto" w:fill="FFFFFF"/>
+            <w:tcMar>
+              <w:top w:w="0" w:type="dxa"/>
+              <w:bottom w:w="0" w:type="dxa"/>
+              <w:left w:w="0" w:type="dxa"/>
+              <w:right w:w="0" w:type="dxa"/>
+            </w:tcMar>
+            <w:vAlign w:val="center"/>
+          </w:tcPr>
+          <w:p>
+            <w:pPr>
+              <w:jc w:val="left"/>
+              <w:spacing w:after="100" w:before="100" w:line="240"/>
+              <w:ind w:firstLine="0" w:left="100" w:right="100"/>
+            </w:pPr>
+            <w:r xmlns:w="http://schemas.openxmlformats.org/wordprocessingml/2006/main" xmlns:wp="http://schemas.openxmlformats.org/drawingml/2006/wordprocessingDrawing" xmlns:r="http://schemas.openxmlformats.org/officeDocument/2006/relationships" xmlns:w14="http://schemas.microsoft.com/office/word/2010/wordml">
+              <w:rPr>
+                <w:rFonts w:ascii="Arial" w:hAnsi="Arial" w:eastAsia="Arial" w:cs="Arial"/>
                 <w:sz w:val="22"/>
                 <w:szCs w:val="22"/>
                 <w:color w:val="000000"/>
@@ -3528,12 +2518,7 @@
         </w:tc>
         <w:tc>
           <w:tcPr>
-            <w:tcBorders>
-              <w:bottom w:val="none" w:sz="0" w:space="0" w:color="000000"/>
-              <w:top w:val="none" w:sz="0" w:space="0" w:color="000000"/>
-              <w:left w:val="none" w:sz="0" w:space="0" w:color="000000"/>
-              <w:right w:val="none" w:sz="0" w:space="0" w:color="000000"/>
-            </w:tcBorders>
+            <w:tcBorders/>
             <w:shd w:val="clear" w:color="auto" w:fill="FFFFFF"/>
             <w:tcMar>
               <w:top w:w="0" w:type="dxa"/>
@@ -3546,22 +2531,12 @@
           <w:p>
             <w:pPr>
               <w:jc w:val="right"/>
-              <w:keepNext/>
-              <w:pBdr>
-                <w:bottom w:val="none" w:sz="0" w:space="0" w:color="000000"/>
-                <w:top w:val="none" w:sz="0" w:space="0" w:color="000000"/>
-                <w:left w:val="none" w:sz="0" w:space="0" w:color="000000"/>
-                <w:right w:val="none" w:sz="0" w:space="0" w:color="000000"/>
-              </w:pBdr>
-              <w:spacing w:after="100" w:before="100" w:line="240"/>
-              <w:ind w:firstLine="0" w:left="100" w:right="100"/>
-            </w:pPr>
-            <w:r>
-              <w:rPr>
-                <w:rFonts w:ascii="Arial"/>
-                <w:i w:val="false"/>
-                <w:b w:val="false"/>
-                <w:u w:val="none"/>
+              <w:spacing w:after="100" w:before="100" w:line="240"/>
+              <w:ind w:firstLine="0" w:left="100" w:right="100"/>
+            </w:pPr>
+            <w:r xmlns:w="http://schemas.openxmlformats.org/wordprocessingml/2006/main" xmlns:wp="http://schemas.openxmlformats.org/drawingml/2006/wordprocessingDrawing" xmlns:r="http://schemas.openxmlformats.org/officeDocument/2006/relationships" xmlns:w14="http://schemas.microsoft.com/office/word/2010/wordml">
+              <w:rPr>
+                <w:rFonts w:ascii="Arial" w:hAnsi="Arial" w:eastAsia="Arial" w:cs="Arial"/>
                 <w:sz w:val="22"/>
                 <w:szCs w:val="22"/>
                 <w:color w:val="000000"/>
@@ -3572,12 +2547,7 @@
         </w:tc>
         <w:tc>
           <w:tcPr>
-            <w:tcBorders>
-              <w:bottom w:val="none" w:sz="0" w:space="0" w:color="000000"/>
-              <w:top w:val="none" w:sz="0" w:space="0" w:color="000000"/>
-              <w:left w:val="none" w:sz="0" w:space="0" w:color="000000"/>
-              <w:right w:val="none" w:sz="0" w:space="0" w:color="000000"/>
-            </w:tcBorders>
+            <w:tcBorders/>
             <w:shd w:val="clear" w:color="auto" w:fill="FFFFFF"/>
             <w:tcMar>
               <w:top w:w="0" w:type="dxa"/>
@@ -3590,22 +2560,12 @@
           <w:p>
             <w:pPr>
               <w:jc w:val="right"/>
-              <w:keepNext/>
-              <w:pBdr>
-                <w:bottom w:val="none" w:sz="0" w:space="0" w:color="000000"/>
-                <w:top w:val="none" w:sz="0" w:space="0" w:color="000000"/>
-                <w:left w:val="none" w:sz="0" w:space="0" w:color="000000"/>
-                <w:right w:val="none" w:sz="0" w:space="0" w:color="000000"/>
-              </w:pBdr>
-              <w:spacing w:after="100" w:before="100" w:line="240"/>
-              <w:ind w:firstLine="0" w:left="100" w:right="100"/>
-            </w:pPr>
-            <w:r>
-              <w:rPr>
-                <w:rFonts w:ascii="Arial"/>
-                <w:i w:val="false"/>
-                <w:b w:val="false"/>
-                <w:u w:val="none"/>
+              <w:spacing w:after="100" w:before="100" w:line="240"/>
+              <w:ind w:firstLine="0" w:left="100" w:right="100"/>
+            </w:pPr>
+            <w:r xmlns:w="http://schemas.openxmlformats.org/wordprocessingml/2006/main" xmlns:wp="http://schemas.openxmlformats.org/drawingml/2006/wordprocessingDrawing" xmlns:r="http://schemas.openxmlformats.org/officeDocument/2006/relationships" xmlns:w14="http://schemas.microsoft.com/office/word/2010/wordml">
+              <w:rPr>
+                <w:rFonts w:ascii="Arial" w:hAnsi="Arial" w:eastAsia="Arial" w:cs="Arial"/>
                 <w:sz w:val="22"/>
                 <w:szCs w:val="22"/>
                 <w:color w:val="000000"/>
@@ -3616,12 +2576,7 @@
         </w:tc>
         <w:tc>
           <w:tcPr>
-            <w:tcBorders>
-              <w:bottom w:val="none" w:sz="0" w:space="0" w:color="000000"/>
-              <w:top w:val="none" w:sz="0" w:space="0" w:color="000000"/>
-              <w:left w:val="none" w:sz="0" w:space="0" w:color="000000"/>
-              <w:right w:val="none" w:sz="0" w:space="0" w:color="000000"/>
-            </w:tcBorders>
+            <w:tcBorders/>
             <w:shd w:val="clear" w:color="auto" w:fill="FFFFFF"/>
             <w:tcMar>
               <w:top w:w="0" w:type="dxa"/>
@@ -3634,22 +2589,12 @@
           <w:p>
             <w:pPr>
               <w:jc w:val="right"/>
-              <w:keepNext/>
-              <w:pBdr>
-                <w:bottom w:val="none" w:sz="0" w:space="0" w:color="000000"/>
-                <w:top w:val="none" w:sz="0" w:space="0" w:color="000000"/>
-                <w:left w:val="none" w:sz="0" w:space="0" w:color="000000"/>
-                <w:right w:val="none" w:sz="0" w:space="0" w:color="000000"/>
-              </w:pBdr>
-              <w:spacing w:after="100" w:before="100" w:line="240"/>
-              <w:ind w:firstLine="0" w:left="100" w:right="100"/>
-            </w:pPr>
-            <w:r>
-              <w:rPr>
-                <w:rFonts w:ascii="Arial"/>
-                <w:i w:val="false"/>
-                <w:b w:val="false"/>
-                <w:u w:val="none"/>
+              <w:spacing w:after="100" w:before="100" w:line="240"/>
+              <w:ind w:firstLine="0" w:left="100" w:right="100"/>
+            </w:pPr>
+            <w:r xmlns:w="http://schemas.openxmlformats.org/wordprocessingml/2006/main" xmlns:wp="http://schemas.openxmlformats.org/drawingml/2006/wordprocessingDrawing" xmlns:r="http://schemas.openxmlformats.org/officeDocument/2006/relationships" xmlns:w14="http://schemas.microsoft.com/office/word/2010/wordml">
+              <w:rPr>
+                <w:rFonts w:ascii="Arial" w:hAnsi="Arial" w:eastAsia="Arial" w:cs="Arial"/>
                 <w:sz w:val="22"/>
                 <w:szCs w:val="22"/>
                 <w:color w:val="000000"/>
@@ -3660,40 +2605,25 @@
         </w:tc>
         <w:tc>
           <w:tcPr>
-            <w:tcBorders>
-              <w:bottom w:val="none" w:sz="0" w:space="0" w:color="000000"/>
-              <w:top w:val="none" w:sz="0" w:space="0" w:color="000000"/>
-              <w:left w:val="none" w:sz="0" w:space="0" w:color="000000"/>
-              <w:right w:val="none" w:sz="0" w:space="0" w:color="000000"/>
-            </w:tcBorders>
-            <w:shd w:val="clear" w:color="auto" w:fill="FFFFFF"/>
-            <w:tcMar>
-              <w:top w:w="0" w:type="dxa"/>
-              <w:bottom w:w="0" w:type="dxa"/>
-              <w:left w:w="0" w:type="dxa"/>
-              <w:right w:w="0" w:type="dxa"/>
-            </w:tcMar>
-            <w:vAlign w:val="center"/>
-          </w:tcPr>
-          <w:p>
-            <w:pPr>
-              <w:jc w:val="left"/>
-              <w:keepNext/>
-              <w:pBdr>
-                <w:bottom w:val="none" w:sz="0" w:space="0" w:color="000000"/>
-                <w:top w:val="none" w:sz="0" w:space="0" w:color="000000"/>
-                <w:left w:val="none" w:sz="0" w:space="0" w:color="000000"/>
-                <w:right w:val="none" w:sz="0" w:space="0" w:color="000000"/>
-              </w:pBdr>
-              <w:spacing w:after="100" w:before="100" w:line="240"/>
-              <w:ind w:firstLine="0" w:left="100" w:right="100"/>
-            </w:pPr>
-            <w:r>
-              <w:rPr>
-                <w:rFonts w:ascii="Arial"/>
-                <w:i w:val="false"/>
-                <w:b w:val="false"/>
-                <w:u w:val="none"/>
+            <w:tcBorders/>
+            <w:shd w:val="clear" w:color="auto" w:fill="FFFFFF"/>
+            <w:tcMar>
+              <w:top w:w="0" w:type="dxa"/>
+              <w:bottom w:w="0" w:type="dxa"/>
+              <w:left w:w="0" w:type="dxa"/>
+              <w:right w:w="0" w:type="dxa"/>
+            </w:tcMar>
+            <w:vAlign w:val="center"/>
+          </w:tcPr>
+          <w:p>
+            <w:pPr>
+              <w:jc w:val="left"/>
+              <w:spacing w:after="100" w:before="100" w:line="240"/>
+              <w:ind w:firstLine="0" w:left="100" w:right="100"/>
+            </w:pPr>
+            <w:r xmlns:w="http://schemas.openxmlformats.org/wordprocessingml/2006/main" xmlns:wp="http://schemas.openxmlformats.org/drawingml/2006/wordprocessingDrawing" xmlns:r="http://schemas.openxmlformats.org/officeDocument/2006/relationships" xmlns:w14="http://schemas.microsoft.com/office/word/2010/wordml">
+              <w:rPr>
+                <w:rFonts w:ascii="Arial" w:hAnsi="Arial" w:eastAsia="Arial" w:cs="Arial"/>
                 <w:sz w:val="22"/>
                 <w:szCs w:val="22"/>
                 <w:color w:val="000000"/>
@@ -3706,78 +2636,54 @@
       <w:tr>
         <w:trPr>
           <w:cantSplit/>
-          <w:trHeight w:val="617" w:hRule="auto"/>
+          <w:trHeight w:val="572" w:hRule="auto"/>
         </w:trPr>
-        body3
         <w:tc>
           <w:tcPr>
             <w:vMerge/>
             <w:tcBorders>
               <w:bottom w:val="single" w:sz="16" w:space="0" w:color="666666"/>
-              <w:top w:val="none" w:sz="0" w:space="0" w:color="000000"/>
-              <w:left w:val="none" w:sz="0" w:space="0" w:color="000000"/>
-              <w:right w:val="none" w:sz="0" w:space="0" w:color="000000"/>
-            </w:tcBorders>
-            <w:shd w:val="clear" w:color="auto" w:fill="FFFFFF"/>
-            <w:tcMar>
-              <w:top w:w="0" w:type="dxa"/>
-              <w:bottom w:w="0" w:type="dxa"/>
-              <w:left w:w="0" w:type="dxa"/>
-              <w:right w:w="0" w:type="dxa"/>
-            </w:tcMar>
-            <w:vAlign w:val="center"/>
-          </w:tcPr>
-          <w:p>
-            <w:pPr>
-              <w:jc w:val="left"/>
-              <w:keepNext/>
-              <w:pBdr>
-                <w:bottom w:val="none" w:sz="0" w:space="0" w:color="000000"/>
-                <w:top w:val="none" w:sz="0" w:space="0" w:color="000000"/>
-                <w:left w:val="none" w:sz="0" w:space="0" w:color="000000"/>
-                <w:right w:val="none" w:sz="0" w:space="0" w:color="000000"/>
-              </w:pBdr>
-              <w:spacing w:after="100" w:before="100" w:line="240"/>
-              <w:ind w:firstLine="0" w:left="100" w:right="100"/>
-            </w:pPr>
-          </w:p>
-        </w:tc>
-        <w:tc>
-          <w:tcPr>
-            <w:tcBorders>
-              <w:bottom w:val="single" w:sz="16" w:space="0" w:color="666666"/>
-              <w:top w:val="none" w:sz="0" w:space="0" w:color="000000"/>
-              <w:left w:val="none" w:sz="0" w:space="0" w:color="000000"/>
-              <w:right w:val="none" w:sz="0" w:space="0" w:color="000000"/>
-            </w:tcBorders>
-            <w:shd w:val="clear" w:color="auto" w:fill="FFFFFF"/>
-            <w:tcMar>
-              <w:top w:w="0" w:type="dxa"/>
-              <w:bottom w:w="0" w:type="dxa"/>
-              <w:left w:w="0" w:type="dxa"/>
-              <w:right w:w="0" w:type="dxa"/>
-            </w:tcMar>
-            <w:vAlign w:val="center"/>
-          </w:tcPr>
-          <w:p>
-            <w:pPr>
-              <w:jc w:val="left"/>
-              <w:keepNext/>
-              <w:pBdr>
-                <w:bottom w:val="none" w:sz="0" w:space="0" w:color="000000"/>
-                <w:top w:val="none" w:sz="0" w:space="0" w:color="000000"/>
-                <w:left w:val="none" w:sz="0" w:space="0" w:color="000000"/>
-                <w:right w:val="none" w:sz="0" w:space="0" w:color="000000"/>
-              </w:pBdr>
-              <w:spacing w:after="100" w:before="100" w:line="240"/>
-              <w:ind w:firstLine="0" w:left="100" w:right="100"/>
-            </w:pPr>
-            <w:r>
-              <w:rPr>
-                <w:rFonts w:ascii="Arial"/>
-                <w:i w:val="false"/>
-                <w:b w:val="false"/>
-                <w:u w:val="none"/>
+            </w:tcBorders>
+            <w:shd w:val="clear" w:color="auto" w:fill="FFFFFF"/>
+            <w:tcMar>
+              <w:top w:w="0" w:type="dxa"/>
+              <w:bottom w:w="0" w:type="dxa"/>
+              <w:left w:w="0" w:type="dxa"/>
+              <w:right w:w="0" w:type="dxa"/>
+            </w:tcMar>
+            <w:vAlign w:val="center"/>
+          </w:tcPr>
+          <w:p>
+            <w:pPr>
+              <w:jc w:val="left"/>
+              <w:spacing w:after="100" w:before="100" w:line="240"/>
+              <w:ind w:firstLine="0" w:left="100" w:right="100"/>
+            </w:pPr>
+          </w:p>
+        </w:tc>
+        <w:tc>
+          <w:tcPr>
+            <w:tcBorders>
+              <w:bottom w:val="single" w:sz="16" w:space="0" w:color="666666"/>
+            </w:tcBorders>
+            <w:shd w:val="clear" w:color="auto" w:fill="FFFFFF"/>
+            <w:tcMar>
+              <w:top w:w="0" w:type="dxa"/>
+              <w:bottom w:w="0" w:type="dxa"/>
+              <w:left w:w="0" w:type="dxa"/>
+              <w:right w:w="0" w:type="dxa"/>
+            </w:tcMar>
+            <w:vAlign w:val="center"/>
+          </w:tcPr>
+          <w:p>
+            <w:pPr>
+              <w:jc w:val="left"/>
+              <w:spacing w:after="100" w:before="100" w:line="240"/>
+              <w:ind w:firstLine="0" w:left="100" w:right="100"/>
+            </w:pPr>
+            <w:r xmlns:w="http://schemas.openxmlformats.org/wordprocessingml/2006/main" xmlns:wp="http://schemas.openxmlformats.org/drawingml/2006/wordprocessingDrawing" xmlns:r="http://schemas.openxmlformats.org/officeDocument/2006/relationships" xmlns:w14="http://schemas.microsoft.com/office/word/2010/wordml">
+              <w:rPr>
+                <w:rFonts w:ascii="Arial" w:hAnsi="Arial" w:eastAsia="Arial" w:cs="Arial"/>
                 <w:sz w:val="22"/>
                 <w:szCs w:val="22"/>
                 <w:color w:val="000000"/>
@@ -3790,9 +2696,6 @@
           <w:tcPr>
             <w:tcBorders>
               <w:bottom w:val="single" w:sz="16" w:space="0" w:color="666666"/>
-              <w:top w:val="none" w:sz="0" w:space="0" w:color="000000"/>
-              <w:left w:val="none" w:sz="0" w:space="0" w:color="000000"/>
-              <w:right w:val="none" w:sz="0" w:space="0" w:color="000000"/>
             </w:tcBorders>
             <w:shd w:val="clear" w:color="auto" w:fill="FFFFFF"/>
             <w:tcMar>
@@ -3806,22 +2709,12 @@
           <w:p>
             <w:pPr>
               <w:jc w:val="right"/>
-              <w:keepNext/>
-              <w:pBdr>
-                <w:bottom w:val="none" w:sz="0" w:space="0" w:color="000000"/>
-                <w:top w:val="none" w:sz="0" w:space="0" w:color="000000"/>
-                <w:left w:val="none" w:sz="0" w:space="0" w:color="000000"/>
-                <w:right w:val="none" w:sz="0" w:space="0" w:color="000000"/>
-              </w:pBdr>
-              <w:spacing w:after="100" w:before="100" w:line="240"/>
-              <w:ind w:firstLine="0" w:left="100" w:right="100"/>
-            </w:pPr>
-            <w:r>
-              <w:rPr>
-                <w:rFonts w:ascii="Arial"/>
-                <w:i w:val="false"/>
-                <w:b w:val="false"/>
-                <w:u w:val="none"/>
+              <w:spacing w:after="100" w:before="100" w:line="240"/>
+              <w:ind w:firstLine="0" w:left="100" w:right="100"/>
+            </w:pPr>
+            <w:r xmlns:w="http://schemas.openxmlformats.org/wordprocessingml/2006/main" xmlns:wp="http://schemas.openxmlformats.org/drawingml/2006/wordprocessingDrawing" xmlns:r="http://schemas.openxmlformats.org/officeDocument/2006/relationships" xmlns:w14="http://schemas.microsoft.com/office/word/2010/wordml">
+              <w:rPr>
+                <w:rFonts w:ascii="Arial" w:hAnsi="Arial" w:eastAsia="Arial" w:cs="Arial"/>
                 <w:sz w:val="22"/>
                 <w:szCs w:val="22"/>
                 <w:color w:val="000000"/>
@@ -3834,9 +2727,6 @@
           <w:tcPr>
             <w:tcBorders>
               <w:bottom w:val="single" w:sz="16" w:space="0" w:color="666666"/>
-              <w:top w:val="none" w:sz="0" w:space="0" w:color="000000"/>
-              <w:left w:val="none" w:sz="0" w:space="0" w:color="000000"/>
-              <w:right w:val="none" w:sz="0" w:space="0" w:color="000000"/>
             </w:tcBorders>
             <w:shd w:val="clear" w:color="auto" w:fill="FFFFFF"/>
             <w:tcMar>
@@ -3850,22 +2740,12 @@
           <w:p>
             <w:pPr>
               <w:jc w:val="right"/>
-              <w:keepNext/>
-              <w:pBdr>
-                <w:bottom w:val="none" w:sz="0" w:space="0" w:color="000000"/>
-                <w:top w:val="none" w:sz="0" w:space="0" w:color="000000"/>
-                <w:left w:val="none" w:sz="0" w:space="0" w:color="000000"/>
-                <w:right w:val="none" w:sz="0" w:space="0" w:color="000000"/>
-              </w:pBdr>
-              <w:spacing w:after="100" w:before="100" w:line="240"/>
-              <w:ind w:firstLine="0" w:left="100" w:right="100"/>
-            </w:pPr>
-            <w:r>
-              <w:rPr>
-                <w:rFonts w:ascii="Arial"/>
-                <w:i w:val="false"/>
-                <w:b w:val="false"/>
-                <w:u w:val="none"/>
+              <w:spacing w:after="100" w:before="100" w:line="240"/>
+              <w:ind w:firstLine="0" w:left="100" w:right="100"/>
+            </w:pPr>
+            <w:r xmlns:w="http://schemas.openxmlformats.org/wordprocessingml/2006/main" xmlns:wp="http://schemas.openxmlformats.org/drawingml/2006/wordprocessingDrawing" xmlns:r="http://schemas.openxmlformats.org/officeDocument/2006/relationships" xmlns:w14="http://schemas.microsoft.com/office/word/2010/wordml">
+              <w:rPr>
+                <w:rFonts w:ascii="Arial" w:hAnsi="Arial" w:eastAsia="Arial" w:cs="Arial"/>
                 <w:sz w:val="22"/>
                 <w:szCs w:val="22"/>
                 <w:color w:val="000000"/>
@@ -3878,9 +2758,6 @@
           <w:tcPr>
             <w:tcBorders>
               <w:bottom w:val="single" w:sz="16" w:space="0" w:color="666666"/>
-              <w:top w:val="none" w:sz="0" w:space="0" w:color="000000"/>
-              <w:left w:val="none" w:sz="0" w:space="0" w:color="000000"/>
-              <w:right w:val="none" w:sz="0" w:space="0" w:color="000000"/>
             </w:tcBorders>
             <w:shd w:val="clear" w:color="auto" w:fill="FFFFFF"/>
             <w:tcMar>
@@ -3894,22 +2771,12 @@
           <w:p>
             <w:pPr>
               <w:jc w:val="right"/>
-              <w:keepNext/>
-              <w:pBdr>
-                <w:bottom w:val="none" w:sz="0" w:space="0" w:color="000000"/>
-                <w:top w:val="none" w:sz="0" w:space="0" w:color="000000"/>
-                <w:left w:val="none" w:sz="0" w:space="0" w:color="000000"/>
-                <w:right w:val="none" w:sz="0" w:space="0" w:color="000000"/>
-              </w:pBdr>
-              <w:spacing w:after="100" w:before="100" w:line="240"/>
-              <w:ind w:firstLine="0" w:left="100" w:right="100"/>
-            </w:pPr>
-            <w:r>
-              <w:rPr>
-                <w:rFonts w:ascii="Arial"/>
-                <w:i w:val="false"/>
-                <w:b w:val="false"/>
-                <w:u w:val="none"/>
+              <w:spacing w:after="100" w:before="100" w:line="240"/>
+              <w:ind w:firstLine="0" w:left="100" w:right="100"/>
+            </w:pPr>
+            <w:r xmlns:w="http://schemas.openxmlformats.org/wordprocessingml/2006/main" xmlns:wp="http://schemas.openxmlformats.org/drawingml/2006/wordprocessingDrawing" xmlns:r="http://schemas.openxmlformats.org/officeDocument/2006/relationships" xmlns:w14="http://schemas.microsoft.com/office/word/2010/wordml">
+              <w:rPr>
+                <w:rFonts w:ascii="Arial" w:hAnsi="Arial" w:eastAsia="Arial" w:cs="Arial"/>
                 <w:sz w:val="22"/>
                 <w:szCs w:val="22"/>
                 <w:color w:val="000000"/>
@@ -3922,38 +2789,25 @@
           <w:tcPr>
             <w:tcBorders>
               <w:bottom w:val="single" w:sz="16" w:space="0" w:color="666666"/>
-              <w:top w:val="none" w:sz="0" w:space="0" w:color="000000"/>
-              <w:left w:val="none" w:sz="0" w:space="0" w:color="000000"/>
-              <w:right w:val="none" w:sz="0" w:space="0" w:color="000000"/>
-            </w:tcBorders>
-            <w:shd w:val="clear" w:color="auto" w:fill="FFFFFF"/>
-            <w:tcMar>
-              <w:top w:w="0" w:type="dxa"/>
-              <w:bottom w:w="0" w:type="dxa"/>
-              <w:left w:w="0" w:type="dxa"/>
-              <w:right w:w="0" w:type="dxa"/>
-            </w:tcMar>
-            <w:vAlign w:val="center"/>
-          </w:tcPr>
-          <w:p>
-            <w:pPr>
-              <w:jc w:val="left"/>
-              <w:keepNext/>
-              <w:pBdr>
-                <w:bottom w:val="none" w:sz="0" w:space="0" w:color="000000"/>
-                <w:top w:val="none" w:sz="0" w:space="0" w:color="000000"/>
-                <w:left w:val="none" w:sz="0" w:space="0" w:color="000000"/>
-                <w:right w:val="none" w:sz="0" w:space="0" w:color="000000"/>
-              </w:pBdr>
-              <w:spacing w:after="100" w:before="100" w:line="240"/>
-              <w:ind w:firstLine="0" w:left="100" w:right="100"/>
-            </w:pPr>
-            <w:r>
-              <w:rPr>
-                <w:rFonts w:ascii="Arial"/>
-                <w:i w:val="false"/>
-                <w:b w:val="false"/>
-                <w:u w:val="none"/>
+            </w:tcBorders>
+            <w:shd w:val="clear" w:color="auto" w:fill="FFFFFF"/>
+            <w:tcMar>
+              <w:top w:w="0" w:type="dxa"/>
+              <w:bottom w:w="0" w:type="dxa"/>
+              <w:left w:w="0" w:type="dxa"/>
+              <w:right w:w="0" w:type="dxa"/>
+            </w:tcMar>
+            <w:vAlign w:val="center"/>
+          </w:tcPr>
+          <w:p>
+            <w:pPr>
+              <w:jc w:val="left"/>
+              <w:spacing w:after="100" w:before="100" w:line="240"/>
+              <w:ind w:firstLine="0" w:left="100" w:right="100"/>
+            </w:pPr>
+            <w:r xmlns:w="http://schemas.openxmlformats.org/wordprocessingml/2006/main" xmlns:wp="http://schemas.openxmlformats.org/drawingml/2006/wordprocessingDrawing" xmlns:r="http://schemas.openxmlformats.org/officeDocument/2006/relationships" xmlns:w14="http://schemas.microsoft.com/office/word/2010/wordml">
+              <w:rPr>
+                <w:rFonts w:ascii="Arial" w:hAnsi="Arial" w:eastAsia="Arial" w:cs="Arial"/>
                 <w:sz w:val="22"/>
                 <w:szCs w:val="22"/>
                 <w:color w:val="000000"/>
@@ -3964,7 +2818,7 @@
         </w:tc>
       </w:tr>
     </w:tbl>
-    <w:p>
+    <w:p xmlns:w="http://schemas.openxmlformats.org/wordprocessingml/2006/main" xmlns:wp="http://schemas.openxmlformats.org/drawingml/2006/wordprocessingDrawing" xmlns:r="http://schemas.openxmlformats.org/officeDocument/2006/relationships" xmlns:w14="http://schemas.microsoft.com/office/word/2010/wordml">
       <w:pPr>
         <w:pStyle w:val="Normal"/>
       </w:pPr>
@@ -3972,7 +2826,7 @@
         <w:t xml:space="preserve"/>
       </w:r>
     </w:p>
-    <w:p>
+    <w:p xmlns:w="http://schemas.openxmlformats.org/wordprocessingml/2006/main" xmlns:wp="http://schemas.openxmlformats.org/drawingml/2006/wordprocessingDrawing" xmlns:r="http://schemas.openxmlformats.org/officeDocument/2006/relationships" xmlns:w14="http://schemas.microsoft.com/office/word/2010/wordml">
       <w:pPr>
         <w:pStyle w:val="Normal"/>
       </w:pPr>
@@ -3980,7 +2834,7 @@
         <w:t xml:space="preserve"/>
       </w:r>
     </w:p>
-    <w:p>
+    <w:p xmlns:w="http://schemas.openxmlformats.org/wordprocessingml/2006/main" xmlns:wp="http://schemas.openxmlformats.org/drawingml/2006/wordprocessingDrawing" xmlns:r="http://schemas.openxmlformats.org/officeDocument/2006/relationships" xmlns:w14="http://schemas.microsoft.com/office/word/2010/wordml">
       <w:pPr>
         <w:pStyle w:val="Normal"/>
       </w:pPr>
@@ -3988,7 +2842,7 @@
         <w:t xml:space="preserve">Table 5: Quantify variance explained by urbanization</w:t>
       </w:r>
     </w:p>
-    <w:tbl xmlns:a="http://schemas.openxmlformats.org/drawingml/2006/main" xmlns:pic="http://schemas.openxmlformats.org/drawingml/2006/picture">
+    <w:tbl xmlns:w="http://schemas.openxmlformats.org/wordprocessingml/2006/main" xmlns:r="http://schemas.openxmlformats.org/officeDocument/2006/relationships" xmlns:w14="http://schemas.microsoft.com/office/word/2010/wordml" xmlns:wp="http://schemas.openxmlformats.org/drawingml/2006/wordprocessingDrawing" xmlns:a="http://schemas.openxmlformats.org/drawingml/2006/main" xmlns:pic="http://schemas.openxmlformats.org/drawingml/2006/picture">
       <w:tblPr>
         <w:tblLayout w:type="fixed"/>
         <w:jc w:val="center"/>
@@ -4006,43 +2860,30 @@
           <w:trHeight w:val="637" w:hRule="auto"/>
           <w:tblHeader/>
         </w:trPr>
-        header1
         <w:tc>
           <w:tcPr>
             <w:tcBorders>
               <w:bottom w:val="single" w:sz="16" w:space="0" w:color="666666"/>
               <w:top w:val="single" w:sz="16" w:space="0" w:color="666666"/>
-              <w:left w:val="none" w:sz="0" w:space="0" w:color="000000"/>
-              <w:right w:val="none" w:sz="0" w:space="0" w:color="000000"/>
-            </w:tcBorders>
-            <w:shd w:val="clear" w:color="auto" w:fill="FFFFFF"/>
-            <w:tcMar>
-              <w:top w:w="0" w:type="dxa"/>
-              <w:bottom w:w="0" w:type="dxa"/>
-              <w:left w:w="0" w:type="dxa"/>
-              <w:right w:w="0" w:type="dxa"/>
-            </w:tcMar>
-            <w:vAlign w:val="center"/>
-          </w:tcPr>
-          <w:p>
-            <w:pPr>
-              <w:jc w:val="left"/>
-              <w:keepNext/>
-              <w:pBdr>
-                <w:bottom w:val="none" w:sz="0" w:space="0" w:color="000000"/>
-                <w:top w:val="none" w:sz="0" w:space="0" w:color="000000"/>
-                <w:left w:val="none" w:sz="0" w:space="0" w:color="000000"/>
-                <w:right w:val="none" w:sz="0" w:space="0" w:color="000000"/>
-              </w:pBdr>
-              <w:spacing w:after="100" w:before="100" w:line="240"/>
-              <w:ind w:firstLine="0" w:left="100" w:right="100"/>
-            </w:pPr>
-            <w:r>
-              <w:rPr>
-                <w:rFonts w:ascii="Arial"/>
-                <w:i w:val="false"/>
-                <w:b w:val="false"/>
-                <w:u w:val="none"/>
+            </w:tcBorders>
+            <w:shd w:val="clear" w:color="auto" w:fill="FFFFFF"/>
+            <w:tcMar>
+              <w:top w:w="0" w:type="dxa"/>
+              <w:bottom w:w="0" w:type="dxa"/>
+              <w:left w:w="0" w:type="dxa"/>
+              <w:right w:w="0" w:type="dxa"/>
+            </w:tcMar>
+            <w:vAlign w:val="center"/>
+          </w:tcPr>
+          <w:p>
+            <w:pPr>
+              <w:jc w:val="left"/>
+              <w:spacing w:after="100" w:before="100" w:line="240"/>
+              <w:ind w:firstLine="0" w:left="100" w:right="100"/>
+            </w:pPr>
+            <w:r xmlns:w="http://schemas.openxmlformats.org/wordprocessingml/2006/main" xmlns:wp="http://schemas.openxmlformats.org/drawingml/2006/wordprocessingDrawing" xmlns:r="http://schemas.openxmlformats.org/officeDocument/2006/relationships" xmlns:w14="http://schemas.microsoft.com/office/word/2010/wordml">
+              <w:rPr>
+                <w:rFonts w:ascii="Arial" w:hAnsi="Arial" w:eastAsia="Arial" w:cs="Arial"/>
                 <w:sz w:val="22"/>
                 <w:szCs w:val="22"/>
                 <w:color w:val="000000"/>
@@ -4056,37 +2897,25 @@
             <w:tcBorders>
               <w:bottom w:val="single" w:sz="16" w:space="0" w:color="666666"/>
               <w:top w:val="single" w:sz="16" w:space="0" w:color="666666"/>
-              <w:left w:val="none" w:sz="0" w:space="0" w:color="000000"/>
-              <w:right w:val="none" w:sz="0" w:space="0" w:color="000000"/>
-            </w:tcBorders>
-            <w:shd w:val="clear" w:color="auto" w:fill="FFFFFF"/>
-            <w:tcMar>
-              <w:top w:w="0" w:type="dxa"/>
-              <w:bottom w:w="0" w:type="dxa"/>
-              <w:left w:w="0" w:type="dxa"/>
-              <w:right w:w="0" w:type="dxa"/>
-            </w:tcMar>
-            <w:vAlign w:val="center"/>
-          </w:tcPr>
-          <w:p>
-            <w:pPr>
-              <w:jc w:val="left"/>
-              <w:keepNext/>
-              <w:pBdr>
-                <w:bottom w:val="none" w:sz="0" w:space="0" w:color="000000"/>
-                <w:top w:val="none" w:sz="0" w:space="0" w:color="000000"/>
-                <w:left w:val="none" w:sz="0" w:space="0" w:color="000000"/>
-                <w:right w:val="none" w:sz="0" w:space="0" w:color="000000"/>
-              </w:pBdr>
-              <w:spacing w:after="100" w:before="100" w:line="240"/>
-              <w:ind w:firstLine="0" w:left="100" w:right="100"/>
-            </w:pPr>
-            <w:r>
-              <w:rPr>
-                <w:rFonts w:ascii="Arial"/>
-                <w:i w:val="false"/>
-                <w:b w:val="false"/>
-                <w:u w:val="none"/>
+            </w:tcBorders>
+            <w:shd w:val="clear" w:color="auto" w:fill="FFFFFF"/>
+            <w:tcMar>
+              <w:top w:w="0" w:type="dxa"/>
+              <w:bottom w:w="0" w:type="dxa"/>
+              <w:left w:w="0" w:type="dxa"/>
+              <w:right w:w="0" w:type="dxa"/>
+            </w:tcMar>
+            <w:vAlign w:val="center"/>
+          </w:tcPr>
+          <w:p>
+            <w:pPr>
+              <w:jc w:val="left"/>
+              <w:spacing w:after="100" w:before="100" w:line="240"/>
+              <w:ind w:firstLine="0" w:left="100" w:right="100"/>
+            </w:pPr>
+            <w:r xmlns:w="http://schemas.openxmlformats.org/wordprocessingml/2006/main" xmlns:wp="http://schemas.openxmlformats.org/drawingml/2006/wordprocessingDrawing" xmlns:r="http://schemas.openxmlformats.org/officeDocument/2006/relationships" xmlns:w14="http://schemas.microsoft.com/office/word/2010/wordml">
+              <w:rPr>
+                <w:rFonts w:ascii="Arial" w:hAnsi="Arial" w:eastAsia="Arial" w:cs="Arial"/>
                 <w:sz w:val="22"/>
                 <w:szCs w:val="22"/>
                 <w:color w:val="000000"/>
@@ -4100,8 +2929,6 @@
             <w:tcBorders>
               <w:bottom w:val="single" w:sz="16" w:space="0" w:color="666666"/>
               <w:top w:val="single" w:sz="16" w:space="0" w:color="666666"/>
-              <w:left w:val="none" w:sz="0" w:space="0" w:color="000000"/>
-              <w:right w:val="none" w:sz="0" w:space="0" w:color="000000"/>
             </w:tcBorders>
             <w:shd w:val="clear" w:color="auto" w:fill="FFFFFF"/>
             <w:tcMar>
@@ -4115,34 +2942,21 @@
           <w:p>
             <w:pPr>
               <w:jc w:val="right"/>
-              <w:keepNext/>
-              <w:pBdr>
-                <w:bottom w:val="none" w:sz="0" w:space="0" w:color="000000"/>
-                <w:top w:val="none" w:sz="0" w:space="0" w:color="000000"/>
-                <w:left w:val="none" w:sz="0" w:space="0" w:color="000000"/>
-                <w:right w:val="none" w:sz="0" w:space="0" w:color="000000"/>
-              </w:pBdr>
-              <w:spacing w:after="100" w:before="100" w:line="240"/>
-              <w:ind w:firstLine="0" w:left="100" w:right="100"/>
-            </w:pPr>
-            <w:r>
-              <w:rPr>
-                <w:rFonts w:ascii="Arial"/>
-                <w:i w:val="false"/>
-                <w:b w:val="false"/>
-                <w:u w:val="none"/>
+              <w:spacing w:after="100" w:before="100" w:line="240"/>
+              <w:ind w:firstLine="0" w:left="100" w:right="100"/>
+            </w:pPr>
+            <w:r xmlns:w="http://schemas.openxmlformats.org/wordprocessingml/2006/main" xmlns:wp="http://schemas.openxmlformats.org/drawingml/2006/wordprocessingDrawing" xmlns:r="http://schemas.openxmlformats.org/officeDocument/2006/relationships" xmlns:w14="http://schemas.microsoft.com/office/word/2010/wordml">
+              <w:rPr>
+                <w:rFonts w:ascii="Arial" w:hAnsi="Arial" w:eastAsia="Arial" w:cs="Arial"/>
                 <w:sz w:val="22"/>
                 <w:szCs w:val="22"/>
                 <w:color w:val="000000"/>
               </w:rPr>
               <w:t xml:space="preserve">Ï‡</w:t>
             </w:r>
-            <w:r>
-              <w:rPr>
-                <w:rFonts w:ascii="Arial"/>
-                <w:i w:val="false"/>
-                <w:b w:val="false"/>
-                <w:u w:val="none"/>
+            <w:r xmlns:w="http://schemas.openxmlformats.org/wordprocessingml/2006/main" xmlns:wp="http://schemas.openxmlformats.org/drawingml/2006/wordprocessingDrawing" xmlns:r="http://schemas.openxmlformats.org/officeDocument/2006/relationships" xmlns:w14="http://schemas.microsoft.com/office/word/2010/wordml">
+              <w:rPr>
+                <w:rFonts w:ascii="Arial" w:hAnsi="Arial" w:eastAsia="Arial" w:cs="Arial"/>
                 <w:vertAlign w:val="superscript"/>
                 <w:sz w:val="22"/>
                 <w:szCs w:val="22"/>
@@ -4157,37 +2971,25 @@
             <w:tcBorders>
               <w:bottom w:val="single" w:sz="16" w:space="0" w:color="666666"/>
               <w:top w:val="single" w:sz="16" w:space="0" w:color="666666"/>
-              <w:left w:val="none" w:sz="0" w:space="0" w:color="000000"/>
-              <w:right w:val="none" w:sz="0" w:space="0" w:color="000000"/>
-            </w:tcBorders>
-            <w:shd w:val="clear" w:color="auto" w:fill="FFFFFF"/>
-            <w:tcMar>
-              <w:top w:w="0" w:type="dxa"/>
-              <w:bottom w:w="0" w:type="dxa"/>
-              <w:left w:w="0" w:type="dxa"/>
-              <w:right w:w="0" w:type="dxa"/>
-            </w:tcMar>
-            <w:vAlign w:val="center"/>
-          </w:tcPr>
-          <w:p>
-            <w:pPr>
-              <w:jc w:val="left"/>
-              <w:keepNext/>
-              <w:pBdr>
-                <w:bottom w:val="none" w:sz="0" w:space="0" w:color="000000"/>
-                <w:top w:val="none" w:sz="0" w:space="0" w:color="000000"/>
-                <w:left w:val="none" w:sz="0" w:space="0" w:color="000000"/>
-                <w:right w:val="none" w:sz="0" w:space="0" w:color="000000"/>
-              </w:pBdr>
-              <w:spacing w:after="100" w:before="100" w:line="240"/>
-              <w:ind w:firstLine="0" w:left="100" w:right="100"/>
-            </w:pPr>
-            <w:r>
-              <w:rPr>
-                <w:rFonts w:ascii="Arial"/>
-                <w:i w:val="false"/>
-                <w:b w:val="false"/>
-                <w:u w:val="none"/>
+            </w:tcBorders>
+            <w:shd w:val="clear" w:color="auto" w:fill="FFFFFF"/>
+            <w:tcMar>
+              <w:top w:w="0" w:type="dxa"/>
+              <w:bottom w:w="0" w:type="dxa"/>
+              <w:left w:w="0" w:type="dxa"/>
+              <w:right w:w="0" w:type="dxa"/>
+            </w:tcMar>
+            <w:vAlign w:val="center"/>
+          </w:tcPr>
+          <w:p>
+            <w:pPr>
+              <w:jc w:val="left"/>
+              <w:spacing w:after="100" w:before="100" w:line="240"/>
+              <w:ind w:firstLine="0" w:left="100" w:right="100"/>
+            </w:pPr>
+            <w:r xmlns:w="http://schemas.openxmlformats.org/wordprocessingml/2006/main" xmlns:wp="http://schemas.openxmlformats.org/drawingml/2006/wordprocessingDrawing" xmlns:r="http://schemas.openxmlformats.org/officeDocument/2006/relationships" xmlns:w14="http://schemas.microsoft.com/office/word/2010/wordml">
+              <w:rPr>
+                <w:rFonts w:ascii="Arial" w:hAnsi="Arial" w:eastAsia="Arial" w:cs="Arial"/>
                 <w:sz w:val="22"/>
                 <w:szCs w:val="22"/>
                 <w:color w:val="000000"/>
@@ -4202,44 +3004,28 @@
           <w:cantSplit/>
           <w:trHeight w:val="617" w:hRule="auto"/>
         </w:trPr>
-        body1
         <w:tc>
           <w:tcPr>
             <w:vMerge w:val="restart"/>
-            <w:tcBorders>
-              <w:bottom w:val="none" w:sz="0" w:space="0" w:color="000000"/>
-              <w:top w:val="none" w:sz="0" w:space="0" w:color="000000"/>
-              <w:left w:val="none" w:sz="0" w:space="0" w:color="000000"/>
-              <w:right w:val="none" w:sz="0" w:space="0" w:color="000000"/>
-            </w:tcBorders>
-            <w:shd w:val="clear" w:color="auto" w:fill="FFFFFF"/>
-            <w:tcMar>
-              <w:top w:w="0" w:type="dxa"/>
-              <w:bottom w:w="0" w:type="dxa"/>
-              <w:left w:w="0" w:type="dxa"/>
-              <w:right w:w="0" w:type="dxa"/>
-            </w:tcMar>
-            <w:vAlign w:val="center"/>
-          </w:tcPr>
-          <w:p>
-            <w:pPr>
-              <w:jc w:val="left"/>
-              <w:keepNext/>
-              <w:pBdr>
-                <w:bottom w:val="none" w:sz="0" w:space="0" w:color="000000"/>
-                <w:top w:val="none" w:sz="0" w:space="0" w:color="000000"/>
-                <w:left w:val="none" w:sz="0" w:space="0" w:color="000000"/>
-                <w:right w:val="none" w:sz="0" w:space="0" w:color="000000"/>
-              </w:pBdr>
-              <w:spacing w:after="100" w:before="100" w:line="240"/>
-              <w:ind w:firstLine="0" w:left="100" w:right="100"/>
-            </w:pPr>
-            <w:r>
-              <w:rPr>
-                <w:rFonts w:ascii="Arial"/>
-                <w:i w:val="false"/>
-                <w:b w:val="false"/>
-                <w:u w:val="none"/>
+            <w:tcBorders/>
+            <w:shd w:val="clear" w:color="auto" w:fill="FFFFFF"/>
+            <w:tcMar>
+              <w:top w:w="0" w:type="dxa"/>
+              <w:bottom w:w="0" w:type="dxa"/>
+              <w:left w:w="0" w:type="dxa"/>
+              <w:right w:w="0" w:type="dxa"/>
+            </w:tcMar>
+            <w:vAlign w:val="center"/>
+          </w:tcPr>
+          <w:p>
+            <w:pPr>
+              <w:jc w:val="left"/>
+              <w:spacing w:after="100" w:before="100" w:line="240"/>
+              <w:ind w:firstLine="0" w:left="100" w:right="100"/>
+            </w:pPr>
+            <w:r xmlns:w="http://schemas.openxmlformats.org/wordprocessingml/2006/main" xmlns:wp="http://schemas.openxmlformats.org/drawingml/2006/wordprocessingDrawing" xmlns:r="http://schemas.openxmlformats.org/officeDocument/2006/relationships" xmlns:w14="http://schemas.microsoft.com/office/word/2010/wordml">
+              <w:rPr>
+                <w:rFonts w:ascii="Arial" w:hAnsi="Arial" w:eastAsia="Arial" w:cs="Arial"/>
                 <w:sz w:val="22"/>
                 <w:szCs w:val="22"/>
                 <w:color w:val="000000"/>
@@ -4250,40 +3036,25 @@
         </w:tc>
         <w:tc>
           <w:tcPr>
-            <w:tcBorders>
-              <w:bottom w:val="none" w:sz="0" w:space="0" w:color="000000"/>
-              <w:top w:val="none" w:sz="0" w:space="0" w:color="000000"/>
-              <w:left w:val="none" w:sz="0" w:space="0" w:color="000000"/>
-              <w:right w:val="none" w:sz="0" w:space="0" w:color="000000"/>
-            </w:tcBorders>
-            <w:shd w:val="clear" w:color="auto" w:fill="FFFFFF"/>
-            <w:tcMar>
-              <w:top w:w="0" w:type="dxa"/>
-              <w:bottom w:w="0" w:type="dxa"/>
-              <w:left w:w="0" w:type="dxa"/>
-              <w:right w:w="0" w:type="dxa"/>
-            </w:tcMar>
-            <w:vAlign w:val="center"/>
-          </w:tcPr>
-          <w:p>
-            <w:pPr>
-              <w:jc w:val="left"/>
-              <w:keepNext/>
-              <w:pBdr>
-                <w:bottom w:val="none" w:sz="0" w:space="0" w:color="000000"/>
-                <w:top w:val="none" w:sz="0" w:space="0" w:color="000000"/>
-                <w:left w:val="none" w:sz="0" w:space="0" w:color="000000"/>
-                <w:right w:val="none" w:sz="0" w:space="0" w:color="000000"/>
-              </w:pBdr>
-              <w:spacing w:after="100" w:before="100" w:line="240"/>
-              <w:ind w:firstLine="0" w:left="100" w:right="100"/>
-            </w:pPr>
-            <w:r>
-              <w:rPr>
-                <w:rFonts w:ascii="Arial"/>
-                <w:i w:val="false"/>
-                <w:b w:val="false"/>
-                <w:u w:val="none"/>
+            <w:tcBorders/>
+            <w:shd w:val="clear" w:color="auto" w:fill="FFFFFF"/>
+            <w:tcMar>
+              <w:top w:w="0" w:type="dxa"/>
+              <w:bottom w:w="0" w:type="dxa"/>
+              <w:left w:w="0" w:type="dxa"/>
+              <w:right w:w="0" w:type="dxa"/>
+            </w:tcMar>
+            <w:vAlign w:val="center"/>
+          </w:tcPr>
+          <w:p>
+            <w:pPr>
+              <w:jc w:val="left"/>
+              <w:spacing w:after="100" w:before="100" w:line="240"/>
+              <w:ind w:firstLine="0" w:left="100" w:right="100"/>
+            </w:pPr>
+            <w:r xmlns:w="http://schemas.openxmlformats.org/wordprocessingml/2006/main" xmlns:wp="http://schemas.openxmlformats.org/drawingml/2006/wordprocessingDrawing" xmlns:r="http://schemas.openxmlformats.org/officeDocument/2006/relationships" xmlns:w14="http://schemas.microsoft.com/office/word/2010/wordml">
+              <w:rPr>
+                <w:rFonts w:ascii="Arial" w:hAnsi="Arial" w:eastAsia="Arial" w:cs="Arial"/>
                 <w:sz w:val="22"/>
                 <w:szCs w:val="22"/>
                 <w:color w:val="000000"/>
@@ -4294,12 +3065,7 @@
         </w:tc>
         <w:tc>
           <w:tcPr>
-            <w:tcBorders>
-              <w:bottom w:val="none" w:sz="0" w:space="0" w:color="000000"/>
-              <w:top w:val="none" w:sz="0" w:space="0" w:color="000000"/>
-              <w:left w:val="none" w:sz="0" w:space="0" w:color="000000"/>
-              <w:right w:val="none" w:sz="0" w:space="0" w:color="000000"/>
-            </w:tcBorders>
+            <w:tcBorders/>
             <w:shd w:val="clear" w:color="auto" w:fill="FFFFFF"/>
             <w:tcMar>
               <w:top w:w="0" w:type="dxa"/>
@@ -4312,22 +3078,12 @@
           <w:p>
             <w:pPr>
               <w:jc w:val="right"/>
-              <w:keepNext/>
-              <w:pBdr>
-                <w:bottom w:val="none" w:sz="0" w:space="0" w:color="000000"/>
-                <w:top w:val="none" w:sz="0" w:space="0" w:color="000000"/>
-                <w:left w:val="none" w:sz="0" w:space="0" w:color="000000"/>
-                <w:right w:val="none" w:sz="0" w:space="0" w:color="000000"/>
-              </w:pBdr>
-              <w:spacing w:after="100" w:before="100" w:line="240"/>
-              <w:ind w:firstLine="0" w:left="100" w:right="100"/>
-            </w:pPr>
-            <w:r>
-              <w:rPr>
-                <w:rFonts w:ascii="Arial"/>
-                <w:i w:val="false"/>
-                <w:b w:val="false"/>
-                <w:u w:val="none"/>
+              <w:spacing w:after="100" w:before="100" w:line="240"/>
+              <w:ind w:firstLine="0" w:left="100" w:right="100"/>
+            </w:pPr>
+            <w:r xmlns:w="http://schemas.openxmlformats.org/wordprocessingml/2006/main" xmlns:wp="http://schemas.openxmlformats.org/drawingml/2006/wordprocessingDrawing" xmlns:r="http://schemas.openxmlformats.org/officeDocument/2006/relationships" xmlns:w14="http://schemas.microsoft.com/office/word/2010/wordml">
+              <w:rPr>
+                <w:rFonts w:ascii="Arial" w:hAnsi="Arial" w:eastAsia="Arial" w:cs="Arial"/>
                 <w:sz w:val="22"/>
                 <w:szCs w:val="22"/>
                 <w:color w:val="000000"/>
@@ -4338,40 +3094,26 @@
         </w:tc>
         <w:tc>
           <w:tcPr>
-            <w:tcBorders>
-              <w:bottom w:val="none" w:sz="0" w:space="0" w:color="000000"/>
-              <w:top w:val="none" w:sz="0" w:space="0" w:color="000000"/>
-              <w:left w:val="none" w:sz="0" w:space="0" w:color="000000"/>
-              <w:right w:val="none" w:sz="0" w:space="0" w:color="000000"/>
-            </w:tcBorders>
-            <w:shd w:val="clear" w:color="auto" w:fill="FFFFFF"/>
-            <w:tcMar>
-              <w:top w:w="0" w:type="dxa"/>
-              <w:bottom w:w="0" w:type="dxa"/>
-              <w:left w:w="0" w:type="dxa"/>
-              <w:right w:w="0" w:type="dxa"/>
-            </w:tcMar>
-            <w:vAlign w:val="center"/>
-          </w:tcPr>
-          <w:p>
-            <w:pPr>
-              <w:jc w:val="left"/>
-              <w:keepNext/>
-              <w:pBdr>
-                <w:bottom w:val="none" w:sz="0" w:space="0" w:color="000000"/>
-                <w:top w:val="none" w:sz="0" w:space="0" w:color="000000"/>
-                <w:left w:val="none" w:sz="0" w:space="0" w:color="000000"/>
-                <w:right w:val="none" w:sz="0" w:space="0" w:color="000000"/>
-              </w:pBdr>
-              <w:spacing w:after="100" w:before="100" w:line="240"/>
-              <w:ind w:firstLine="0" w:left="100" w:right="100"/>
-            </w:pPr>
-            <w:r>
-              <w:rPr>
-                <w:rFonts w:ascii="Arial"/>
-                <w:i w:val="false"/>
-                <w:b w:val="true"/>
-                <w:u w:val="none"/>
+            <w:tcBorders/>
+            <w:shd w:val="clear" w:color="auto" w:fill="FFFFFF"/>
+            <w:tcMar>
+              <w:top w:w="0" w:type="dxa"/>
+              <w:bottom w:w="0" w:type="dxa"/>
+              <w:left w:w="0" w:type="dxa"/>
+              <w:right w:w="0" w:type="dxa"/>
+            </w:tcMar>
+            <w:vAlign w:val="center"/>
+          </w:tcPr>
+          <w:p>
+            <w:pPr>
+              <w:jc w:val="left"/>
+              <w:spacing w:after="100" w:before="100" w:line="240"/>
+              <w:ind w:firstLine="0" w:left="100" w:right="100"/>
+            </w:pPr>
+            <w:r xmlns:w="http://schemas.openxmlformats.org/wordprocessingml/2006/main" xmlns:wp="http://schemas.openxmlformats.org/drawingml/2006/wordprocessingDrawing" xmlns:r="http://schemas.openxmlformats.org/officeDocument/2006/relationships" xmlns:w14="http://schemas.microsoft.com/office/word/2010/wordml">
+              <w:rPr>
+                <w:rFonts w:ascii="Arial" w:hAnsi="Arial" w:eastAsia="Arial" w:cs="Arial"/>
+                <w:b/>
                 <w:sz w:val="22"/>
                 <w:szCs w:val="22"/>
                 <w:color w:val="000000"/>
@@ -4384,78 +3126,54 @@
       <w:tr>
         <w:trPr>
           <w:cantSplit/>
-          <w:trHeight w:val="617" w:hRule="auto"/>
+          <w:trHeight w:val="574" w:hRule="auto"/>
         </w:trPr>
-        body2
         <w:tc>
           <w:tcPr>
             <w:vMerge/>
             <w:tcBorders>
               <w:bottom w:val="single" w:sz="16" w:space="0" w:color="666666"/>
-              <w:top w:val="none" w:sz="0" w:space="0" w:color="000000"/>
-              <w:left w:val="none" w:sz="0" w:space="0" w:color="000000"/>
-              <w:right w:val="none" w:sz="0" w:space="0" w:color="000000"/>
-            </w:tcBorders>
-            <w:shd w:val="clear" w:color="auto" w:fill="FFFFFF"/>
-            <w:tcMar>
-              <w:top w:w="0" w:type="dxa"/>
-              <w:bottom w:w="0" w:type="dxa"/>
-              <w:left w:w="0" w:type="dxa"/>
-              <w:right w:w="0" w:type="dxa"/>
-            </w:tcMar>
-            <w:vAlign w:val="center"/>
-          </w:tcPr>
-          <w:p>
-            <w:pPr>
-              <w:jc w:val="left"/>
-              <w:keepNext/>
-              <w:pBdr>
-                <w:bottom w:val="none" w:sz="0" w:space="0" w:color="000000"/>
-                <w:top w:val="none" w:sz="0" w:space="0" w:color="000000"/>
-                <w:left w:val="none" w:sz="0" w:space="0" w:color="000000"/>
-                <w:right w:val="none" w:sz="0" w:space="0" w:color="000000"/>
-              </w:pBdr>
-              <w:spacing w:after="100" w:before="100" w:line="240"/>
-              <w:ind w:firstLine="0" w:left="100" w:right="100"/>
-            </w:pPr>
-          </w:p>
-        </w:tc>
-        <w:tc>
-          <w:tcPr>
-            <w:tcBorders>
-              <w:bottom w:val="single" w:sz="16" w:space="0" w:color="666666"/>
-              <w:top w:val="none" w:sz="0" w:space="0" w:color="000000"/>
-              <w:left w:val="none" w:sz="0" w:space="0" w:color="000000"/>
-              <w:right w:val="none" w:sz="0" w:space="0" w:color="000000"/>
-            </w:tcBorders>
-            <w:shd w:val="clear" w:color="auto" w:fill="FFFFFF"/>
-            <w:tcMar>
-              <w:top w:w="0" w:type="dxa"/>
-              <w:bottom w:w="0" w:type="dxa"/>
-              <w:left w:w="0" w:type="dxa"/>
-              <w:right w:w="0" w:type="dxa"/>
-            </w:tcMar>
-            <w:vAlign w:val="center"/>
-          </w:tcPr>
-          <w:p>
-            <w:pPr>
-              <w:jc w:val="left"/>
-              <w:keepNext/>
-              <w:pBdr>
-                <w:bottom w:val="none" w:sz="0" w:space="0" w:color="000000"/>
-                <w:top w:val="none" w:sz="0" w:space="0" w:color="000000"/>
-                <w:left w:val="none" w:sz="0" w:space="0" w:color="000000"/>
-                <w:right w:val="none" w:sz="0" w:space="0" w:color="000000"/>
-              </w:pBdr>
-              <w:spacing w:after="100" w:before="100" w:line="240"/>
-              <w:ind w:firstLine="0" w:left="100" w:right="100"/>
-            </w:pPr>
-            <w:r>
-              <w:rPr>
-                <w:rFonts w:ascii="Arial"/>
-                <w:i w:val="false"/>
-                <w:b w:val="false"/>
-                <w:u w:val="none"/>
+            </w:tcBorders>
+            <w:shd w:val="clear" w:color="auto" w:fill="FFFFFF"/>
+            <w:tcMar>
+              <w:top w:w="0" w:type="dxa"/>
+              <w:bottom w:w="0" w:type="dxa"/>
+              <w:left w:w="0" w:type="dxa"/>
+              <w:right w:w="0" w:type="dxa"/>
+            </w:tcMar>
+            <w:vAlign w:val="center"/>
+          </w:tcPr>
+          <w:p>
+            <w:pPr>
+              <w:jc w:val="left"/>
+              <w:spacing w:after="100" w:before="100" w:line="240"/>
+              <w:ind w:firstLine="0" w:left="100" w:right="100"/>
+            </w:pPr>
+          </w:p>
+        </w:tc>
+        <w:tc>
+          <w:tcPr>
+            <w:tcBorders>
+              <w:bottom w:val="single" w:sz="16" w:space="0" w:color="666666"/>
+            </w:tcBorders>
+            <w:shd w:val="clear" w:color="auto" w:fill="FFFFFF"/>
+            <w:tcMar>
+              <w:top w:w="0" w:type="dxa"/>
+              <w:bottom w:w="0" w:type="dxa"/>
+              <w:left w:w="0" w:type="dxa"/>
+              <w:right w:w="0" w:type="dxa"/>
+            </w:tcMar>
+            <w:vAlign w:val="center"/>
+          </w:tcPr>
+          <w:p>
+            <w:pPr>
+              <w:jc w:val="left"/>
+              <w:spacing w:after="100" w:before="100" w:line="240"/>
+              <w:ind w:firstLine="0" w:left="100" w:right="100"/>
+            </w:pPr>
+            <w:r xmlns:w="http://schemas.openxmlformats.org/wordprocessingml/2006/main" xmlns:wp="http://schemas.openxmlformats.org/drawingml/2006/wordprocessingDrawing" xmlns:r="http://schemas.openxmlformats.org/officeDocument/2006/relationships" xmlns:w14="http://schemas.microsoft.com/office/word/2010/wordml">
+              <w:rPr>
+                <w:rFonts w:ascii="Arial" w:hAnsi="Arial" w:eastAsia="Arial" w:cs="Arial"/>
                 <w:sz w:val="22"/>
                 <w:szCs w:val="22"/>
                 <w:color w:val="000000"/>
@@ -4468,9 +3186,6 @@
           <w:tcPr>
             <w:tcBorders>
               <w:bottom w:val="single" w:sz="16" w:space="0" w:color="666666"/>
-              <w:top w:val="none" w:sz="0" w:space="0" w:color="000000"/>
-              <w:left w:val="none" w:sz="0" w:space="0" w:color="000000"/>
-              <w:right w:val="none" w:sz="0" w:space="0" w:color="000000"/>
             </w:tcBorders>
             <w:shd w:val="clear" w:color="auto" w:fill="FFFFFF"/>
             <w:tcMar>
@@ -4484,22 +3199,12 @@
           <w:p>
             <w:pPr>
               <w:jc w:val="right"/>
-              <w:keepNext/>
-              <w:pBdr>
-                <w:bottom w:val="none" w:sz="0" w:space="0" w:color="000000"/>
-                <w:top w:val="none" w:sz="0" w:space="0" w:color="000000"/>
-                <w:left w:val="none" w:sz="0" w:space="0" w:color="000000"/>
-                <w:right w:val="none" w:sz="0" w:space="0" w:color="000000"/>
-              </w:pBdr>
-              <w:spacing w:after="100" w:before="100" w:line="240"/>
-              <w:ind w:firstLine="0" w:left="100" w:right="100"/>
-            </w:pPr>
-            <w:r>
-              <w:rPr>
-                <w:rFonts w:ascii="Arial"/>
-                <w:i w:val="false"/>
-                <w:b w:val="false"/>
-                <w:u w:val="none"/>
+              <w:spacing w:after="100" w:before="100" w:line="240"/>
+              <w:ind w:firstLine="0" w:left="100" w:right="100"/>
+            </w:pPr>
+            <w:r xmlns:w="http://schemas.openxmlformats.org/wordprocessingml/2006/main" xmlns:wp="http://schemas.openxmlformats.org/drawingml/2006/wordprocessingDrawing" xmlns:r="http://schemas.openxmlformats.org/officeDocument/2006/relationships" xmlns:w14="http://schemas.microsoft.com/office/word/2010/wordml">
+              <w:rPr>
+                <w:rFonts w:ascii="Arial" w:hAnsi="Arial" w:eastAsia="Arial" w:cs="Arial"/>
                 <w:sz w:val="22"/>
                 <w:szCs w:val="22"/>
                 <w:color w:val="000000"/>
@@ -4512,38 +3217,25 @@
           <w:tcPr>
             <w:tcBorders>
               <w:bottom w:val="single" w:sz="16" w:space="0" w:color="666666"/>
-              <w:top w:val="none" w:sz="0" w:space="0" w:color="000000"/>
-              <w:left w:val="none" w:sz="0" w:space="0" w:color="000000"/>
-              <w:right w:val="none" w:sz="0" w:space="0" w:color="000000"/>
-            </w:tcBorders>
-            <w:shd w:val="clear" w:color="auto" w:fill="FFFFFF"/>
-            <w:tcMar>
-              <w:top w:w="0" w:type="dxa"/>
-              <w:bottom w:w="0" w:type="dxa"/>
-              <w:left w:w="0" w:type="dxa"/>
-              <w:right w:w="0" w:type="dxa"/>
-            </w:tcMar>
-            <w:vAlign w:val="center"/>
-          </w:tcPr>
-          <w:p>
-            <w:pPr>
-              <w:jc w:val="left"/>
-              <w:keepNext/>
-              <w:pBdr>
-                <w:bottom w:val="none" w:sz="0" w:space="0" w:color="000000"/>
-                <w:top w:val="none" w:sz="0" w:space="0" w:color="000000"/>
-                <w:left w:val="none" w:sz="0" w:space="0" w:color="000000"/>
-                <w:right w:val="none" w:sz="0" w:space="0" w:color="000000"/>
-              </w:pBdr>
-              <w:spacing w:after="100" w:before="100" w:line="240"/>
-              <w:ind w:firstLine="0" w:left="100" w:right="100"/>
-            </w:pPr>
-            <w:r>
-              <w:rPr>
-                <w:rFonts w:ascii="Arial"/>
-                <w:i w:val="false"/>
-                <w:b w:val="false"/>
-                <w:u w:val="none"/>
+            </w:tcBorders>
+            <w:shd w:val="clear" w:color="auto" w:fill="FFFFFF"/>
+            <w:tcMar>
+              <w:top w:w="0" w:type="dxa"/>
+              <w:bottom w:w="0" w:type="dxa"/>
+              <w:left w:w="0" w:type="dxa"/>
+              <w:right w:w="0" w:type="dxa"/>
+            </w:tcMar>
+            <w:vAlign w:val="center"/>
+          </w:tcPr>
+          <w:p>
+            <w:pPr>
+              <w:jc w:val="left"/>
+              <w:spacing w:after="100" w:before="100" w:line="240"/>
+              <w:ind w:firstLine="0" w:left="100" w:right="100"/>
+            </w:pPr>
+            <w:r xmlns:w="http://schemas.openxmlformats.org/wordprocessingml/2006/main" xmlns:wp="http://schemas.openxmlformats.org/drawingml/2006/wordprocessingDrawing" xmlns:r="http://schemas.openxmlformats.org/officeDocument/2006/relationships" xmlns:w14="http://schemas.microsoft.com/office/word/2010/wordml">
+              <w:rPr>
+                <w:rFonts w:ascii="Arial" w:hAnsi="Arial" w:eastAsia="Arial" w:cs="Arial"/>
                 <w:sz w:val="22"/>
                 <w:szCs w:val="22"/>
                 <w:color w:val="000000"/>
